--- a/2需求工程计划/需求工程计划v1.0.docx
+++ b/2需求工程计划/需求工程计划v1.0.docx
@@ -48,7 +48,19 @@
         <w:rPr>
           <w:rFonts w:hint="eastAsia"/>
         </w:rPr>
-        <w:t>需求工程计划</w:t>
+        <w:t>需求工程</w:t>
+      </w:r>
+      <w:r>
+        <w:rPr>
+          <w:rFonts w:hint="eastAsia"/>
+        </w:rPr>
+        <w:t>项目</w:t>
+      </w:r>
+      <w:r>
+        <w:rPr>
+          <w:rFonts w:hint="eastAsia"/>
+        </w:rPr>
+        <w:t>计划</w:t>
       </w:r>
     </w:p>
     <w:p>
@@ -158,8 +170,6 @@
           </wp:inline>
         </w:drawing>
       </w:r>
-      <w:bookmarkStart w:id="0" w:name="_GoBack"/>
-      <w:bookmarkEnd w:id="0"/>
     </w:p>
     <w:p>
       <w:pPr>
@@ -749,6 +759,14 @@
                 <w:szCs w:val="18"/>
               </w:rPr>
             </w:pPr>
+            <w:r>
+              <w:rPr>
+                <w:rFonts w:ascii="宋体" w:hint="eastAsia"/>
+                <w:sz w:val="18"/>
+                <w:szCs w:val="18"/>
+              </w:rPr>
+              <w:t>G17小组</w:t>
+            </w:r>
           </w:p>
         </w:tc>
         <w:tc>
@@ -1687,6 +1705,8 @@
                 </w:rPr>
                 <w:t>目录</w:t>
               </w:r>
+              <w:bookmarkStart w:id="0" w:name="_GoBack"/>
+              <w:bookmarkEnd w:id="0"/>
             </w:p>
             <w:p>
               <w:pPr>
@@ -1696,6 +1716,7 @@
                 </w:tabs>
                 <w:rPr>
                   <w:rFonts w:asciiTheme="minorHAnsi" w:eastAsiaTheme="minorEastAsia" w:hAnsiTheme="minorHAnsi" w:cstheme="minorBidi"/>
+                  <w:noProof/>
                   <w:sz w:val="21"/>
                   <w:szCs w:val="22"/>
                 </w:rPr>
@@ -1709,16 +1730,18 @@
               <w:r>
                 <w:fldChar w:fldCharType="separate"/>
               </w:r>
-              <w:hyperlink w:anchor="_Toc497043721" w:history="1">
+              <w:hyperlink w:anchor="_Toc497402855" w:history="1">
                 <w:r>
                   <w:rPr>
                     <w:rStyle w:val="af3"/>
+                    <w:noProof/>
                   </w:rPr>
                   <w:t>1</w:t>
                 </w:r>
                 <w:r>
                   <w:rPr>
                     <w:rFonts w:asciiTheme="minorHAnsi" w:eastAsiaTheme="minorEastAsia" w:hAnsiTheme="minorHAnsi" w:cstheme="minorBidi"/>
+                    <w:noProof/>
                     <w:sz w:val="21"/>
                     <w:szCs w:val="22"/>
                   </w:rPr>
@@ -1728,25 +1751,56 @@
                   <w:rPr>
                     <w:rStyle w:val="af3"/>
                     <w:rFonts w:hint="eastAsia"/>
+                    <w:noProof/>
                   </w:rPr>
                   <w:t>引言</w:t>
                 </w:r>
                 <w:r>
+                  <w:rPr>
+                    <w:noProof/>
+                    <w:webHidden/>
+                  </w:rPr>
                   <w:tab/>
                 </w:r>
                 <w:r>
+                  <w:rPr>
+                    <w:noProof/>
+                    <w:webHidden/>
+                  </w:rPr>
                   <w:fldChar w:fldCharType="begin"/>
                 </w:r>
                 <w:r>
-                  <w:instrText xml:space="preserve"> PAGEREF _Toc497043721 \h </w:instrText>
-                </w:r>
-                <w:r>
+                  <w:rPr>
+                    <w:noProof/>
+                    <w:webHidden/>
+                  </w:rPr>
+                  <w:instrText xml:space="preserve"> PAGEREF _Toc497402855 \h </w:instrText>
+                </w:r>
+                <w:r>
+                  <w:rPr>
+                    <w:noProof/>
+                    <w:webHidden/>
+                  </w:rPr>
+                </w:r>
+                <w:r>
+                  <w:rPr>
+                    <w:noProof/>
+                    <w:webHidden/>
+                  </w:rPr>
                   <w:fldChar w:fldCharType="separate"/>
                 </w:r>
                 <w:r>
+                  <w:rPr>
+                    <w:noProof/>
+                    <w:webHidden/>
+                  </w:rPr>
                   <w:t>6</w:t>
                 </w:r>
                 <w:r>
+                  <w:rPr>
+                    <w:noProof/>
+                    <w:webHidden/>
+                  </w:rPr>
                   <w:fldChar w:fldCharType="end"/>
                 </w:r>
               </w:hyperlink>
@@ -1759,20 +1813,23 @@
                 </w:tabs>
                 <w:rPr>
                   <w:rFonts w:asciiTheme="minorHAnsi" w:eastAsiaTheme="minorEastAsia" w:hAnsiTheme="minorHAnsi" w:cstheme="minorBidi"/>
+                  <w:noProof/>
                   <w:sz w:val="21"/>
                   <w:szCs w:val="22"/>
                 </w:rPr>
               </w:pPr>
-              <w:hyperlink w:anchor="_Toc497043722" w:history="1">
+              <w:hyperlink w:anchor="_Toc497402856" w:history="1">
                 <w:r>
                   <w:rPr>
                     <w:rStyle w:val="af3"/>
+                    <w:noProof/>
                   </w:rPr>
                   <w:t>1.1</w:t>
                 </w:r>
                 <w:r>
                   <w:rPr>
                     <w:rFonts w:asciiTheme="minorHAnsi" w:eastAsiaTheme="minorEastAsia" w:hAnsiTheme="minorHAnsi" w:cstheme="minorBidi"/>
+                    <w:noProof/>
                     <w:sz w:val="21"/>
                     <w:szCs w:val="22"/>
                   </w:rPr>
@@ -1782,25 +1839,56 @@
                   <w:rPr>
                     <w:rStyle w:val="af3"/>
                     <w:rFonts w:hint="eastAsia"/>
+                    <w:noProof/>
                   </w:rPr>
                   <w:t>编写目的</w:t>
                 </w:r>
                 <w:r>
+                  <w:rPr>
+                    <w:noProof/>
+                    <w:webHidden/>
+                  </w:rPr>
                   <w:tab/>
                 </w:r>
                 <w:r>
+                  <w:rPr>
+                    <w:noProof/>
+                    <w:webHidden/>
+                  </w:rPr>
                   <w:fldChar w:fldCharType="begin"/>
                 </w:r>
                 <w:r>
-                  <w:instrText xml:space="preserve"> PAGEREF _Toc497043722 \h </w:instrText>
-                </w:r>
-                <w:r>
+                  <w:rPr>
+                    <w:noProof/>
+                    <w:webHidden/>
+                  </w:rPr>
+                  <w:instrText xml:space="preserve"> PAGEREF _Toc497402856 \h </w:instrText>
+                </w:r>
+                <w:r>
+                  <w:rPr>
+                    <w:noProof/>
+                    <w:webHidden/>
+                  </w:rPr>
+                </w:r>
+                <w:r>
+                  <w:rPr>
+                    <w:noProof/>
+                    <w:webHidden/>
+                  </w:rPr>
                   <w:fldChar w:fldCharType="separate"/>
                 </w:r>
                 <w:r>
+                  <w:rPr>
+                    <w:noProof/>
+                    <w:webHidden/>
+                  </w:rPr>
                   <w:t>6</w:t>
                 </w:r>
                 <w:r>
+                  <w:rPr>
+                    <w:noProof/>
+                    <w:webHidden/>
+                  </w:rPr>
                   <w:fldChar w:fldCharType="end"/>
                 </w:r>
               </w:hyperlink>
@@ -1813,20 +1901,23 @@
                 </w:tabs>
                 <w:rPr>
                   <w:rFonts w:asciiTheme="minorHAnsi" w:eastAsiaTheme="minorEastAsia" w:hAnsiTheme="minorHAnsi" w:cstheme="minorBidi"/>
+                  <w:noProof/>
                   <w:sz w:val="21"/>
                   <w:szCs w:val="22"/>
                 </w:rPr>
               </w:pPr>
-              <w:hyperlink w:anchor="_Toc497043723" w:history="1">
+              <w:hyperlink w:anchor="_Toc497402857" w:history="1">
                 <w:r>
                   <w:rPr>
                     <w:rStyle w:val="af3"/>
+                    <w:noProof/>
                   </w:rPr>
                   <w:t>1.2</w:t>
                 </w:r>
                 <w:r>
                   <w:rPr>
                     <w:rFonts w:asciiTheme="minorHAnsi" w:eastAsiaTheme="minorEastAsia" w:hAnsiTheme="minorHAnsi" w:cstheme="minorBidi"/>
+                    <w:noProof/>
                     <w:sz w:val="21"/>
                     <w:szCs w:val="22"/>
                   </w:rPr>
@@ -1836,28 +1927,56 @@
                   <w:rPr>
                     <w:rStyle w:val="af3"/>
                     <w:rFonts w:hint="eastAsia"/>
+                    <w:noProof/>
                   </w:rPr>
                   <w:t>业务机遇</w:t>
                 </w:r>
                 <w:r>
+                  <w:rPr>
+                    <w:noProof/>
+                    <w:webHidden/>
+                  </w:rPr>
                   <w:tab/>
                 </w:r>
                 <w:r>
+                  <w:rPr>
+                    <w:noProof/>
+                    <w:webHidden/>
+                  </w:rPr>
                   <w:fldChar w:fldCharType="begin"/>
                 </w:r>
                 <w:r>
-                  <w:instrText xml:space="preserve"> PAGEREF _T</w:instrText>
-                </w:r>
-                <w:r>
-                  <w:instrText xml:space="preserve">oc497043723 \h </w:instrText>
-                </w:r>
-                <w:r>
+                  <w:rPr>
+                    <w:noProof/>
+                    <w:webHidden/>
+                  </w:rPr>
+                  <w:instrText xml:space="preserve"> PAGEREF _Toc497402857 \h </w:instrText>
+                </w:r>
+                <w:r>
+                  <w:rPr>
+                    <w:noProof/>
+                    <w:webHidden/>
+                  </w:rPr>
+                </w:r>
+                <w:r>
+                  <w:rPr>
+                    <w:noProof/>
+                    <w:webHidden/>
+                  </w:rPr>
                   <w:fldChar w:fldCharType="separate"/>
                 </w:r>
                 <w:r>
+                  <w:rPr>
+                    <w:noProof/>
+                    <w:webHidden/>
+                  </w:rPr>
                   <w:t>6</w:t>
                 </w:r>
                 <w:r>
+                  <w:rPr>
+                    <w:noProof/>
+                    <w:webHidden/>
+                  </w:rPr>
                   <w:fldChar w:fldCharType="end"/>
                 </w:r>
               </w:hyperlink>
@@ -1870,20 +1989,23 @@
                 </w:tabs>
                 <w:rPr>
                   <w:rFonts w:asciiTheme="minorHAnsi" w:eastAsiaTheme="minorEastAsia" w:hAnsiTheme="minorHAnsi" w:cstheme="minorBidi"/>
+                  <w:noProof/>
                   <w:sz w:val="21"/>
                   <w:szCs w:val="22"/>
                 </w:rPr>
               </w:pPr>
-              <w:hyperlink w:anchor="_Toc497043724" w:history="1">
+              <w:hyperlink w:anchor="_Toc497402858" w:history="1">
                 <w:r>
                   <w:rPr>
                     <w:rStyle w:val="af3"/>
+                    <w:noProof/>
                   </w:rPr>
                   <w:t>1.3</w:t>
                 </w:r>
                 <w:r>
                   <w:rPr>
                     <w:rFonts w:asciiTheme="minorHAnsi" w:eastAsiaTheme="minorEastAsia" w:hAnsiTheme="minorHAnsi" w:cstheme="minorBidi"/>
+                    <w:noProof/>
                     <w:sz w:val="21"/>
                     <w:szCs w:val="22"/>
                   </w:rPr>
@@ -1893,25 +2015,56 @@
                   <w:rPr>
                     <w:rStyle w:val="af3"/>
                     <w:rFonts w:hint="eastAsia"/>
+                    <w:noProof/>
                   </w:rPr>
                   <w:t>业务目标</w:t>
                 </w:r>
                 <w:r>
+                  <w:rPr>
+                    <w:noProof/>
+                    <w:webHidden/>
+                  </w:rPr>
                   <w:tab/>
                 </w:r>
                 <w:r>
+                  <w:rPr>
+                    <w:noProof/>
+                    <w:webHidden/>
+                  </w:rPr>
                   <w:fldChar w:fldCharType="begin"/>
                 </w:r>
                 <w:r>
-                  <w:instrText xml:space="preserve"> PAGEREF _Toc497043724 \h </w:instrText>
-                </w:r>
-                <w:r>
+                  <w:rPr>
+                    <w:noProof/>
+                    <w:webHidden/>
+                  </w:rPr>
+                  <w:instrText xml:space="preserve"> PAGEREF _Toc497402858 \h </w:instrText>
+                </w:r>
+                <w:r>
+                  <w:rPr>
+                    <w:noProof/>
+                    <w:webHidden/>
+                  </w:rPr>
+                </w:r>
+                <w:r>
+                  <w:rPr>
+                    <w:noProof/>
+                    <w:webHidden/>
+                  </w:rPr>
                   <w:fldChar w:fldCharType="separate"/>
                 </w:r>
                 <w:r>
+                  <w:rPr>
+                    <w:noProof/>
+                    <w:webHidden/>
+                  </w:rPr>
                   <w:t>6</w:t>
                 </w:r>
                 <w:r>
+                  <w:rPr>
+                    <w:noProof/>
+                    <w:webHidden/>
+                  </w:rPr>
                   <w:fldChar w:fldCharType="end"/>
                 </w:r>
               </w:hyperlink>
@@ -1924,20 +2077,23 @@
                 </w:tabs>
                 <w:rPr>
                   <w:rFonts w:asciiTheme="minorHAnsi" w:eastAsiaTheme="minorEastAsia" w:hAnsiTheme="minorHAnsi" w:cstheme="minorBidi"/>
+                  <w:noProof/>
                   <w:sz w:val="21"/>
                   <w:szCs w:val="22"/>
                 </w:rPr>
               </w:pPr>
-              <w:hyperlink w:anchor="_Toc497043725" w:history="1">
+              <w:hyperlink w:anchor="_Toc497402859" w:history="1">
                 <w:r>
                   <w:rPr>
                     <w:rStyle w:val="af3"/>
+                    <w:noProof/>
                   </w:rPr>
                   <w:t>1.4</w:t>
                 </w:r>
                 <w:r>
                   <w:rPr>
                     <w:rFonts w:asciiTheme="minorHAnsi" w:eastAsiaTheme="minorEastAsia" w:hAnsiTheme="minorHAnsi" w:cstheme="minorBidi"/>
+                    <w:noProof/>
                     <w:sz w:val="21"/>
                     <w:szCs w:val="22"/>
                   </w:rPr>
@@ -1947,25 +2103,56 @@
                   <w:rPr>
                     <w:rStyle w:val="af3"/>
                     <w:rFonts w:hint="eastAsia"/>
+                    <w:noProof/>
                   </w:rPr>
                   <w:t>参考资料</w:t>
                 </w:r>
                 <w:r>
+                  <w:rPr>
+                    <w:noProof/>
+                    <w:webHidden/>
+                  </w:rPr>
                   <w:tab/>
                 </w:r>
                 <w:r>
+                  <w:rPr>
+                    <w:noProof/>
+                    <w:webHidden/>
+                  </w:rPr>
                   <w:fldChar w:fldCharType="begin"/>
                 </w:r>
                 <w:r>
-                  <w:instrText xml:space="preserve"> PAGEREF _Toc497043725 \h </w:instrText>
-                </w:r>
-                <w:r>
+                  <w:rPr>
+                    <w:noProof/>
+                    <w:webHidden/>
+                  </w:rPr>
+                  <w:instrText xml:space="preserve"> PAGEREF _Toc497402859 \h </w:instrText>
+                </w:r>
+                <w:r>
+                  <w:rPr>
+                    <w:noProof/>
+                    <w:webHidden/>
+                  </w:rPr>
+                </w:r>
+                <w:r>
+                  <w:rPr>
+                    <w:noProof/>
+                    <w:webHidden/>
+                  </w:rPr>
                   <w:fldChar w:fldCharType="separate"/>
                 </w:r>
                 <w:r>
+                  <w:rPr>
+                    <w:noProof/>
+                    <w:webHidden/>
+                  </w:rPr>
                   <w:t>7</w:t>
                 </w:r>
                 <w:r>
+                  <w:rPr>
+                    <w:noProof/>
+                    <w:webHidden/>
+                  </w:rPr>
                   <w:fldChar w:fldCharType="end"/>
                 </w:r>
               </w:hyperlink>
@@ -1978,20 +2165,23 @@
                 </w:tabs>
                 <w:rPr>
                   <w:rFonts w:asciiTheme="minorHAnsi" w:eastAsiaTheme="minorEastAsia" w:hAnsiTheme="minorHAnsi" w:cstheme="minorBidi"/>
+                  <w:noProof/>
                   <w:sz w:val="21"/>
                   <w:szCs w:val="22"/>
                 </w:rPr>
               </w:pPr>
-              <w:hyperlink w:anchor="_Toc497043726" w:history="1">
+              <w:hyperlink w:anchor="_Toc497402860" w:history="1">
                 <w:r>
                   <w:rPr>
                     <w:rStyle w:val="af3"/>
+                    <w:noProof/>
                   </w:rPr>
                   <w:t>2</w:t>
                 </w:r>
                 <w:r>
                   <w:rPr>
                     <w:rFonts w:asciiTheme="minorHAnsi" w:eastAsiaTheme="minorEastAsia" w:hAnsiTheme="minorHAnsi" w:cstheme="minorBidi"/>
+                    <w:noProof/>
                     <w:sz w:val="21"/>
                     <w:szCs w:val="22"/>
                   </w:rPr>
@@ -2001,25 +2191,56 @@
                   <w:rPr>
                     <w:rStyle w:val="af3"/>
                     <w:rFonts w:hint="eastAsia"/>
+                    <w:noProof/>
                   </w:rPr>
                   <w:t>项目概述</w:t>
                 </w:r>
                 <w:r>
+                  <w:rPr>
+                    <w:noProof/>
+                    <w:webHidden/>
+                  </w:rPr>
                   <w:tab/>
                 </w:r>
                 <w:r>
+                  <w:rPr>
+                    <w:noProof/>
+                    <w:webHidden/>
+                  </w:rPr>
                   <w:fldChar w:fldCharType="begin"/>
                 </w:r>
                 <w:r>
-                  <w:instrText xml:space="preserve"> PAGEREF _Toc497043726 \h </w:instrText>
-                </w:r>
-                <w:r>
+                  <w:rPr>
+                    <w:noProof/>
+                    <w:webHidden/>
+                  </w:rPr>
+                  <w:instrText xml:space="preserve"> PAGEREF _Toc497402860 \h </w:instrText>
+                </w:r>
+                <w:r>
+                  <w:rPr>
+                    <w:noProof/>
+                    <w:webHidden/>
+                  </w:rPr>
+                </w:r>
+                <w:r>
+                  <w:rPr>
+                    <w:noProof/>
+                    <w:webHidden/>
+                  </w:rPr>
                   <w:fldChar w:fldCharType="separate"/>
                 </w:r>
                 <w:r>
+                  <w:rPr>
+                    <w:noProof/>
+                    <w:webHidden/>
+                  </w:rPr>
                   <w:t>8</w:t>
                 </w:r>
                 <w:r>
+                  <w:rPr>
+                    <w:noProof/>
+                    <w:webHidden/>
+                  </w:rPr>
                   <w:fldChar w:fldCharType="end"/>
                 </w:r>
               </w:hyperlink>
@@ -2032,20 +2253,23 @@
                 </w:tabs>
                 <w:rPr>
                   <w:rFonts w:asciiTheme="minorHAnsi" w:eastAsiaTheme="minorEastAsia" w:hAnsiTheme="minorHAnsi" w:cstheme="minorBidi"/>
+                  <w:noProof/>
                   <w:sz w:val="21"/>
                   <w:szCs w:val="22"/>
                 </w:rPr>
               </w:pPr>
-              <w:hyperlink w:anchor="_Toc497043727" w:history="1">
+              <w:hyperlink w:anchor="_Toc497402861" w:history="1">
                 <w:r>
                   <w:rPr>
                     <w:rStyle w:val="af3"/>
+                    <w:noProof/>
                   </w:rPr>
                   <w:t>2.1</w:t>
                 </w:r>
                 <w:r>
                   <w:rPr>
                     <w:rFonts w:asciiTheme="minorHAnsi" w:eastAsiaTheme="minorEastAsia" w:hAnsiTheme="minorHAnsi" w:cstheme="minorBidi"/>
+                    <w:noProof/>
                     <w:sz w:val="21"/>
                     <w:szCs w:val="22"/>
                   </w:rPr>
@@ -2055,25 +2279,56 @@
                   <w:rPr>
                     <w:rStyle w:val="af3"/>
                     <w:rFonts w:hint="eastAsia"/>
+                    <w:noProof/>
                   </w:rPr>
                   <w:t>工作内容</w:t>
                 </w:r>
                 <w:r>
+                  <w:rPr>
+                    <w:noProof/>
+                    <w:webHidden/>
+                  </w:rPr>
                   <w:tab/>
                 </w:r>
                 <w:r>
+                  <w:rPr>
+                    <w:noProof/>
+                    <w:webHidden/>
+                  </w:rPr>
                   <w:fldChar w:fldCharType="begin"/>
                 </w:r>
                 <w:r>
-                  <w:instrText xml:space="preserve"> PAGEREF _Toc497043727 \h </w:instrText>
-                </w:r>
-                <w:r>
+                  <w:rPr>
+                    <w:noProof/>
+                    <w:webHidden/>
+                  </w:rPr>
+                  <w:instrText xml:space="preserve"> PAGEREF _Toc497402861 \h </w:instrText>
+                </w:r>
+                <w:r>
+                  <w:rPr>
+                    <w:noProof/>
+                    <w:webHidden/>
+                  </w:rPr>
+                </w:r>
+                <w:r>
+                  <w:rPr>
+                    <w:noProof/>
+                    <w:webHidden/>
+                  </w:rPr>
                   <w:fldChar w:fldCharType="separate"/>
                 </w:r>
                 <w:r>
+                  <w:rPr>
+                    <w:noProof/>
+                    <w:webHidden/>
+                  </w:rPr>
                   <w:t>8</w:t>
                 </w:r>
                 <w:r>
+                  <w:rPr>
+                    <w:noProof/>
+                    <w:webHidden/>
+                  </w:rPr>
                   <w:fldChar w:fldCharType="end"/>
                 </w:r>
               </w:hyperlink>
@@ -2086,20 +2341,23 @@
                 </w:tabs>
                 <w:rPr>
                   <w:rFonts w:asciiTheme="minorHAnsi" w:eastAsiaTheme="minorEastAsia" w:hAnsiTheme="minorHAnsi" w:cstheme="minorBidi"/>
+                  <w:noProof/>
                   <w:sz w:val="21"/>
                   <w:szCs w:val="22"/>
                 </w:rPr>
               </w:pPr>
-              <w:hyperlink w:anchor="_Toc497043728" w:history="1">
+              <w:hyperlink w:anchor="_Toc497402862" w:history="1">
                 <w:r>
                   <w:rPr>
                     <w:rStyle w:val="af3"/>
+                    <w:noProof/>
                   </w:rPr>
                   <w:t>2.2</w:t>
                 </w:r>
                 <w:r>
                   <w:rPr>
                     <w:rFonts w:asciiTheme="minorHAnsi" w:eastAsiaTheme="minorEastAsia" w:hAnsiTheme="minorHAnsi" w:cstheme="minorBidi"/>
+                    <w:noProof/>
                     <w:sz w:val="21"/>
                     <w:szCs w:val="22"/>
                   </w:rPr>
@@ -2109,25 +2367,56 @@
                   <w:rPr>
                     <w:rStyle w:val="af3"/>
                     <w:rFonts w:hint="eastAsia"/>
+                    <w:noProof/>
                   </w:rPr>
                   <w:t>开发人员</w:t>
                 </w:r>
                 <w:r>
+                  <w:rPr>
+                    <w:noProof/>
+                    <w:webHidden/>
+                  </w:rPr>
                   <w:tab/>
                 </w:r>
                 <w:r>
+                  <w:rPr>
+                    <w:noProof/>
+                    <w:webHidden/>
+                  </w:rPr>
                   <w:fldChar w:fldCharType="begin"/>
                 </w:r>
                 <w:r>
-                  <w:instrText xml:space="preserve"> PAGEREF _Toc497043728 \h </w:instrText>
-                </w:r>
-                <w:r>
+                  <w:rPr>
+                    <w:noProof/>
+                    <w:webHidden/>
+                  </w:rPr>
+                  <w:instrText xml:space="preserve"> PAGEREF _Toc497402862 \h </w:instrText>
+                </w:r>
+                <w:r>
+                  <w:rPr>
+                    <w:noProof/>
+                    <w:webHidden/>
+                  </w:rPr>
+                </w:r>
+                <w:r>
+                  <w:rPr>
+                    <w:noProof/>
+                    <w:webHidden/>
+                  </w:rPr>
                   <w:fldChar w:fldCharType="separate"/>
                 </w:r>
                 <w:r>
+                  <w:rPr>
+                    <w:noProof/>
+                    <w:webHidden/>
+                  </w:rPr>
                   <w:t>8</w:t>
                 </w:r>
                 <w:r>
+                  <w:rPr>
+                    <w:noProof/>
+                    <w:webHidden/>
+                  </w:rPr>
                   <w:fldChar w:fldCharType="end"/>
                 </w:r>
               </w:hyperlink>
@@ -2140,20 +2429,23 @@
                 </w:tabs>
                 <w:rPr>
                   <w:rFonts w:asciiTheme="minorHAnsi" w:eastAsiaTheme="minorEastAsia" w:hAnsiTheme="minorHAnsi" w:cstheme="minorBidi"/>
+                  <w:noProof/>
                   <w:sz w:val="21"/>
                   <w:szCs w:val="22"/>
                 </w:rPr>
               </w:pPr>
-              <w:hyperlink w:anchor="_Toc497043729" w:history="1">
+              <w:hyperlink w:anchor="_Toc497402863" w:history="1">
                 <w:r>
                   <w:rPr>
                     <w:rStyle w:val="af3"/>
+                    <w:noProof/>
                   </w:rPr>
                   <w:t>2.3</w:t>
                 </w:r>
                 <w:r>
                   <w:rPr>
                     <w:rFonts w:asciiTheme="minorHAnsi" w:eastAsiaTheme="minorEastAsia" w:hAnsiTheme="minorHAnsi" w:cstheme="minorBidi"/>
+                    <w:noProof/>
                     <w:sz w:val="21"/>
                     <w:szCs w:val="22"/>
                   </w:rPr>
@@ -2163,25 +2455,56 @@
                   <w:rPr>
                     <w:rStyle w:val="af3"/>
                     <w:rFonts w:hint="eastAsia"/>
+                    <w:noProof/>
                   </w:rPr>
                   <w:t>产品需要移交用户的文件</w:t>
                 </w:r>
                 <w:r>
+                  <w:rPr>
+                    <w:noProof/>
+                    <w:webHidden/>
+                  </w:rPr>
                   <w:tab/>
                 </w:r>
                 <w:r>
+                  <w:rPr>
+                    <w:noProof/>
+                    <w:webHidden/>
+                  </w:rPr>
                   <w:fldChar w:fldCharType="begin"/>
                 </w:r>
                 <w:r>
-                  <w:instrText xml:space="preserve"> PAGEREF _Toc497043729 \h </w:instrText>
-                </w:r>
-                <w:r>
+                  <w:rPr>
+                    <w:noProof/>
+                    <w:webHidden/>
+                  </w:rPr>
+                  <w:instrText xml:space="preserve"> PAGEREF _Toc497402863 \h </w:instrText>
+                </w:r>
+                <w:r>
+                  <w:rPr>
+                    <w:noProof/>
+                    <w:webHidden/>
+                  </w:rPr>
+                </w:r>
+                <w:r>
+                  <w:rPr>
+                    <w:noProof/>
+                    <w:webHidden/>
+                  </w:rPr>
                   <w:fldChar w:fldCharType="separate"/>
                 </w:r>
                 <w:r>
+                  <w:rPr>
+                    <w:noProof/>
+                    <w:webHidden/>
+                  </w:rPr>
                   <w:t>8</w:t>
                 </w:r>
                 <w:r>
+                  <w:rPr>
+                    <w:noProof/>
+                    <w:webHidden/>
+                  </w:rPr>
                   <w:fldChar w:fldCharType="end"/>
                 </w:r>
               </w:hyperlink>
@@ -2194,20 +2517,23 @@
                 </w:tabs>
                 <w:rPr>
                   <w:rFonts w:asciiTheme="minorHAnsi" w:eastAsiaTheme="minorEastAsia" w:hAnsiTheme="minorHAnsi" w:cstheme="minorBidi"/>
+                  <w:noProof/>
                   <w:sz w:val="21"/>
                   <w:szCs w:val="22"/>
                 </w:rPr>
               </w:pPr>
-              <w:hyperlink w:anchor="_Toc497043730" w:history="1">
+              <w:hyperlink w:anchor="_Toc497402864" w:history="1">
                 <w:r>
                   <w:rPr>
                     <w:rStyle w:val="af3"/>
+                    <w:noProof/>
                   </w:rPr>
                   <w:t>2.4</w:t>
                 </w:r>
                 <w:r>
                   <w:rPr>
                     <w:rFonts w:asciiTheme="minorHAnsi" w:eastAsiaTheme="minorEastAsia" w:hAnsiTheme="minorHAnsi" w:cstheme="minorBidi"/>
+                    <w:noProof/>
                     <w:sz w:val="21"/>
                     <w:szCs w:val="22"/>
                   </w:rPr>
@@ -2217,28 +2543,56 @@
                   <w:rPr>
                     <w:rStyle w:val="af3"/>
                     <w:rFonts w:hint="eastAsia"/>
+                    <w:noProof/>
                   </w:rPr>
                   <w:t>验收标准</w:t>
                 </w:r>
                 <w:r>
+                  <w:rPr>
+                    <w:noProof/>
+                    <w:webHidden/>
+                  </w:rPr>
                   <w:tab/>
                 </w:r>
                 <w:r>
+                  <w:rPr>
+                    <w:noProof/>
+                    <w:webHidden/>
+                  </w:rPr>
                   <w:fldChar w:fldCharType="begin"/>
                 </w:r>
                 <w:r>
-                  <w:instrText xml:space="preserve"> PAGE</w:instrText>
-                </w:r>
-                <w:r>
-                  <w:instrText xml:space="preserve">REF _Toc497043730 \h </w:instrText>
-                </w:r>
-                <w:r>
+                  <w:rPr>
+                    <w:noProof/>
+                    <w:webHidden/>
+                  </w:rPr>
+                  <w:instrText xml:space="preserve"> PAGEREF _Toc497402864 \h </w:instrText>
+                </w:r>
+                <w:r>
+                  <w:rPr>
+                    <w:noProof/>
+                    <w:webHidden/>
+                  </w:rPr>
+                </w:r>
+                <w:r>
+                  <w:rPr>
+                    <w:noProof/>
+                    <w:webHidden/>
+                  </w:rPr>
                   <w:fldChar w:fldCharType="separate"/>
                 </w:r>
                 <w:r>
+                  <w:rPr>
+                    <w:noProof/>
+                    <w:webHidden/>
+                  </w:rPr>
                   <w:t>9</w:t>
                 </w:r>
                 <w:r>
+                  <w:rPr>
+                    <w:noProof/>
+                    <w:webHidden/>
+                  </w:rPr>
                   <w:fldChar w:fldCharType="end"/>
                 </w:r>
               </w:hyperlink>
@@ -2251,20 +2605,23 @@
                 </w:tabs>
                 <w:rPr>
                   <w:rFonts w:asciiTheme="minorHAnsi" w:eastAsiaTheme="minorEastAsia" w:hAnsiTheme="minorHAnsi" w:cstheme="minorBidi"/>
+                  <w:noProof/>
                   <w:sz w:val="21"/>
                   <w:szCs w:val="22"/>
                 </w:rPr>
               </w:pPr>
-              <w:hyperlink w:anchor="_Toc497043731" w:history="1">
+              <w:hyperlink w:anchor="_Toc497402865" w:history="1">
                 <w:r>
                   <w:rPr>
                     <w:rStyle w:val="af3"/>
+                    <w:noProof/>
                   </w:rPr>
                   <w:t>2.5</w:t>
                 </w:r>
                 <w:r>
                   <w:rPr>
                     <w:rFonts w:asciiTheme="minorHAnsi" w:eastAsiaTheme="minorEastAsia" w:hAnsiTheme="minorHAnsi" w:cstheme="minorBidi"/>
+                    <w:noProof/>
                     <w:sz w:val="21"/>
                     <w:szCs w:val="22"/>
                   </w:rPr>
@@ -2274,25 +2631,56 @@
                   <w:rPr>
                     <w:rStyle w:val="af3"/>
                     <w:rFonts w:hint="eastAsia"/>
+                    <w:noProof/>
                   </w:rPr>
                   <w:t>项目相关信息</w:t>
                 </w:r>
                 <w:r>
+                  <w:rPr>
+                    <w:noProof/>
+                    <w:webHidden/>
+                  </w:rPr>
                   <w:tab/>
                 </w:r>
                 <w:r>
+                  <w:rPr>
+                    <w:noProof/>
+                    <w:webHidden/>
+                  </w:rPr>
                   <w:fldChar w:fldCharType="begin"/>
                 </w:r>
                 <w:r>
-                  <w:instrText xml:space="preserve"> PAGEREF _Toc497043731 \h </w:instrText>
-                </w:r>
-                <w:r>
+                  <w:rPr>
+                    <w:noProof/>
+                    <w:webHidden/>
+                  </w:rPr>
+                  <w:instrText xml:space="preserve"> PAGEREF _Toc497402865 \h </w:instrText>
+                </w:r>
+                <w:r>
+                  <w:rPr>
+                    <w:noProof/>
+                    <w:webHidden/>
+                  </w:rPr>
+                </w:r>
+                <w:r>
+                  <w:rPr>
+                    <w:noProof/>
+                    <w:webHidden/>
+                  </w:rPr>
                   <w:fldChar w:fldCharType="separate"/>
                 </w:r>
                 <w:r>
+                  <w:rPr>
+                    <w:noProof/>
+                    <w:webHidden/>
+                  </w:rPr>
                   <w:t>9</w:t>
                 </w:r>
                 <w:r>
+                  <w:rPr>
+                    <w:noProof/>
+                    <w:webHidden/>
+                  </w:rPr>
                   <w:fldChar w:fldCharType="end"/>
                 </w:r>
               </w:hyperlink>
@@ -2305,20 +2693,23 @@
                 </w:tabs>
                 <w:rPr>
                   <w:rFonts w:asciiTheme="minorHAnsi" w:eastAsiaTheme="minorEastAsia" w:hAnsiTheme="minorHAnsi" w:cstheme="minorBidi"/>
+                  <w:noProof/>
                   <w:sz w:val="21"/>
                   <w:szCs w:val="22"/>
                 </w:rPr>
               </w:pPr>
-              <w:hyperlink w:anchor="_Toc497043732" w:history="1">
+              <w:hyperlink w:anchor="_Toc497402866" w:history="1">
                 <w:r>
                   <w:rPr>
                     <w:rStyle w:val="af3"/>
+                    <w:noProof/>
                   </w:rPr>
                   <w:t>3</w:t>
                 </w:r>
                 <w:r>
                   <w:rPr>
                     <w:rFonts w:asciiTheme="minorHAnsi" w:eastAsiaTheme="minorEastAsia" w:hAnsiTheme="minorHAnsi" w:cstheme="minorBidi"/>
+                    <w:noProof/>
                     <w:sz w:val="21"/>
                     <w:szCs w:val="22"/>
                   </w:rPr>
@@ -2328,25 +2719,56 @@
                   <w:rPr>
                     <w:rStyle w:val="af3"/>
                     <w:rFonts w:hint="eastAsia"/>
+                    <w:noProof/>
                   </w:rPr>
                   <w:t>干系人分析</w:t>
                 </w:r>
                 <w:r>
+                  <w:rPr>
+                    <w:noProof/>
+                    <w:webHidden/>
+                  </w:rPr>
                   <w:tab/>
                 </w:r>
                 <w:r>
+                  <w:rPr>
+                    <w:noProof/>
+                    <w:webHidden/>
+                  </w:rPr>
                   <w:fldChar w:fldCharType="begin"/>
                 </w:r>
                 <w:r>
-                  <w:instrText xml:space="preserve"> PAGEREF _Toc497043732 \h </w:instrText>
-                </w:r>
-                <w:r>
+                  <w:rPr>
+                    <w:noProof/>
+                    <w:webHidden/>
+                  </w:rPr>
+                  <w:instrText xml:space="preserve"> PAGEREF _Toc497402866 \h </w:instrText>
+                </w:r>
+                <w:r>
+                  <w:rPr>
+                    <w:noProof/>
+                    <w:webHidden/>
+                  </w:rPr>
+                </w:r>
+                <w:r>
+                  <w:rPr>
+                    <w:noProof/>
+                    <w:webHidden/>
+                  </w:rPr>
                   <w:fldChar w:fldCharType="separate"/>
                 </w:r>
                 <w:r>
+                  <w:rPr>
+                    <w:noProof/>
+                    <w:webHidden/>
+                  </w:rPr>
                   <w:t>10</w:t>
                 </w:r>
                 <w:r>
+                  <w:rPr>
+                    <w:noProof/>
+                    <w:webHidden/>
+                  </w:rPr>
                   <w:fldChar w:fldCharType="end"/>
                 </w:r>
               </w:hyperlink>
@@ -2359,20 +2781,23 @@
                 </w:tabs>
                 <w:rPr>
                   <w:rFonts w:asciiTheme="minorHAnsi" w:eastAsiaTheme="minorEastAsia" w:hAnsiTheme="minorHAnsi" w:cstheme="minorBidi"/>
+                  <w:noProof/>
                   <w:sz w:val="21"/>
                   <w:szCs w:val="22"/>
                 </w:rPr>
               </w:pPr>
-              <w:hyperlink w:anchor="_Toc497043733" w:history="1">
+              <w:hyperlink w:anchor="_Toc497402867" w:history="1">
                 <w:r>
                   <w:rPr>
                     <w:rStyle w:val="af3"/>
+                    <w:noProof/>
                   </w:rPr>
                   <w:t>3.1</w:t>
                 </w:r>
                 <w:r>
                   <w:rPr>
                     <w:rFonts w:asciiTheme="minorHAnsi" w:eastAsiaTheme="minorEastAsia" w:hAnsiTheme="minorHAnsi" w:cstheme="minorBidi"/>
+                    <w:noProof/>
                     <w:sz w:val="21"/>
                     <w:szCs w:val="22"/>
                   </w:rPr>
@@ -2382,25 +2807,56 @@
                   <w:rPr>
                     <w:rStyle w:val="af3"/>
                     <w:rFonts w:hint="eastAsia"/>
+                    <w:noProof/>
                   </w:rPr>
                   <w:t>项目干系人分析</w:t>
                 </w:r>
                 <w:r>
+                  <w:rPr>
+                    <w:noProof/>
+                    <w:webHidden/>
+                  </w:rPr>
                   <w:tab/>
                 </w:r>
                 <w:r>
+                  <w:rPr>
+                    <w:noProof/>
+                    <w:webHidden/>
+                  </w:rPr>
                   <w:fldChar w:fldCharType="begin"/>
                 </w:r>
                 <w:r>
-                  <w:instrText xml:space="preserve"> PAGEREF _Toc497043733 \h </w:instrText>
-                </w:r>
-                <w:r>
+                  <w:rPr>
+                    <w:noProof/>
+                    <w:webHidden/>
+                  </w:rPr>
+                  <w:instrText xml:space="preserve"> PAGEREF _Toc497402867 \h </w:instrText>
+                </w:r>
+                <w:r>
+                  <w:rPr>
+                    <w:noProof/>
+                    <w:webHidden/>
+                  </w:rPr>
+                </w:r>
+                <w:r>
+                  <w:rPr>
+                    <w:noProof/>
+                    <w:webHidden/>
+                  </w:rPr>
                   <w:fldChar w:fldCharType="separate"/>
                 </w:r>
                 <w:r>
+                  <w:rPr>
+                    <w:noProof/>
+                    <w:webHidden/>
+                  </w:rPr>
                   <w:t>10</w:t>
                 </w:r>
                 <w:r>
+                  <w:rPr>
+                    <w:noProof/>
+                    <w:webHidden/>
+                  </w:rPr>
                   <w:fldChar w:fldCharType="end"/>
                 </w:r>
               </w:hyperlink>
@@ -2413,20 +2869,23 @@
                 </w:tabs>
                 <w:rPr>
                   <w:rFonts w:asciiTheme="minorHAnsi" w:eastAsiaTheme="minorEastAsia" w:hAnsiTheme="minorHAnsi" w:cstheme="minorBidi"/>
+                  <w:noProof/>
                   <w:sz w:val="21"/>
                   <w:szCs w:val="22"/>
                 </w:rPr>
               </w:pPr>
-              <w:hyperlink w:anchor="_Toc497043734" w:history="1">
+              <w:hyperlink w:anchor="_Toc497402868" w:history="1">
                 <w:r>
                   <w:rPr>
                     <w:rStyle w:val="af3"/>
+                    <w:noProof/>
                   </w:rPr>
                   <w:t>3.2</w:t>
                 </w:r>
                 <w:r>
                   <w:rPr>
                     <w:rFonts w:asciiTheme="minorHAnsi" w:eastAsiaTheme="minorEastAsia" w:hAnsiTheme="minorHAnsi" w:cstheme="minorBidi"/>
+                    <w:noProof/>
                     <w:sz w:val="21"/>
                     <w:szCs w:val="22"/>
                   </w:rPr>
@@ -2436,25 +2895,56 @@
                   <w:rPr>
                     <w:rStyle w:val="af3"/>
                     <w:rFonts w:hint="eastAsia"/>
+                    <w:noProof/>
                   </w:rPr>
                   <w:t>项目干系人管理</w:t>
                 </w:r>
                 <w:r>
+                  <w:rPr>
+                    <w:noProof/>
+                    <w:webHidden/>
+                  </w:rPr>
                   <w:tab/>
                 </w:r>
                 <w:r>
+                  <w:rPr>
+                    <w:noProof/>
+                    <w:webHidden/>
+                  </w:rPr>
                   <w:fldChar w:fldCharType="begin"/>
                 </w:r>
                 <w:r>
-                  <w:instrText xml:space="preserve"> PAGEREF _Toc497043734 \h </w:instrText>
-                </w:r>
-                <w:r>
+                  <w:rPr>
+                    <w:noProof/>
+                    <w:webHidden/>
+                  </w:rPr>
+                  <w:instrText xml:space="preserve"> PAGEREF _Toc497402868 \h </w:instrText>
+                </w:r>
+                <w:r>
+                  <w:rPr>
+                    <w:noProof/>
+                    <w:webHidden/>
+                  </w:rPr>
+                </w:r>
+                <w:r>
+                  <w:rPr>
+                    <w:noProof/>
+                    <w:webHidden/>
+                  </w:rPr>
                   <w:fldChar w:fldCharType="separate"/>
                 </w:r>
                 <w:r>
+                  <w:rPr>
+                    <w:noProof/>
+                    <w:webHidden/>
+                  </w:rPr>
                   <w:t>10</w:t>
                 </w:r>
                 <w:r>
+                  <w:rPr>
+                    <w:noProof/>
+                    <w:webHidden/>
+                  </w:rPr>
                   <w:fldChar w:fldCharType="end"/>
                 </w:r>
               </w:hyperlink>
@@ -2467,20 +2957,23 @@
                 </w:tabs>
                 <w:rPr>
                   <w:rFonts w:asciiTheme="minorHAnsi" w:eastAsiaTheme="minorEastAsia" w:hAnsiTheme="minorHAnsi" w:cstheme="minorBidi"/>
+                  <w:noProof/>
                   <w:sz w:val="21"/>
                   <w:szCs w:val="22"/>
                 </w:rPr>
               </w:pPr>
-              <w:hyperlink w:anchor="_Toc497043735" w:history="1">
+              <w:hyperlink w:anchor="_Toc497402869" w:history="1">
                 <w:r>
                   <w:rPr>
                     <w:rStyle w:val="af3"/>
+                    <w:noProof/>
                   </w:rPr>
                   <w:t>3.3</w:t>
                 </w:r>
                 <w:r>
                   <w:rPr>
                     <w:rFonts w:asciiTheme="minorHAnsi" w:eastAsiaTheme="minorEastAsia" w:hAnsiTheme="minorHAnsi" w:cstheme="minorBidi"/>
+                    <w:noProof/>
                     <w:sz w:val="21"/>
                     <w:szCs w:val="22"/>
                   </w:rPr>
@@ -2490,25 +2983,56 @@
                   <w:rPr>
                     <w:rStyle w:val="af3"/>
                     <w:rFonts w:hint="eastAsia"/>
+                    <w:noProof/>
                   </w:rPr>
                   <w:t>识别项目干系人</w:t>
                 </w:r>
                 <w:r>
+                  <w:rPr>
+                    <w:noProof/>
+                    <w:webHidden/>
+                  </w:rPr>
                   <w:tab/>
                 </w:r>
                 <w:r>
+                  <w:rPr>
+                    <w:noProof/>
+                    <w:webHidden/>
+                  </w:rPr>
                   <w:fldChar w:fldCharType="begin"/>
                 </w:r>
                 <w:r>
-                  <w:instrText xml:space="preserve"> PAGEREF _Toc497043735 \h </w:instrText>
-                </w:r>
-                <w:r>
+                  <w:rPr>
+                    <w:noProof/>
+                    <w:webHidden/>
+                  </w:rPr>
+                  <w:instrText xml:space="preserve"> PAGEREF _Toc497402869 \h </w:instrText>
+                </w:r>
+                <w:r>
+                  <w:rPr>
+                    <w:noProof/>
+                    <w:webHidden/>
+                  </w:rPr>
+                </w:r>
+                <w:r>
+                  <w:rPr>
+                    <w:noProof/>
+                    <w:webHidden/>
+                  </w:rPr>
                   <w:fldChar w:fldCharType="separate"/>
                 </w:r>
                 <w:r>
+                  <w:rPr>
+                    <w:noProof/>
+                    <w:webHidden/>
+                  </w:rPr>
                   <w:t>10</w:t>
                 </w:r>
                 <w:r>
+                  <w:rPr>
+                    <w:noProof/>
+                    <w:webHidden/>
+                  </w:rPr>
                   <w:fldChar w:fldCharType="end"/>
                 </w:r>
               </w:hyperlink>
@@ -2521,20 +3045,23 @@
                 </w:tabs>
                 <w:rPr>
                   <w:rFonts w:asciiTheme="minorHAnsi" w:eastAsiaTheme="minorEastAsia" w:hAnsiTheme="minorHAnsi" w:cstheme="minorBidi"/>
+                  <w:noProof/>
                   <w:sz w:val="21"/>
                   <w:szCs w:val="22"/>
                 </w:rPr>
               </w:pPr>
-              <w:hyperlink w:anchor="_Toc497043736" w:history="1">
+              <w:hyperlink w:anchor="_Toc497402870" w:history="1">
                 <w:r>
                   <w:rPr>
                     <w:rStyle w:val="af3"/>
+                    <w:noProof/>
                   </w:rPr>
                   <w:t>3.4</w:t>
                 </w:r>
                 <w:r>
                   <w:rPr>
                     <w:rFonts w:asciiTheme="minorHAnsi" w:eastAsiaTheme="minorEastAsia" w:hAnsiTheme="minorHAnsi" w:cstheme="minorBidi"/>
+                    <w:noProof/>
                     <w:sz w:val="21"/>
                     <w:szCs w:val="22"/>
                   </w:rPr>
@@ -2544,25 +3071,56 @@
                   <w:rPr>
                     <w:rStyle w:val="af3"/>
                     <w:rFonts w:hint="eastAsia"/>
+                    <w:noProof/>
                   </w:rPr>
                   <w:t>项目干系人的重要程度</w:t>
                 </w:r>
                 <w:r>
+                  <w:rPr>
+                    <w:noProof/>
+                    <w:webHidden/>
+                  </w:rPr>
                   <w:tab/>
                 </w:r>
                 <w:r>
+                  <w:rPr>
+                    <w:noProof/>
+                    <w:webHidden/>
+                  </w:rPr>
                   <w:fldChar w:fldCharType="begin"/>
                 </w:r>
                 <w:r>
-                  <w:instrText xml:space="preserve"> PAGEREF _Toc497043736 \h </w:instrText>
-                </w:r>
-                <w:r>
+                  <w:rPr>
+                    <w:noProof/>
+                    <w:webHidden/>
+                  </w:rPr>
+                  <w:instrText xml:space="preserve"> PAGEREF _Toc497402870 \h </w:instrText>
+                </w:r>
+                <w:r>
+                  <w:rPr>
+                    <w:noProof/>
+                    <w:webHidden/>
+                  </w:rPr>
+                </w:r>
+                <w:r>
+                  <w:rPr>
+                    <w:noProof/>
+                    <w:webHidden/>
+                  </w:rPr>
                   <w:fldChar w:fldCharType="separate"/>
                 </w:r>
                 <w:r>
+                  <w:rPr>
+                    <w:noProof/>
+                    <w:webHidden/>
+                  </w:rPr>
                   <w:t>10</w:t>
                 </w:r>
                 <w:r>
+                  <w:rPr>
+                    <w:noProof/>
+                    <w:webHidden/>
+                  </w:rPr>
                   <w:fldChar w:fldCharType="end"/>
                 </w:r>
               </w:hyperlink>
@@ -2575,20 +3133,23 @@
                 </w:tabs>
                 <w:rPr>
                   <w:rFonts w:asciiTheme="minorHAnsi" w:eastAsiaTheme="minorEastAsia" w:hAnsiTheme="minorHAnsi" w:cstheme="minorBidi"/>
+                  <w:noProof/>
                   <w:sz w:val="21"/>
                   <w:szCs w:val="22"/>
                 </w:rPr>
               </w:pPr>
-              <w:hyperlink w:anchor="_Toc497043737" w:history="1">
+              <w:hyperlink w:anchor="_Toc497402871" w:history="1">
                 <w:r>
                   <w:rPr>
                     <w:rStyle w:val="af3"/>
+                    <w:noProof/>
                   </w:rPr>
                   <w:t>3.5</w:t>
                 </w:r>
                 <w:r>
                   <w:rPr>
                     <w:rFonts w:asciiTheme="minorHAnsi" w:eastAsiaTheme="minorEastAsia" w:hAnsiTheme="minorHAnsi" w:cstheme="minorBidi"/>
+                    <w:noProof/>
                     <w:sz w:val="21"/>
                     <w:szCs w:val="22"/>
                   </w:rPr>
@@ -2598,32 +3159,56 @@
                   <w:rPr>
                     <w:rStyle w:val="af3"/>
                     <w:rFonts w:hint="eastAsia"/>
-                  </w:rPr>
-                  <w:t>项目干系人的支持度分</w:t>
-                </w:r>
-                <w:r>
-                  <w:rPr>
-                    <w:rStyle w:val="af3"/>
-                    <w:rFonts w:hint="eastAsia"/>
-                  </w:rPr>
-                  <w:t>析</w:t>
-                </w:r>
-                <w:r>
+                    <w:noProof/>
+                  </w:rPr>
+                  <w:t>项目干系人的支持度分析</w:t>
+                </w:r>
+                <w:r>
+                  <w:rPr>
+                    <w:noProof/>
+                    <w:webHidden/>
+                  </w:rPr>
                   <w:tab/>
                 </w:r>
                 <w:r>
+                  <w:rPr>
+                    <w:noProof/>
+                    <w:webHidden/>
+                  </w:rPr>
                   <w:fldChar w:fldCharType="begin"/>
                 </w:r>
                 <w:r>
-                  <w:instrText xml:space="preserve"> PAGEREF _Toc497043737 \h </w:instrText>
-                </w:r>
-                <w:r>
+                  <w:rPr>
+                    <w:noProof/>
+                    <w:webHidden/>
+                  </w:rPr>
+                  <w:instrText xml:space="preserve"> PAGEREF _Toc497402871 \h </w:instrText>
+                </w:r>
+                <w:r>
+                  <w:rPr>
+                    <w:noProof/>
+                    <w:webHidden/>
+                  </w:rPr>
+                </w:r>
+                <w:r>
+                  <w:rPr>
+                    <w:noProof/>
+                    <w:webHidden/>
+                  </w:rPr>
                   <w:fldChar w:fldCharType="separate"/>
                 </w:r>
                 <w:r>
+                  <w:rPr>
+                    <w:noProof/>
+                    <w:webHidden/>
+                  </w:rPr>
                   <w:t>10</w:t>
                 </w:r>
                 <w:r>
+                  <w:rPr>
+                    <w:noProof/>
+                    <w:webHidden/>
+                  </w:rPr>
                   <w:fldChar w:fldCharType="end"/>
                 </w:r>
               </w:hyperlink>
@@ -2636,20 +3221,23 @@
                 </w:tabs>
                 <w:rPr>
                   <w:rFonts w:asciiTheme="minorHAnsi" w:eastAsiaTheme="minorEastAsia" w:hAnsiTheme="minorHAnsi" w:cstheme="minorBidi"/>
+                  <w:noProof/>
                   <w:sz w:val="21"/>
                   <w:szCs w:val="22"/>
                 </w:rPr>
               </w:pPr>
-              <w:hyperlink w:anchor="_Toc497043738" w:history="1">
+              <w:hyperlink w:anchor="_Toc497402872" w:history="1">
                 <w:r>
                   <w:rPr>
                     <w:rStyle w:val="af3"/>
+                    <w:noProof/>
                   </w:rPr>
                   <w:t>3.6</w:t>
                 </w:r>
                 <w:r>
                   <w:rPr>
                     <w:rFonts w:asciiTheme="minorHAnsi" w:eastAsiaTheme="minorEastAsia" w:hAnsiTheme="minorHAnsi" w:cstheme="minorBidi"/>
+                    <w:noProof/>
                     <w:sz w:val="21"/>
                     <w:szCs w:val="22"/>
                   </w:rPr>
@@ -2659,25 +3247,56 @@
                   <w:rPr>
                     <w:rStyle w:val="af3"/>
                     <w:rFonts w:hint="eastAsia"/>
+                    <w:noProof/>
                   </w:rPr>
                   <w:t>项目干系人登记册</w:t>
                 </w:r>
                 <w:r>
+                  <w:rPr>
+                    <w:noProof/>
+                    <w:webHidden/>
+                  </w:rPr>
                   <w:tab/>
                 </w:r>
                 <w:r>
+                  <w:rPr>
+                    <w:noProof/>
+                    <w:webHidden/>
+                  </w:rPr>
                   <w:fldChar w:fldCharType="begin"/>
                 </w:r>
                 <w:r>
-                  <w:instrText xml:space="preserve"> PAGEREF _Toc497043738 \h </w:instrText>
-                </w:r>
-                <w:r>
+                  <w:rPr>
+                    <w:noProof/>
+                    <w:webHidden/>
+                  </w:rPr>
+                  <w:instrText xml:space="preserve"> PAGEREF _Toc497402872 \h </w:instrText>
+                </w:r>
+                <w:r>
+                  <w:rPr>
+                    <w:noProof/>
+                    <w:webHidden/>
+                  </w:rPr>
+                </w:r>
+                <w:r>
+                  <w:rPr>
+                    <w:noProof/>
+                    <w:webHidden/>
+                  </w:rPr>
                   <w:fldChar w:fldCharType="separate"/>
                 </w:r>
                 <w:r>
+                  <w:rPr>
+                    <w:noProof/>
+                    <w:webHidden/>
+                  </w:rPr>
                   <w:t>10</w:t>
                 </w:r>
                 <w:r>
+                  <w:rPr>
+                    <w:noProof/>
+                    <w:webHidden/>
+                  </w:rPr>
                   <w:fldChar w:fldCharType="end"/>
                 </w:r>
               </w:hyperlink>
@@ -2690,20 +3309,23 @@
                 </w:tabs>
                 <w:rPr>
                   <w:rFonts w:asciiTheme="minorHAnsi" w:eastAsiaTheme="minorEastAsia" w:hAnsiTheme="minorHAnsi" w:cstheme="minorBidi"/>
+                  <w:noProof/>
                   <w:sz w:val="21"/>
                   <w:szCs w:val="22"/>
                 </w:rPr>
               </w:pPr>
-              <w:hyperlink w:anchor="_Toc497043739" w:history="1">
+              <w:hyperlink w:anchor="_Toc497402873" w:history="1">
                 <w:r>
                   <w:rPr>
                     <w:rStyle w:val="af3"/>
+                    <w:noProof/>
                   </w:rPr>
                   <w:t>3.7</w:t>
                 </w:r>
                 <w:r>
                   <w:rPr>
                     <w:rFonts w:asciiTheme="minorHAnsi" w:eastAsiaTheme="minorEastAsia" w:hAnsiTheme="minorHAnsi" w:cstheme="minorBidi"/>
+                    <w:noProof/>
                     <w:sz w:val="21"/>
                     <w:szCs w:val="22"/>
                   </w:rPr>
@@ -2713,25 +3335,56 @@
                   <w:rPr>
                     <w:rStyle w:val="af3"/>
                     <w:rFonts w:hint="eastAsia"/>
+                    <w:noProof/>
                   </w:rPr>
                   <w:t>人力资源计划</w:t>
                 </w:r>
                 <w:r>
+                  <w:rPr>
+                    <w:noProof/>
+                    <w:webHidden/>
+                  </w:rPr>
                   <w:tab/>
                 </w:r>
                 <w:r>
+                  <w:rPr>
+                    <w:noProof/>
+                    <w:webHidden/>
+                  </w:rPr>
                   <w:fldChar w:fldCharType="begin"/>
                 </w:r>
                 <w:r>
-                  <w:instrText xml:space="preserve"> PAGEREF _Toc497043739 \h </w:instrText>
-                </w:r>
-                <w:r>
+                  <w:rPr>
+                    <w:noProof/>
+                    <w:webHidden/>
+                  </w:rPr>
+                  <w:instrText xml:space="preserve"> PAGEREF _Toc497402873 \h </w:instrText>
+                </w:r>
+                <w:r>
+                  <w:rPr>
+                    <w:noProof/>
+                    <w:webHidden/>
+                  </w:rPr>
+                </w:r>
+                <w:r>
+                  <w:rPr>
+                    <w:noProof/>
+                    <w:webHidden/>
+                  </w:rPr>
                   <w:fldChar w:fldCharType="separate"/>
                 </w:r>
                 <w:r>
+                  <w:rPr>
+                    <w:noProof/>
+                    <w:webHidden/>
+                  </w:rPr>
                   <w:t>11</w:t>
                 </w:r>
                 <w:r>
+                  <w:rPr>
+                    <w:noProof/>
+                    <w:webHidden/>
+                  </w:rPr>
                   <w:fldChar w:fldCharType="end"/>
                 </w:r>
               </w:hyperlink>
@@ -2744,20 +3397,23 @@
                 </w:tabs>
                 <w:rPr>
                   <w:rFonts w:asciiTheme="minorHAnsi" w:eastAsiaTheme="minorEastAsia" w:hAnsiTheme="minorHAnsi" w:cstheme="minorBidi"/>
+                  <w:noProof/>
                   <w:sz w:val="21"/>
                   <w:szCs w:val="22"/>
                 </w:rPr>
               </w:pPr>
-              <w:hyperlink w:anchor="_Toc497043740" w:history="1">
+              <w:hyperlink w:anchor="_Toc497402874" w:history="1">
                 <w:r>
                   <w:rPr>
                     <w:rStyle w:val="af3"/>
+                    <w:noProof/>
                   </w:rPr>
                   <w:t>3.8</w:t>
                 </w:r>
                 <w:r>
                   <w:rPr>
                     <w:rFonts w:asciiTheme="minorHAnsi" w:eastAsiaTheme="minorEastAsia" w:hAnsiTheme="minorHAnsi" w:cstheme="minorBidi"/>
+                    <w:noProof/>
                     <w:sz w:val="21"/>
                     <w:szCs w:val="22"/>
                   </w:rPr>
@@ -2767,25 +3423,56 @@
                   <w:rPr>
                     <w:rStyle w:val="af3"/>
                     <w:rFonts w:hint="eastAsia"/>
+                    <w:noProof/>
                   </w:rPr>
                   <w:t>项目职责</w:t>
                 </w:r>
                 <w:r>
+                  <w:rPr>
+                    <w:noProof/>
+                    <w:webHidden/>
+                  </w:rPr>
                   <w:tab/>
                 </w:r>
                 <w:r>
+                  <w:rPr>
+                    <w:noProof/>
+                    <w:webHidden/>
+                  </w:rPr>
                   <w:fldChar w:fldCharType="begin"/>
                 </w:r>
                 <w:r>
-                  <w:instrText xml:space="preserve"> PAGEREF _Toc497043740 \h </w:instrText>
-                </w:r>
-                <w:r>
+                  <w:rPr>
+                    <w:noProof/>
+                    <w:webHidden/>
+                  </w:rPr>
+                  <w:instrText xml:space="preserve"> PAGEREF _Toc497402874 \h </w:instrText>
+                </w:r>
+                <w:r>
+                  <w:rPr>
+                    <w:noProof/>
+                    <w:webHidden/>
+                  </w:rPr>
+                </w:r>
+                <w:r>
+                  <w:rPr>
+                    <w:noProof/>
+                    <w:webHidden/>
+                  </w:rPr>
                   <w:fldChar w:fldCharType="separate"/>
                 </w:r>
                 <w:r>
+                  <w:rPr>
+                    <w:noProof/>
+                    <w:webHidden/>
+                  </w:rPr>
                   <w:t>12</w:t>
                 </w:r>
                 <w:r>
+                  <w:rPr>
+                    <w:noProof/>
+                    <w:webHidden/>
+                  </w:rPr>
                   <w:fldChar w:fldCharType="end"/>
                 </w:r>
               </w:hyperlink>
@@ -2798,20 +3485,23 @@
                 </w:tabs>
                 <w:rPr>
                   <w:rFonts w:asciiTheme="minorHAnsi" w:eastAsiaTheme="minorEastAsia" w:hAnsiTheme="minorHAnsi" w:cstheme="minorBidi"/>
+                  <w:noProof/>
                   <w:sz w:val="21"/>
                   <w:szCs w:val="22"/>
                 </w:rPr>
               </w:pPr>
-              <w:hyperlink w:anchor="_Toc497043741" w:history="1">
+              <w:hyperlink w:anchor="_Toc497402875" w:history="1">
                 <w:r>
                   <w:rPr>
                     <w:rStyle w:val="af3"/>
+                    <w:noProof/>
                   </w:rPr>
                   <w:t>4</w:t>
                 </w:r>
                 <w:r>
                   <w:rPr>
                     <w:rFonts w:asciiTheme="minorHAnsi" w:eastAsiaTheme="minorEastAsia" w:hAnsiTheme="minorHAnsi" w:cstheme="minorBidi"/>
+                    <w:noProof/>
                     <w:sz w:val="21"/>
                     <w:szCs w:val="22"/>
                   </w:rPr>
@@ -2821,25 +3511,56 @@
                   <w:rPr>
                     <w:rStyle w:val="af3"/>
                     <w:rFonts w:hint="eastAsia"/>
+                    <w:noProof/>
                   </w:rPr>
                   <w:t>时间管理计划</w:t>
                 </w:r>
                 <w:r>
+                  <w:rPr>
+                    <w:noProof/>
+                    <w:webHidden/>
+                  </w:rPr>
                   <w:tab/>
                 </w:r>
                 <w:r>
+                  <w:rPr>
+                    <w:noProof/>
+                    <w:webHidden/>
+                  </w:rPr>
                   <w:fldChar w:fldCharType="begin"/>
                 </w:r>
                 <w:r>
-                  <w:instrText xml:space="preserve"> PAGEREF _Toc497043741 \h </w:instrText>
-                </w:r>
-                <w:r>
+                  <w:rPr>
+                    <w:noProof/>
+                    <w:webHidden/>
+                  </w:rPr>
+                  <w:instrText xml:space="preserve"> PAGEREF _Toc497402875 \h </w:instrText>
+                </w:r>
+                <w:r>
+                  <w:rPr>
+                    <w:noProof/>
+                    <w:webHidden/>
+                  </w:rPr>
+                </w:r>
+                <w:r>
+                  <w:rPr>
+                    <w:noProof/>
+                    <w:webHidden/>
+                  </w:rPr>
                   <w:fldChar w:fldCharType="separate"/>
                 </w:r>
                 <w:r>
+                  <w:rPr>
+                    <w:noProof/>
+                    <w:webHidden/>
+                  </w:rPr>
                   <w:t>14</w:t>
                 </w:r>
                 <w:r>
+                  <w:rPr>
+                    <w:noProof/>
+                    <w:webHidden/>
+                  </w:rPr>
                   <w:fldChar w:fldCharType="end"/>
                 </w:r>
               </w:hyperlink>
@@ -2852,20 +3573,23 @@
                 </w:tabs>
                 <w:rPr>
                   <w:rFonts w:asciiTheme="minorHAnsi" w:eastAsiaTheme="minorEastAsia" w:hAnsiTheme="minorHAnsi" w:cstheme="minorBidi"/>
+                  <w:noProof/>
                   <w:sz w:val="21"/>
                   <w:szCs w:val="22"/>
                 </w:rPr>
               </w:pPr>
-              <w:hyperlink w:anchor="_Toc497043742" w:history="1">
+              <w:hyperlink w:anchor="_Toc497402876" w:history="1">
                 <w:r>
                   <w:rPr>
                     <w:rStyle w:val="af3"/>
+                    <w:noProof/>
                   </w:rPr>
                   <w:t>4.1</w:t>
                 </w:r>
                 <w:r>
                   <w:rPr>
                     <w:rFonts w:asciiTheme="minorHAnsi" w:eastAsiaTheme="minorEastAsia" w:hAnsiTheme="minorHAnsi" w:cstheme="minorBidi"/>
+                    <w:noProof/>
                     <w:sz w:val="21"/>
                     <w:szCs w:val="22"/>
                   </w:rPr>
@@ -2875,25 +3599,56 @@
                   <w:rPr>
                     <w:rStyle w:val="af3"/>
                     <w:rFonts w:hint="eastAsia"/>
+                    <w:noProof/>
                   </w:rPr>
                   <w:t>工作任务的分解</w:t>
                 </w:r>
                 <w:r>
+                  <w:rPr>
+                    <w:noProof/>
+                    <w:webHidden/>
+                  </w:rPr>
                   <w:tab/>
                 </w:r>
                 <w:r>
+                  <w:rPr>
+                    <w:noProof/>
+                    <w:webHidden/>
+                  </w:rPr>
                   <w:fldChar w:fldCharType="begin"/>
                 </w:r>
                 <w:r>
-                  <w:instrText xml:space="preserve"> PAGEREF _Toc497043742 \h </w:instrText>
-                </w:r>
-                <w:r>
+                  <w:rPr>
+                    <w:noProof/>
+                    <w:webHidden/>
+                  </w:rPr>
+                  <w:instrText xml:space="preserve"> PAGEREF _Toc497402876 \h </w:instrText>
+                </w:r>
+                <w:r>
+                  <w:rPr>
+                    <w:noProof/>
+                    <w:webHidden/>
+                  </w:rPr>
+                </w:r>
+                <w:r>
+                  <w:rPr>
+                    <w:noProof/>
+                    <w:webHidden/>
+                  </w:rPr>
                   <w:fldChar w:fldCharType="separate"/>
                 </w:r>
                 <w:r>
+                  <w:rPr>
+                    <w:noProof/>
+                    <w:webHidden/>
+                  </w:rPr>
                   <w:t>14</w:t>
                 </w:r>
                 <w:r>
+                  <w:rPr>
+                    <w:noProof/>
+                    <w:webHidden/>
+                  </w:rPr>
                   <w:fldChar w:fldCharType="end"/>
                 </w:r>
               </w:hyperlink>
@@ -2906,20 +3661,23 @@
                 </w:tabs>
                 <w:rPr>
                   <w:rFonts w:asciiTheme="minorHAnsi" w:eastAsiaTheme="minorEastAsia" w:hAnsiTheme="minorHAnsi" w:cstheme="minorBidi"/>
+                  <w:noProof/>
                   <w:sz w:val="21"/>
                   <w:szCs w:val="22"/>
                 </w:rPr>
               </w:pPr>
-              <w:hyperlink w:anchor="_Toc497043743" w:history="1">
+              <w:hyperlink w:anchor="_Toc497402877" w:history="1">
                 <w:r>
                   <w:rPr>
                     <w:rStyle w:val="af3"/>
+                    <w:noProof/>
                   </w:rPr>
                   <w:t>4.2</w:t>
                 </w:r>
                 <w:r>
                   <w:rPr>
                     <w:rFonts w:asciiTheme="minorHAnsi" w:eastAsiaTheme="minorEastAsia" w:hAnsiTheme="minorHAnsi" w:cstheme="minorBidi"/>
+                    <w:noProof/>
                     <w:sz w:val="21"/>
                     <w:szCs w:val="22"/>
                   </w:rPr>
@@ -2929,25 +3687,56 @@
                   <w:rPr>
                     <w:rStyle w:val="af3"/>
                     <w:rFonts w:hint="eastAsia"/>
+                    <w:noProof/>
                   </w:rPr>
                   <w:t>甘特图</w:t>
                 </w:r>
                 <w:r>
+                  <w:rPr>
+                    <w:noProof/>
+                    <w:webHidden/>
+                  </w:rPr>
                   <w:tab/>
                 </w:r>
                 <w:r>
+                  <w:rPr>
+                    <w:noProof/>
+                    <w:webHidden/>
+                  </w:rPr>
                   <w:fldChar w:fldCharType="begin"/>
                 </w:r>
                 <w:r>
-                  <w:instrText xml:space="preserve"> PAGEREF _Toc497043743 \h </w:instrText>
-                </w:r>
-                <w:r>
+                  <w:rPr>
+                    <w:noProof/>
+                    <w:webHidden/>
+                  </w:rPr>
+                  <w:instrText xml:space="preserve"> PAGEREF _Toc497402877 \h </w:instrText>
+                </w:r>
+                <w:r>
+                  <w:rPr>
+                    <w:noProof/>
+                    <w:webHidden/>
+                  </w:rPr>
+                </w:r>
+                <w:r>
+                  <w:rPr>
+                    <w:noProof/>
+                    <w:webHidden/>
+                  </w:rPr>
                   <w:fldChar w:fldCharType="separate"/>
                 </w:r>
                 <w:r>
+                  <w:rPr>
+                    <w:noProof/>
+                    <w:webHidden/>
+                  </w:rPr>
                   <w:t>14</w:t>
                 </w:r>
                 <w:r>
+                  <w:rPr>
+                    <w:noProof/>
+                    <w:webHidden/>
+                  </w:rPr>
                   <w:fldChar w:fldCharType="end"/>
                 </w:r>
               </w:hyperlink>
@@ -2960,20 +3749,23 @@
                 </w:tabs>
                 <w:rPr>
                   <w:rFonts w:asciiTheme="minorHAnsi" w:eastAsiaTheme="minorEastAsia" w:hAnsiTheme="minorHAnsi" w:cstheme="minorBidi"/>
+                  <w:noProof/>
                   <w:sz w:val="21"/>
                   <w:szCs w:val="22"/>
                 </w:rPr>
               </w:pPr>
-              <w:hyperlink w:anchor="_Toc497043744" w:history="1">
+              <w:hyperlink w:anchor="_Toc497402878" w:history="1">
                 <w:r>
                   <w:rPr>
                     <w:rStyle w:val="af3"/>
+                    <w:noProof/>
                   </w:rPr>
                   <w:t>5</w:t>
                 </w:r>
                 <w:r>
                   <w:rPr>
                     <w:rFonts w:asciiTheme="minorHAnsi" w:eastAsiaTheme="minorEastAsia" w:hAnsiTheme="minorHAnsi" w:cstheme="minorBidi"/>
+                    <w:noProof/>
                     <w:sz w:val="21"/>
                     <w:szCs w:val="22"/>
                   </w:rPr>
@@ -2983,28 +3775,56 @@
                   <w:rPr>
                     <w:rStyle w:val="af3"/>
                     <w:rFonts w:hint="eastAsia"/>
+                    <w:noProof/>
                   </w:rPr>
                   <w:t>范围管理计划</w:t>
                 </w:r>
                 <w:r>
+                  <w:rPr>
+                    <w:noProof/>
+                    <w:webHidden/>
+                  </w:rPr>
                   <w:tab/>
                 </w:r>
                 <w:r>
+                  <w:rPr>
+                    <w:noProof/>
+                    <w:webHidden/>
+                  </w:rPr>
                   <w:fldChar w:fldCharType="begin"/>
                 </w:r>
                 <w:r>
-                  <w:instrText xml:space="preserve"> PAGEREF _T</w:instrText>
-                </w:r>
-                <w:r>
-                  <w:instrText xml:space="preserve">oc497043744 \h </w:instrText>
-                </w:r>
-                <w:r>
+                  <w:rPr>
+                    <w:noProof/>
+                    <w:webHidden/>
+                  </w:rPr>
+                  <w:instrText xml:space="preserve"> PAGEREF _Toc497402878 \h </w:instrText>
+                </w:r>
+                <w:r>
+                  <w:rPr>
+                    <w:noProof/>
+                    <w:webHidden/>
+                  </w:rPr>
+                </w:r>
+                <w:r>
+                  <w:rPr>
+                    <w:noProof/>
+                    <w:webHidden/>
+                  </w:rPr>
                   <w:fldChar w:fldCharType="separate"/>
                 </w:r>
                 <w:r>
+                  <w:rPr>
+                    <w:noProof/>
+                    <w:webHidden/>
+                  </w:rPr>
                   <w:t>15</w:t>
                 </w:r>
                 <w:r>
+                  <w:rPr>
+                    <w:noProof/>
+                    <w:webHidden/>
+                  </w:rPr>
                   <w:fldChar w:fldCharType="end"/>
                 </w:r>
               </w:hyperlink>
@@ -3017,20 +3837,23 @@
                 </w:tabs>
                 <w:rPr>
                   <w:rFonts w:asciiTheme="minorHAnsi" w:eastAsiaTheme="minorEastAsia" w:hAnsiTheme="minorHAnsi" w:cstheme="minorBidi"/>
+                  <w:noProof/>
                   <w:sz w:val="21"/>
                   <w:szCs w:val="22"/>
                 </w:rPr>
               </w:pPr>
-              <w:hyperlink w:anchor="_Toc497043745" w:history="1">
+              <w:hyperlink w:anchor="_Toc497402879" w:history="1">
                 <w:r>
                   <w:rPr>
                     <w:rStyle w:val="af3"/>
+                    <w:noProof/>
                   </w:rPr>
                   <w:t>6</w:t>
                 </w:r>
                 <w:r>
                   <w:rPr>
                     <w:rFonts w:asciiTheme="minorHAnsi" w:eastAsiaTheme="minorEastAsia" w:hAnsiTheme="minorHAnsi" w:cstheme="minorBidi"/>
+                    <w:noProof/>
                     <w:sz w:val="21"/>
                     <w:szCs w:val="22"/>
                   </w:rPr>
@@ -3040,25 +3863,56 @@
                   <w:rPr>
                     <w:rStyle w:val="af3"/>
                     <w:rFonts w:hint="eastAsia"/>
+                    <w:noProof/>
                   </w:rPr>
                   <w:t>成本管理计划</w:t>
                 </w:r>
                 <w:r>
+                  <w:rPr>
+                    <w:noProof/>
+                    <w:webHidden/>
+                  </w:rPr>
                   <w:tab/>
                 </w:r>
                 <w:r>
+                  <w:rPr>
+                    <w:noProof/>
+                    <w:webHidden/>
+                  </w:rPr>
                   <w:fldChar w:fldCharType="begin"/>
                 </w:r>
                 <w:r>
-                  <w:instrText xml:space="preserve"> PAGEREF _Toc497043745 \h </w:instrText>
-                </w:r>
-                <w:r>
+                  <w:rPr>
+                    <w:noProof/>
+                    <w:webHidden/>
+                  </w:rPr>
+                  <w:instrText xml:space="preserve"> PAGEREF _Toc497402879 \h </w:instrText>
+                </w:r>
+                <w:r>
+                  <w:rPr>
+                    <w:noProof/>
+                    <w:webHidden/>
+                  </w:rPr>
+                </w:r>
+                <w:r>
+                  <w:rPr>
+                    <w:noProof/>
+                    <w:webHidden/>
+                  </w:rPr>
                   <w:fldChar w:fldCharType="separate"/>
                 </w:r>
                 <w:r>
+                  <w:rPr>
+                    <w:noProof/>
+                    <w:webHidden/>
+                  </w:rPr>
                   <w:t>17</w:t>
                 </w:r>
                 <w:r>
+                  <w:rPr>
+                    <w:noProof/>
+                    <w:webHidden/>
+                  </w:rPr>
                   <w:fldChar w:fldCharType="end"/>
                 </w:r>
               </w:hyperlink>
@@ -3071,20 +3925,23 @@
                 </w:tabs>
                 <w:rPr>
                   <w:rFonts w:asciiTheme="minorHAnsi" w:eastAsiaTheme="minorEastAsia" w:hAnsiTheme="minorHAnsi" w:cstheme="minorBidi"/>
+                  <w:noProof/>
                   <w:sz w:val="21"/>
                   <w:szCs w:val="22"/>
                 </w:rPr>
               </w:pPr>
-              <w:hyperlink w:anchor="_Toc497043746" w:history="1">
+              <w:hyperlink w:anchor="_Toc497402880" w:history="1">
                 <w:r>
                   <w:rPr>
                     <w:rStyle w:val="af3"/>
+                    <w:noProof/>
                   </w:rPr>
                   <w:t>7</w:t>
                 </w:r>
                 <w:r>
                   <w:rPr>
                     <w:rFonts w:asciiTheme="minorHAnsi" w:eastAsiaTheme="minorEastAsia" w:hAnsiTheme="minorHAnsi" w:cstheme="minorBidi"/>
+                    <w:noProof/>
                     <w:sz w:val="21"/>
                     <w:szCs w:val="22"/>
                   </w:rPr>
@@ -3094,25 +3951,56 @@
                   <w:rPr>
                     <w:rStyle w:val="af3"/>
                     <w:rFonts w:hint="eastAsia"/>
+                    <w:noProof/>
                   </w:rPr>
                   <w:t>质量管理计划</w:t>
                 </w:r>
                 <w:r>
+                  <w:rPr>
+                    <w:noProof/>
+                    <w:webHidden/>
+                  </w:rPr>
                   <w:tab/>
                 </w:r>
                 <w:r>
+                  <w:rPr>
+                    <w:noProof/>
+                    <w:webHidden/>
+                  </w:rPr>
                   <w:fldChar w:fldCharType="begin"/>
                 </w:r>
                 <w:r>
-                  <w:instrText xml:space="preserve"> PAGEREF _Toc497043746 \h </w:instrText>
-                </w:r>
-                <w:r>
+                  <w:rPr>
+                    <w:noProof/>
+                    <w:webHidden/>
+                  </w:rPr>
+                  <w:instrText xml:space="preserve"> PAGEREF _Toc497402880 \h </w:instrText>
+                </w:r>
+                <w:r>
+                  <w:rPr>
+                    <w:noProof/>
+                    <w:webHidden/>
+                  </w:rPr>
+                </w:r>
+                <w:r>
+                  <w:rPr>
+                    <w:noProof/>
+                    <w:webHidden/>
+                  </w:rPr>
                   <w:fldChar w:fldCharType="separate"/>
                 </w:r>
                 <w:r>
+                  <w:rPr>
+                    <w:noProof/>
+                    <w:webHidden/>
+                  </w:rPr>
                   <w:t>18</w:t>
                 </w:r>
                 <w:r>
+                  <w:rPr>
+                    <w:noProof/>
+                    <w:webHidden/>
+                  </w:rPr>
                   <w:fldChar w:fldCharType="end"/>
                 </w:r>
               </w:hyperlink>
@@ -3125,20 +4013,23 @@
                 </w:tabs>
                 <w:rPr>
                   <w:rFonts w:asciiTheme="minorHAnsi" w:eastAsiaTheme="minorEastAsia" w:hAnsiTheme="minorHAnsi" w:cstheme="minorBidi"/>
+                  <w:noProof/>
                   <w:sz w:val="21"/>
                   <w:szCs w:val="22"/>
                 </w:rPr>
               </w:pPr>
-              <w:hyperlink w:anchor="_Toc497043747" w:history="1">
+              <w:hyperlink w:anchor="_Toc497402881" w:history="1">
                 <w:r>
                   <w:rPr>
                     <w:rStyle w:val="af3"/>
+                    <w:noProof/>
                   </w:rPr>
                   <w:t>7.1</w:t>
                 </w:r>
                 <w:r>
                   <w:rPr>
                     <w:rFonts w:asciiTheme="minorHAnsi" w:eastAsiaTheme="minorEastAsia" w:hAnsiTheme="minorHAnsi" w:cstheme="minorBidi"/>
+                    <w:noProof/>
                     <w:sz w:val="21"/>
                     <w:szCs w:val="22"/>
                   </w:rPr>
@@ -3148,25 +4039,56 @@
                   <w:rPr>
                     <w:rStyle w:val="af3"/>
                     <w:rFonts w:hint="eastAsia"/>
+                    <w:noProof/>
                   </w:rPr>
                   <w:t>参考标准</w:t>
                 </w:r>
                 <w:r>
+                  <w:rPr>
+                    <w:noProof/>
+                    <w:webHidden/>
+                  </w:rPr>
                   <w:tab/>
                 </w:r>
                 <w:r>
+                  <w:rPr>
+                    <w:noProof/>
+                    <w:webHidden/>
+                  </w:rPr>
                   <w:fldChar w:fldCharType="begin"/>
                 </w:r>
                 <w:r>
-                  <w:instrText xml:space="preserve"> PAGEREF _Toc497043747 \h </w:instrText>
-                </w:r>
-                <w:r>
+                  <w:rPr>
+                    <w:noProof/>
+                    <w:webHidden/>
+                  </w:rPr>
+                  <w:instrText xml:space="preserve"> PAGEREF _Toc497402881 \h </w:instrText>
+                </w:r>
+                <w:r>
+                  <w:rPr>
+                    <w:noProof/>
+                    <w:webHidden/>
+                  </w:rPr>
+                </w:r>
+                <w:r>
+                  <w:rPr>
+                    <w:noProof/>
+                    <w:webHidden/>
+                  </w:rPr>
                   <w:fldChar w:fldCharType="separate"/>
                 </w:r>
                 <w:r>
+                  <w:rPr>
+                    <w:noProof/>
+                    <w:webHidden/>
+                  </w:rPr>
                   <w:t>18</w:t>
                 </w:r>
                 <w:r>
+                  <w:rPr>
+                    <w:noProof/>
+                    <w:webHidden/>
+                  </w:rPr>
                   <w:fldChar w:fldCharType="end"/>
                 </w:r>
               </w:hyperlink>
@@ -3179,20 +4101,23 @@
                 </w:tabs>
                 <w:rPr>
                   <w:rFonts w:asciiTheme="minorHAnsi" w:eastAsiaTheme="minorEastAsia" w:hAnsiTheme="minorHAnsi" w:cstheme="minorBidi"/>
+                  <w:noProof/>
                   <w:sz w:val="21"/>
                   <w:szCs w:val="22"/>
                 </w:rPr>
               </w:pPr>
-              <w:hyperlink w:anchor="_Toc497043748" w:history="1">
+              <w:hyperlink w:anchor="_Toc497402882" w:history="1">
                 <w:r>
                   <w:rPr>
                     <w:rStyle w:val="af3"/>
+                    <w:noProof/>
                   </w:rPr>
                   <w:t>7.2</w:t>
                 </w:r>
                 <w:r>
                   <w:rPr>
                     <w:rFonts w:asciiTheme="minorHAnsi" w:eastAsiaTheme="minorEastAsia" w:hAnsiTheme="minorHAnsi" w:cstheme="minorBidi"/>
+                    <w:noProof/>
                     <w:sz w:val="21"/>
                     <w:szCs w:val="22"/>
                   </w:rPr>
@@ -3202,25 +4127,56 @@
                   <w:rPr>
                     <w:rStyle w:val="af3"/>
                     <w:rFonts w:hint="eastAsia"/>
+                    <w:noProof/>
                   </w:rPr>
                   <w:t>质量目标</w:t>
                 </w:r>
                 <w:r>
+                  <w:rPr>
+                    <w:noProof/>
+                    <w:webHidden/>
+                  </w:rPr>
                   <w:tab/>
                 </w:r>
                 <w:r>
+                  <w:rPr>
+                    <w:noProof/>
+                    <w:webHidden/>
+                  </w:rPr>
                   <w:fldChar w:fldCharType="begin"/>
                 </w:r>
                 <w:r>
-                  <w:instrText xml:space="preserve"> PAGEREF _Toc497043748 \h </w:instrText>
-                </w:r>
-                <w:r>
+                  <w:rPr>
+                    <w:noProof/>
+                    <w:webHidden/>
+                  </w:rPr>
+                  <w:instrText xml:space="preserve"> PAGEREF _Toc497402882 \h </w:instrText>
+                </w:r>
+                <w:r>
+                  <w:rPr>
+                    <w:noProof/>
+                    <w:webHidden/>
+                  </w:rPr>
+                </w:r>
+                <w:r>
+                  <w:rPr>
+                    <w:noProof/>
+                    <w:webHidden/>
+                  </w:rPr>
                   <w:fldChar w:fldCharType="separate"/>
                 </w:r>
                 <w:r>
+                  <w:rPr>
+                    <w:noProof/>
+                    <w:webHidden/>
+                  </w:rPr>
                   <w:t>18</w:t>
                 </w:r>
                 <w:r>
+                  <w:rPr>
+                    <w:noProof/>
+                    <w:webHidden/>
+                  </w:rPr>
                   <w:fldChar w:fldCharType="end"/>
                 </w:r>
               </w:hyperlink>
@@ -3233,20 +4189,23 @@
                 </w:tabs>
                 <w:rPr>
                   <w:rFonts w:asciiTheme="minorHAnsi" w:eastAsiaTheme="minorEastAsia" w:hAnsiTheme="minorHAnsi" w:cstheme="minorBidi"/>
+                  <w:noProof/>
                   <w:sz w:val="21"/>
                   <w:szCs w:val="22"/>
                 </w:rPr>
               </w:pPr>
-              <w:hyperlink w:anchor="_Toc497043749" w:history="1">
+              <w:hyperlink w:anchor="_Toc497402883" w:history="1">
                 <w:r>
                   <w:rPr>
                     <w:rStyle w:val="af3"/>
+                    <w:noProof/>
                   </w:rPr>
                   <w:t>7.3</w:t>
                 </w:r>
                 <w:r>
                   <w:rPr>
                     <w:rFonts w:asciiTheme="minorHAnsi" w:eastAsiaTheme="minorEastAsia" w:hAnsiTheme="minorHAnsi" w:cstheme="minorBidi"/>
+                    <w:noProof/>
                     <w:sz w:val="21"/>
                     <w:szCs w:val="22"/>
                   </w:rPr>
@@ -3256,25 +4215,56 @@
                   <w:rPr>
                     <w:rStyle w:val="af3"/>
                     <w:rFonts w:hint="eastAsia"/>
+                    <w:noProof/>
                   </w:rPr>
                   <w:t>质量保证体系</w:t>
                 </w:r>
                 <w:r>
+                  <w:rPr>
+                    <w:noProof/>
+                    <w:webHidden/>
+                  </w:rPr>
                   <w:tab/>
                 </w:r>
                 <w:r>
+                  <w:rPr>
+                    <w:noProof/>
+                    <w:webHidden/>
+                  </w:rPr>
                   <w:fldChar w:fldCharType="begin"/>
                 </w:r>
                 <w:r>
-                  <w:instrText xml:space="preserve"> PAGEREF _Toc497043749 \h </w:instrText>
-                </w:r>
-                <w:r>
+                  <w:rPr>
+                    <w:noProof/>
+                    <w:webHidden/>
+                  </w:rPr>
+                  <w:instrText xml:space="preserve"> PAGEREF _Toc497402883 \h </w:instrText>
+                </w:r>
+                <w:r>
+                  <w:rPr>
+                    <w:noProof/>
+                    <w:webHidden/>
+                  </w:rPr>
+                </w:r>
+                <w:r>
+                  <w:rPr>
+                    <w:noProof/>
+                    <w:webHidden/>
+                  </w:rPr>
                   <w:fldChar w:fldCharType="separate"/>
                 </w:r>
                 <w:r>
+                  <w:rPr>
+                    <w:noProof/>
+                    <w:webHidden/>
+                  </w:rPr>
                   <w:t>18</w:t>
                 </w:r>
                 <w:r>
+                  <w:rPr>
+                    <w:noProof/>
+                    <w:webHidden/>
+                  </w:rPr>
                   <w:fldChar w:fldCharType="end"/>
                 </w:r>
               </w:hyperlink>
@@ -3287,20 +4277,23 @@
                 </w:tabs>
                 <w:rPr>
                   <w:rFonts w:asciiTheme="minorHAnsi" w:eastAsiaTheme="minorEastAsia" w:hAnsiTheme="minorHAnsi" w:cstheme="minorBidi"/>
+                  <w:noProof/>
                   <w:sz w:val="21"/>
                   <w:szCs w:val="22"/>
                 </w:rPr>
               </w:pPr>
-              <w:hyperlink w:anchor="_Toc497043750" w:history="1">
+              <w:hyperlink w:anchor="_Toc497402884" w:history="1">
                 <w:r>
                   <w:rPr>
                     <w:rStyle w:val="af3"/>
+                    <w:noProof/>
                   </w:rPr>
                   <w:t>7.4</w:t>
                 </w:r>
                 <w:r>
                   <w:rPr>
                     <w:rFonts w:asciiTheme="minorHAnsi" w:eastAsiaTheme="minorEastAsia" w:hAnsiTheme="minorHAnsi" w:cstheme="minorBidi"/>
+                    <w:noProof/>
                     <w:sz w:val="21"/>
                     <w:szCs w:val="22"/>
                   </w:rPr>
@@ -3310,25 +4303,56 @@
                   <w:rPr>
                     <w:rStyle w:val="af3"/>
                     <w:rFonts w:hint="eastAsia"/>
+                    <w:noProof/>
                   </w:rPr>
                   <w:t>标准</w:t>
                 </w:r>
                 <w:r>
+                  <w:rPr>
+                    <w:noProof/>
+                    <w:webHidden/>
+                  </w:rPr>
                   <w:tab/>
                 </w:r>
                 <w:r>
+                  <w:rPr>
+                    <w:noProof/>
+                    <w:webHidden/>
+                  </w:rPr>
                   <w:fldChar w:fldCharType="begin"/>
                 </w:r>
                 <w:r>
-                  <w:instrText xml:space="preserve"> PAGEREF _Toc497043750 \h </w:instrText>
-                </w:r>
-                <w:r>
+                  <w:rPr>
+                    <w:noProof/>
+                    <w:webHidden/>
+                  </w:rPr>
+                  <w:instrText xml:space="preserve"> PAGEREF _Toc497402884 \h </w:instrText>
+                </w:r>
+                <w:r>
+                  <w:rPr>
+                    <w:noProof/>
+                    <w:webHidden/>
+                  </w:rPr>
+                </w:r>
+                <w:r>
+                  <w:rPr>
+                    <w:noProof/>
+                    <w:webHidden/>
+                  </w:rPr>
                   <w:fldChar w:fldCharType="separate"/>
                 </w:r>
                 <w:r>
+                  <w:rPr>
+                    <w:noProof/>
+                    <w:webHidden/>
+                  </w:rPr>
                   <w:t>18</w:t>
                 </w:r>
                 <w:r>
+                  <w:rPr>
+                    <w:noProof/>
+                    <w:webHidden/>
+                  </w:rPr>
                   <w:fldChar w:fldCharType="end"/>
                 </w:r>
               </w:hyperlink>
@@ -3341,19 +4365,22 @@
                 </w:tabs>
                 <w:rPr>
                   <w:rFonts w:asciiTheme="minorHAnsi" w:eastAsiaTheme="minorEastAsia" w:hAnsiTheme="minorHAnsi" w:cstheme="minorBidi"/>
+                  <w:noProof/>
                   <w:szCs w:val="22"/>
                 </w:rPr>
               </w:pPr>
-              <w:hyperlink w:anchor="_Toc497043751" w:history="1">
+              <w:hyperlink w:anchor="_Toc497402885" w:history="1">
                 <w:r>
                   <w:rPr>
                     <w:rStyle w:val="af3"/>
+                    <w:noProof/>
                   </w:rPr>
                   <w:t>7.4.1</w:t>
                 </w:r>
                 <w:r>
                   <w:rPr>
                     <w:rFonts w:asciiTheme="minorHAnsi" w:eastAsiaTheme="minorEastAsia" w:hAnsiTheme="minorHAnsi" w:cstheme="minorBidi"/>
+                    <w:noProof/>
                     <w:szCs w:val="22"/>
                   </w:rPr>
                   <w:tab/>
@@ -3362,28 +4389,56 @@
                   <w:rPr>
                     <w:rStyle w:val="af3"/>
                     <w:rFonts w:hint="eastAsia"/>
+                    <w:noProof/>
                   </w:rPr>
                   <w:t>文档标准</w:t>
                 </w:r>
                 <w:r>
+                  <w:rPr>
+                    <w:noProof/>
+                    <w:webHidden/>
+                  </w:rPr>
                   <w:tab/>
                 </w:r>
                 <w:r>
+                  <w:rPr>
+                    <w:noProof/>
+                    <w:webHidden/>
+                  </w:rPr>
                   <w:fldChar w:fldCharType="begin"/>
                 </w:r>
                 <w:r>
-                  <w:instrText xml:space="preserve"> PAGEREF _T</w:instrText>
-                </w:r>
-                <w:r>
-                  <w:instrText xml:space="preserve">oc497043751 \h </w:instrText>
-                </w:r>
-                <w:r>
+                  <w:rPr>
+                    <w:noProof/>
+                    <w:webHidden/>
+                  </w:rPr>
+                  <w:instrText xml:space="preserve"> PAGEREF _Toc497402885 \h </w:instrText>
+                </w:r>
+                <w:r>
+                  <w:rPr>
+                    <w:noProof/>
+                    <w:webHidden/>
+                  </w:rPr>
+                </w:r>
+                <w:r>
+                  <w:rPr>
+                    <w:noProof/>
+                    <w:webHidden/>
+                  </w:rPr>
                   <w:fldChar w:fldCharType="separate"/>
                 </w:r>
                 <w:r>
+                  <w:rPr>
+                    <w:noProof/>
+                    <w:webHidden/>
+                  </w:rPr>
                   <w:t>18</w:t>
                 </w:r>
                 <w:r>
+                  <w:rPr>
+                    <w:noProof/>
+                    <w:webHidden/>
+                  </w:rPr>
                   <w:fldChar w:fldCharType="end"/>
                 </w:r>
               </w:hyperlink>
@@ -3396,20 +4451,23 @@
                 </w:tabs>
                 <w:rPr>
                   <w:rFonts w:asciiTheme="minorHAnsi" w:eastAsiaTheme="minorEastAsia" w:hAnsiTheme="minorHAnsi" w:cstheme="minorBidi"/>
+                  <w:noProof/>
                   <w:sz w:val="21"/>
                   <w:szCs w:val="22"/>
                 </w:rPr>
               </w:pPr>
-              <w:hyperlink w:anchor="_Toc497043752" w:history="1">
+              <w:hyperlink w:anchor="_Toc497402886" w:history="1">
                 <w:r>
                   <w:rPr>
                     <w:rStyle w:val="af3"/>
+                    <w:noProof/>
                   </w:rPr>
                   <w:t>7.5</w:t>
                 </w:r>
                 <w:r>
                   <w:rPr>
                     <w:rFonts w:asciiTheme="minorHAnsi" w:eastAsiaTheme="minorEastAsia" w:hAnsiTheme="minorHAnsi" w:cstheme="minorBidi"/>
+                    <w:noProof/>
                     <w:sz w:val="21"/>
                     <w:szCs w:val="22"/>
                   </w:rPr>
@@ -3419,25 +4477,56 @@
                   <w:rPr>
                     <w:rStyle w:val="af3"/>
                     <w:rFonts w:hint="eastAsia"/>
+                    <w:noProof/>
                   </w:rPr>
                   <w:t>指标值</w:t>
                 </w:r>
                 <w:r>
+                  <w:rPr>
+                    <w:noProof/>
+                    <w:webHidden/>
+                  </w:rPr>
                   <w:tab/>
                 </w:r>
                 <w:r>
+                  <w:rPr>
+                    <w:noProof/>
+                    <w:webHidden/>
+                  </w:rPr>
                   <w:fldChar w:fldCharType="begin"/>
                 </w:r>
                 <w:r>
-                  <w:instrText xml:space="preserve"> PAGEREF _Toc497043752 \h </w:instrText>
-                </w:r>
-                <w:r>
+                  <w:rPr>
+                    <w:noProof/>
+                    <w:webHidden/>
+                  </w:rPr>
+                  <w:instrText xml:space="preserve"> PAGEREF _Toc497402886 \h </w:instrText>
+                </w:r>
+                <w:r>
+                  <w:rPr>
+                    <w:noProof/>
+                    <w:webHidden/>
+                  </w:rPr>
+                </w:r>
+                <w:r>
+                  <w:rPr>
+                    <w:noProof/>
+                    <w:webHidden/>
+                  </w:rPr>
                   <w:fldChar w:fldCharType="separate"/>
                 </w:r>
                 <w:r>
+                  <w:rPr>
+                    <w:noProof/>
+                    <w:webHidden/>
+                  </w:rPr>
                   <w:t>19</w:t>
                 </w:r>
                 <w:r>
+                  <w:rPr>
+                    <w:noProof/>
+                    <w:webHidden/>
+                  </w:rPr>
                   <w:fldChar w:fldCharType="end"/>
                 </w:r>
               </w:hyperlink>
@@ -3450,19 +4539,22 @@
                 </w:tabs>
                 <w:rPr>
                   <w:rFonts w:asciiTheme="minorHAnsi" w:eastAsiaTheme="minorEastAsia" w:hAnsiTheme="minorHAnsi" w:cstheme="minorBidi"/>
+                  <w:noProof/>
                   <w:szCs w:val="22"/>
                 </w:rPr>
               </w:pPr>
-              <w:hyperlink w:anchor="_Toc497043753" w:history="1">
+              <w:hyperlink w:anchor="_Toc497402887" w:history="1">
                 <w:r>
                   <w:rPr>
                     <w:rStyle w:val="af3"/>
+                    <w:noProof/>
                   </w:rPr>
                   <w:t>7.5.1</w:t>
                 </w:r>
                 <w:r>
                   <w:rPr>
                     <w:rFonts w:asciiTheme="minorHAnsi" w:eastAsiaTheme="minorEastAsia" w:hAnsiTheme="minorHAnsi" w:cstheme="minorBidi"/>
+                    <w:noProof/>
                     <w:szCs w:val="22"/>
                   </w:rPr>
                   <w:tab/>
@@ -3471,25 +4563,56 @@
                   <w:rPr>
                     <w:rStyle w:val="af3"/>
                     <w:rFonts w:hint="eastAsia"/>
+                    <w:noProof/>
                   </w:rPr>
                   <w:t>里程碑要求</w:t>
                 </w:r>
                 <w:r>
+                  <w:rPr>
+                    <w:noProof/>
+                    <w:webHidden/>
+                  </w:rPr>
                   <w:tab/>
                 </w:r>
                 <w:r>
+                  <w:rPr>
+                    <w:noProof/>
+                    <w:webHidden/>
+                  </w:rPr>
                   <w:fldChar w:fldCharType="begin"/>
                 </w:r>
                 <w:r>
-                  <w:instrText xml:space="preserve"> PAGEREF _Toc497043753 \h </w:instrText>
-                </w:r>
-                <w:r>
+                  <w:rPr>
+                    <w:noProof/>
+                    <w:webHidden/>
+                  </w:rPr>
+                  <w:instrText xml:space="preserve"> PAGEREF _Toc497402887 \h </w:instrText>
+                </w:r>
+                <w:r>
+                  <w:rPr>
+                    <w:noProof/>
+                    <w:webHidden/>
+                  </w:rPr>
+                </w:r>
+                <w:r>
+                  <w:rPr>
+                    <w:noProof/>
+                    <w:webHidden/>
+                  </w:rPr>
                   <w:fldChar w:fldCharType="separate"/>
                 </w:r>
                 <w:r>
+                  <w:rPr>
+                    <w:noProof/>
+                    <w:webHidden/>
+                  </w:rPr>
                   <w:t>19</w:t>
                 </w:r>
                 <w:r>
+                  <w:rPr>
+                    <w:noProof/>
+                    <w:webHidden/>
+                  </w:rPr>
                   <w:fldChar w:fldCharType="end"/>
                 </w:r>
               </w:hyperlink>
@@ -3502,20 +4625,23 @@
                 </w:tabs>
                 <w:rPr>
                   <w:rFonts w:asciiTheme="minorHAnsi" w:eastAsiaTheme="minorEastAsia" w:hAnsiTheme="minorHAnsi" w:cstheme="minorBidi"/>
+                  <w:noProof/>
                   <w:sz w:val="21"/>
                   <w:szCs w:val="22"/>
                 </w:rPr>
               </w:pPr>
-              <w:hyperlink w:anchor="_Toc497043754" w:history="1">
+              <w:hyperlink w:anchor="_Toc497402888" w:history="1">
                 <w:r>
                   <w:rPr>
                     <w:rStyle w:val="af3"/>
+                    <w:noProof/>
                   </w:rPr>
                   <w:t>7.6</w:t>
                 </w:r>
                 <w:r>
                   <w:rPr>
                     <w:rFonts w:asciiTheme="minorHAnsi" w:eastAsiaTheme="minorEastAsia" w:hAnsiTheme="minorHAnsi" w:cstheme="minorBidi"/>
+                    <w:noProof/>
                     <w:sz w:val="21"/>
                     <w:szCs w:val="22"/>
                   </w:rPr>
@@ -3525,25 +4651,56 @@
                   <w:rPr>
                     <w:rStyle w:val="af3"/>
                     <w:rFonts w:hint="eastAsia"/>
+                    <w:noProof/>
                   </w:rPr>
                   <w:t>评审过程</w:t>
                 </w:r>
                 <w:r>
+                  <w:rPr>
+                    <w:noProof/>
+                    <w:webHidden/>
+                  </w:rPr>
                   <w:tab/>
                 </w:r>
                 <w:r>
+                  <w:rPr>
+                    <w:noProof/>
+                    <w:webHidden/>
+                  </w:rPr>
                   <w:fldChar w:fldCharType="begin"/>
                 </w:r>
                 <w:r>
-                  <w:instrText xml:space="preserve"> PAGEREF _Toc497043754 \h </w:instrText>
-                </w:r>
-                <w:r>
+                  <w:rPr>
+                    <w:noProof/>
+                    <w:webHidden/>
+                  </w:rPr>
+                  <w:instrText xml:space="preserve"> PAGEREF _Toc497402888 \h </w:instrText>
+                </w:r>
+                <w:r>
+                  <w:rPr>
+                    <w:noProof/>
+                    <w:webHidden/>
+                  </w:rPr>
+                </w:r>
+                <w:r>
+                  <w:rPr>
+                    <w:noProof/>
+                    <w:webHidden/>
+                  </w:rPr>
                   <w:fldChar w:fldCharType="separate"/>
                 </w:r>
                 <w:r>
+                  <w:rPr>
+                    <w:noProof/>
+                    <w:webHidden/>
+                  </w:rPr>
                   <w:t>20</w:t>
                 </w:r>
                 <w:r>
+                  <w:rPr>
+                    <w:noProof/>
+                    <w:webHidden/>
+                  </w:rPr>
                   <w:fldChar w:fldCharType="end"/>
                 </w:r>
               </w:hyperlink>
@@ -3556,19 +4713,22 @@
                 </w:tabs>
                 <w:rPr>
                   <w:rFonts w:asciiTheme="minorHAnsi" w:eastAsiaTheme="minorEastAsia" w:hAnsiTheme="minorHAnsi" w:cstheme="minorBidi"/>
+                  <w:noProof/>
                   <w:szCs w:val="22"/>
                 </w:rPr>
               </w:pPr>
-              <w:hyperlink w:anchor="_Toc497043755" w:history="1">
+              <w:hyperlink w:anchor="_Toc497402889" w:history="1">
                 <w:r>
                   <w:rPr>
                     <w:rStyle w:val="af3"/>
+                    <w:noProof/>
                   </w:rPr>
                   <w:t>7.6.1</w:t>
                 </w:r>
                 <w:r>
                   <w:rPr>
                     <w:rFonts w:asciiTheme="minorHAnsi" w:eastAsiaTheme="minorEastAsia" w:hAnsiTheme="minorHAnsi" w:cstheme="minorBidi"/>
+                    <w:noProof/>
                     <w:szCs w:val="22"/>
                   </w:rPr>
                   <w:tab/>
@@ -3577,25 +4737,56 @@
                   <w:rPr>
                     <w:rStyle w:val="af3"/>
                     <w:rFonts w:hint="eastAsia"/>
+                    <w:noProof/>
                   </w:rPr>
                   <w:t>里程碑评审</w:t>
                 </w:r>
                 <w:r>
+                  <w:rPr>
+                    <w:noProof/>
+                    <w:webHidden/>
+                  </w:rPr>
                   <w:tab/>
                 </w:r>
                 <w:r>
+                  <w:rPr>
+                    <w:noProof/>
+                    <w:webHidden/>
+                  </w:rPr>
                   <w:fldChar w:fldCharType="begin"/>
                 </w:r>
                 <w:r>
-                  <w:instrText xml:space="preserve"> PAGEREF _Toc497043755 \h </w:instrText>
-                </w:r>
-                <w:r>
+                  <w:rPr>
+                    <w:noProof/>
+                    <w:webHidden/>
+                  </w:rPr>
+                  <w:instrText xml:space="preserve"> PAGEREF _Toc497402889 \h </w:instrText>
+                </w:r>
+                <w:r>
+                  <w:rPr>
+                    <w:noProof/>
+                    <w:webHidden/>
+                  </w:rPr>
+                </w:r>
+                <w:r>
+                  <w:rPr>
+                    <w:noProof/>
+                    <w:webHidden/>
+                  </w:rPr>
                   <w:fldChar w:fldCharType="separate"/>
                 </w:r>
                 <w:r>
+                  <w:rPr>
+                    <w:noProof/>
+                    <w:webHidden/>
+                  </w:rPr>
                   <w:t>20</w:t>
                 </w:r>
                 <w:r>
+                  <w:rPr>
+                    <w:noProof/>
+                    <w:webHidden/>
+                  </w:rPr>
                   <w:fldChar w:fldCharType="end"/>
                 </w:r>
               </w:hyperlink>
@@ -3608,19 +4799,22 @@
                 </w:tabs>
                 <w:rPr>
                   <w:rFonts w:asciiTheme="minorHAnsi" w:eastAsiaTheme="minorEastAsia" w:hAnsiTheme="minorHAnsi" w:cstheme="minorBidi"/>
+                  <w:noProof/>
                   <w:szCs w:val="22"/>
                 </w:rPr>
               </w:pPr>
-              <w:hyperlink w:anchor="_Toc497043756" w:history="1">
+              <w:hyperlink w:anchor="_Toc497402890" w:history="1">
                 <w:r>
                   <w:rPr>
                     <w:rStyle w:val="af3"/>
+                    <w:noProof/>
                   </w:rPr>
                   <w:t>7.6.2</w:t>
                 </w:r>
                 <w:r>
                   <w:rPr>
                     <w:rFonts w:asciiTheme="minorHAnsi" w:eastAsiaTheme="minorEastAsia" w:hAnsiTheme="minorHAnsi" w:cstheme="minorBidi"/>
+                    <w:noProof/>
                     <w:szCs w:val="22"/>
                   </w:rPr>
                   <w:tab/>
@@ -3629,25 +4823,56 @@
                   <w:rPr>
                     <w:rStyle w:val="af3"/>
                     <w:rFonts w:hint="eastAsia"/>
+                    <w:noProof/>
                   </w:rPr>
                   <w:t>内部审核</w:t>
                 </w:r>
                 <w:r>
+                  <w:rPr>
+                    <w:noProof/>
+                    <w:webHidden/>
+                  </w:rPr>
                   <w:tab/>
                 </w:r>
                 <w:r>
+                  <w:rPr>
+                    <w:noProof/>
+                    <w:webHidden/>
+                  </w:rPr>
                   <w:fldChar w:fldCharType="begin"/>
                 </w:r>
                 <w:r>
-                  <w:instrText xml:space="preserve"> PAGEREF _Toc497043756 \h </w:instrText>
-                </w:r>
-                <w:r>
+                  <w:rPr>
+                    <w:noProof/>
+                    <w:webHidden/>
+                  </w:rPr>
+                  <w:instrText xml:space="preserve"> PAGEREF _Toc497402890 \h </w:instrText>
+                </w:r>
+                <w:r>
+                  <w:rPr>
+                    <w:noProof/>
+                    <w:webHidden/>
+                  </w:rPr>
+                </w:r>
+                <w:r>
+                  <w:rPr>
+                    <w:noProof/>
+                    <w:webHidden/>
+                  </w:rPr>
                   <w:fldChar w:fldCharType="separate"/>
                 </w:r>
                 <w:r>
+                  <w:rPr>
+                    <w:noProof/>
+                    <w:webHidden/>
+                  </w:rPr>
                   <w:t>20</w:t>
                 </w:r>
                 <w:r>
+                  <w:rPr>
+                    <w:noProof/>
+                    <w:webHidden/>
+                  </w:rPr>
                   <w:fldChar w:fldCharType="end"/>
                 </w:r>
               </w:hyperlink>
@@ -3660,20 +4885,23 @@
                 </w:tabs>
                 <w:rPr>
                   <w:rFonts w:asciiTheme="minorHAnsi" w:eastAsiaTheme="minorEastAsia" w:hAnsiTheme="minorHAnsi" w:cstheme="minorBidi"/>
+                  <w:noProof/>
                   <w:sz w:val="21"/>
                   <w:szCs w:val="22"/>
                 </w:rPr>
               </w:pPr>
-              <w:hyperlink w:anchor="_Toc497043757" w:history="1">
+              <w:hyperlink w:anchor="_Toc497402891" w:history="1">
                 <w:r>
                   <w:rPr>
                     <w:rStyle w:val="af3"/>
+                    <w:noProof/>
                   </w:rPr>
                   <w:t>8</w:t>
                 </w:r>
                 <w:r>
                   <w:rPr>
                     <w:rFonts w:asciiTheme="minorHAnsi" w:eastAsiaTheme="minorEastAsia" w:hAnsiTheme="minorHAnsi" w:cstheme="minorBidi"/>
+                    <w:noProof/>
                     <w:sz w:val="21"/>
                     <w:szCs w:val="22"/>
                   </w:rPr>
@@ -3683,25 +4911,56 @@
                   <w:rPr>
                     <w:rStyle w:val="af3"/>
                     <w:rFonts w:hint="eastAsia"/>
+                    <w:noProof/>
                   </w:rPr>
                   <w:t>沟通管理计划</w:t>
                 </w:r>
                 <w:r>
+                  <w:rPr>
+                    <w:noProof/>
+                    <w:webHidden/>
+                  </w:rPr>
                   <w:tab/>
                 </w:r>
                 <w:r>
+                  <w:rPr>
+                    <w:noProof/>
+                    <w:webHidden/>
+                  </w:rPr>
                   <w:fldChar w:fldCharType="begin"/>
                 </w:r>
                 <w:r>
-                  <w:instrText xml:space="preserve"> PAGEREF _Toc497043757 \h </w:instrText>
-                </w:r>
-                <w:r>
+                  <w:rPr>
+                    <w:noProof/>
+                    <w:webHidden/>
+                  </w:rPr>
+                  <w:instrText xml:space="preserve"> PAGEREF _Toc497402891 \h </w:instrText>
+                </w:r>
+                <w:r>
+                  <w:rPr>
+                    <w:noProof/>
+                    <w:webHidden/>
+                  </w:rPr>
+                </w:r>
+                <w:r>
+                  <w:rPr>
+                    <w:noProof/>
+                    <w:webHidden/>
+                  </w:rPr>
                   <w:fldChar w:fldCharType="separate"/>
                 </w:r>
                 <w:r>
+                  <w:rPr>
+                    <w:noProof/>
+                    <w:webHidden/>
+                  </w:rPr>
                   <w:t>22</w:t>
                 </w:r>
                 <w:r>
+                  <w:rPr>
+                    <w:noProof/>
+                    <w:webHidden/>
+                  </w:rPr>
                   <w:fldChar w:fldCharType="end"/>
                 </w:r>
               </w:hyperlink>
@@ -3714,20 +4973,23 @@
                 </w:tabs>
                 <w:rPr>
                   <w:rFonts w:asciiTheme="minorHAnsi" w:eastAsiaTheme="minorEastAsia" w:hAnsiTheme="minorHAnsi" w:cstheme="minorBidi"/>
+                  <w:noProof/>
                   <w:sz w:val="21"/>
                   <w:szCs w:val="22"/>
                 </w:rPr>
               </w:pPr>
-              <w:hyperlink w:anchor="_Toc497043758" w:history="1">
+              <w:hyperlink w:anchor="_Toc497402892" w:history="1">
                 <w:r>
                   <w:rPr>
                     <w:rStyle w:val="af3"/>
+                    <w:noProof/>
                   </w:rPr>
                   <w:t>8.1</w:t>
                 </w:r>
                 <w:r>
                   <w:rPr>
                     <w:rFonts w:asciiTheme="minorHAnsi" w:eastAsiaTheme="minorEastAsia" w:hAnsiTheme="minorHAnsi" w:cstheme="minorBidi"/>
+                    <w:noProof/>
                     <w:sz w:val="21"/>
                     <w:szCs w:val="22"/>
                   </w:rPr>
@@ -3737,25 +4999,56 @@
                   <w:rPr>
                     <w:rStyle w:val="af3"/>
                     <w:rFonts w:hint="eastAsia"/>
+                    <w:noProof/>
                   </w:rPr>
                   <w:t>开发者与客户沟通计划</w:t>
                 </w:r>
                 <w:r>
+                  <w:rPr>
+                    <w:noProof/>
+                    <w:webHidden/>
+                  </w:rPr>
                   <w:tab/>
                 </w:r>
                 <w:r>
+                  <w:rPr>
+                    <w:noProof/>
+                    <w:webHidden/>
+                  </w:rPr>
                   <w:fldChar w:fldCharType="begin"/>
                 </w:r>
                 <w:r>
-                  <w:instrText xml:space="preserve"> PAGEREF _Toc497043758 \h </w:instrText>
-                </w:r>
-                <w:r>
+                  <w:rPr>
+                    <w:noProof/>
+                    <w:webHidden/>
+                  </w:rPr>
+                  <w:instrText xml:space="preserve"> PAGEREF _Toc497402892 \h </w:instrText>
+                </w:r>
+                <w:r>
+                  <w:rPr>
+                    <w:noProof/>
+                    <w:webHidden/>
+                  </w:rPr>
+                </w:r>
+                <w:r>
+                  <w:rPr>
+                    <w:noProof/>
+                    <w:webHidden/>
+                  </w:rPr>
                   <w:fldChar w:fldCharType="separate"/>
                 </w:r>
                 <w:r>
+                  <w:rPr>
+                    <w:noProof/>
+                    <w:webHidden/>
+                  </w:rPr>
                   <w:t>22</w:t>
                 </w:r>
                 <w:r>
+                  <w:rPr>
+                    <w:noProof/>
+                    <w:webHidden/>
+                  </w:rPr>
                   <w:fldChar w:fldCharType="end"/>
                 </w:r>
               </w:hyperlink>
@@ -3768,20 +5061,23 @@
                 </w:tabs>
                 <w:rPr>
                   <w:rFonts w:asciiTheme="minorHAnsi" w:eastAsiaTheme="minorEastAsia" w:hAnsiTheme="minorHAnsi" w:cstheme="minorBidi"/>
+                  <w:noProof/>
                   <w:sz w:val="21"/>
                   <w:szCs w:val="22"/>
                 </w:rPr>
               </w:pPr>
-              <w:hyperlink w:anchor="_Toc497043759" w:history="1">
+              <w:hyperlink w:anchor="_Toc497402893" w:history="1">
                 <w:r>
                   <w:rPr>
                     <w:rStyle w:val="af3"/>
+                    <w:noProof/>
                   </w:rPr>
                   <w:t>8.2</w:t>
                 </w:r>
                 <w:r>
                   <w:rPr>
                     <w:rFonts w:asciiTheme="minorHAnsi" w:eastAsiaTheme="minorEastAsia" w:hAnsiTheme="minorHAnsi" w:cstheme="minorBidi"/>
+                    <w:noProof/>
                     <w:sz w:val="21"/>
                     <w:szCs w:val="22"/>
                   </w:rPr>
@@ -3791,25 +5087,56 @@
                   <w:rPr>
                     <w:rStyle w:val="af3"/>
                     <w:rFonts w:hint="eastAsia"/>
+                    <w:noProof/>
                   </w:rPr>
                   <w:t>开发者内部沟通计划</w:t>
                 </w:r>
                 <w:r>
+                  <w:rPr>
+                    <w:noProof/>
+                    <w:webHidden/>
+                  </w:rPr>
                   <w:tab/>
                 </w:r>
                 <w:r>
+                  <w:rPr>
+                    <w:noProof/>
+                    <w:webHidden/>
+                  </w:rPr>
                   <w:fldChar w:fldCharType="begin"/>
                 </w:r>
                 <w:r>
-                  <w:instrText xml:space="preserve"> PAGEREF _Toc497043759 \h </w:instrText>
-                </w:r>
-                <w:r>
+                  <w:rPr>
+                    <w:noProof/>
+                    <w:webHidden/>
+                  </w:rPr>
+                  <w:instrText xml:space="preserve"> PAGEREF _Toc497402893 \h </w:instrText>
+                </w:r>
+                <w:r>
+                  <w:rPr>
+                    <w:noProof/>
+                    <w:webHidden/>
+                  </w:rPr>
+                </w:r>
+                <w:r>
+                  <w:rPr>
+                    <w:noProof/>
+                    <w:webHidden/>
+                  </w:rPr>
                   <w:fldChar w:fldCharType="separate"/>
                 </w:r>
                 <w:r>
+                  <w:rPr>
+                    <w:noProof/>
+                    <w:webHidden/>
+                  </w:rPr>
                   <w:t>22</w:t>
                 </w:r>
                 <w:r>
+                  <w:rPr>
+                    <w:noProof/>
+                    <w:webHidden/>
+                  </w:rPr>
                   <w:fldChar w:fldCharType="end"/>
                 </w:r>
               </w:hyperlink>
@@ -3822,20 +5149,23 @@
                 </w:tabs>
                 <w:rPr>
                   <w:rFonts w:asciiTheme="minorHAnsi" w:eastAsiaTheme="minorEastAsia" w:hAnsiTheme="minorHAnsi" w:cstheme="minorBidi"/>
+                  <w:noProof/>
                   <w:sz w:val="21"/>
                   <w:szCs w:val="22"/>
                 </w:rPr>
               </w:pPr>
-              <w:hyperlink w:anchor="_Toc497043760" w:history="1">
+              <w:hyperlink w:anchor="_Toc497402894" w:history="1">
                 <w:r>
                   <w:rPr>
                     <w:rStyle w:val="af3"/>
+                    <w:noProof/>
                   </w:rPr>
                   <w:t>9</w:t>
                 </w:r>
                 <w:r>
                   <w:rPr>
                     <w:rFonts w:asciiTheme="minorHAnsi" w:eastAsiaTheme="minorEastAsia" w:hAnsiTheme="minorHAnsi" w:cstheme="minorBidi"/>
+                    <w:noProof/>
                     <w:sz w:val="21"/>
                     <w:szCs w:val="22"/>
                   </w:rPr>
@@ -3845,28 +5175,56 @@
                   <w:rPr>
                     <w:rStyle w:val="af3"/>
                     <w:rFonts w:hint="eastAsia"/>
+                    <w:noProof/>
                   </w:rPr>
                   <w:t>风险管理计划</w:t>
                 </w:r>
                 <w:r>
+                  <w:rPr>
+                    <w:noProof/>
+                    <w:webHidden/>
+                  </w:rPr>
                   <w:tab/>
                 </w:r>
                 <w:r>
+                  <w:rPr>
+                    <w:noProof/>
+                    <w:webHidden/>
+                  </w:rPr>
                   <w:fldChar w:fldCharType="begin"/>
                 </w:r>
                 <w:r>
-                  <w:instrText xml:space="preserve"> PAGEREF _Toc49704376</w:instrText>
-                </w:r>
-                <w:r>
-                  <w:instrText xml:space="preserve">0 \h </w:instrText>
-                </w:r>
-                <w:r>
+                  <w:rPr>
+                    <w:noProof/>
+                    <w:webHidden/>
+                  </w:rPr>
+                  <w:instrText xml:space="preserve"> PAGEREF _Toc497402894 \h </w:instrText>
+                </w:r>
+                <w:r>
+                  <w:rPr>
+                    <w:noProof/>
+                    <w:webHidden/>
+                  </w:rPr>
+                </w:r>
+                <w:r>
+                  <w:rPr>
+                    <w:noProof/>
+                    <w:webHidden/>
+                  </w:rPr>
                   <w:fldChar w:fldCharType="separate"/>
                 </w:r>
                 <w:r>
+                  <w:rPr>
+                    <w:noProof/>
+                    <w:webHidden/>
+                  </w:rPr>
                   <w:t>23</w:t>
                 </w:r>
                 <w:r>
+                  <w:rPr>
+                    <w:noProof/>
+                    <w:webHidden/>
+                  </w:rPr>
                   <w:fldChar w:fldCharType="end"/>
                 </w:r>
               </w:hyperlink>
@@ -3879,20 +5237,23 @@
                 </w:tabs>
                 <w:rPr>
                   <w:rFonts w:asciiTheme="minorHAnsi" w:eastAsiaTheme="minorEastAsia" w:hAnsiTheme="minorHAnsi" w:cstheme="minorBidi"/>
+                  <w:noProof/>
                   <w:sz w:val="21"/>
                   <w:szCs w:val="22"/>
                 </w:rPr>
               </w:pPr>
-              <w:hyperlink w:anchor="_Toc497043761" w:history="1">
+              <w:hyperlink w:anchor="_Toc497402895" w:history="1">
                 <w:r>
                   <w:rPr>
                     <w:rStyle w:val="af3"/>
+                    <w:noProof/>
                   </w:rPr>
                   <w:t>9.1</w:t>
                 </w:r>
                 <w:r>
                   <w:rPr>
                     <w:rFonts w:asciiTheme="minorHAnsi" w:eastAsiaTheme="minorEastAsia" w:hAnsiTheme="minorHAnsi" w:cstheme="minorBidi"/>
+                    <w:noProof/>
                     <w:sz w:val="21"/>
                     <w:szCs w:val="22"/>
                   </w:rPr>
@@ -3902,25 +5263,56 @@
                   <w:rPr>
                     <w:rStyle w:val="af3"/>
                     <w:rFonts w:hint="eastAsia"/>
+                    <w:noProof/>
                   </w:rPr>
                   <w:t>风险识别</w:t>
                 </w:r>
                 <w:r>
+                  <w:rPr>
+                    <w:noProof/>
+                    <w:webHidden/>
+                  </w:rPr>
                   <w:tab/>
                 </w:r>
                 <w:r>
+                  <w:rPr>
+                    <w:noProof/>
+                    <w:webHidden/>
+                  </w:rPr>
                   <w:fldChar w:fldCharType="begin"/>
                 </w:r>
                 <w:r>
-                  <w:instrText xml:space="preserve"> PAGEREF _Toc497043761 \h </w:instrText>
-                </w:r>
-                <w:r>
+                  <w:rPr>
+                    <w:noProof/>
+                    <w:webHidden/>
+                  </w:rPr>
+                  <w:instrText xml:space="preserve"> PAGEREF _Toc497402895 \h </w:instrText>
+                </w:r>
+                <w:r>
+                  <w:rPr>
+                    <w:noProof/>
+                    <w:webHidden/>
+                  </w:rPr>
+                </w:r>
+                <w:r>
+                  <w:rPr>
+                    <w:noProof/>
+                    <w:webHidden/>
+                  </w:rPr>
                   <w:fldChar w:fldCharType="separate"/>
                 </w:r>
                 <w:r>
+                  <w:rPr>
+                    <w:noProof/>
+                    <w:webHidden/>
+                  </w:rPr>
                   <w:t>23</w:t>
                 </w:r>
                 <w:r>
+                  <w:rPr>
+                    <w:noProof/>
+                    <w:webHidden/>
+                  </w:rPr>
                   <w:fldChar w:fldCharType="end"/>
                 </w:r>
               </w:hyperlink>
@@ -3933,19 +5325,22 @@
                 </w:tabs>
                 <w:rPr>
                   <w:rFonts w:asciiTheme="minorHAnsi" w:eastAsiaTheme="minorEastAsia" w:hAnsiTheme="minorHAnsi" w:cstheme="minorBidi"/>
+                  <w:noProof/>
                   <w:szCs w:val="22"/>
                 </w:rPr>
               </w:pPr>
-              <w:hyperlink w:anchor="_Toc497043762" w:history="1">
+              <w:hyperlink w:anchor="_Toc497402896" w:history="1">
                 <w:r>
                   <w:rPr>
                     <w:rStyle w:val="af3"/>
+                    <w:noProof/>
                   </w:rPr>
                   <w:t>9.1.1</w:t>
                 </w:r>
                 <w:r>
                   <w:rPr>
                     <w:rFonts w:asciiTheme="minorHAnsi" w:eastAsiaTheme="minorEastAsia" w:hAnsiTheme="minorHAnsi" w:cstheme="minorBidi"/>
+                    <w:noProof/>
                     <w:szCs w:val="22"/>
                   </w:rPr>
                   <w:tab/>
@@ -3954,25 +5349,56 @@
                   <w:rPr>
                     <w:rStyle w:val="af3"/>
                     <w:rFonts w:hint="eastAsia"/>
+                    <w:noProof/>
                   </w:rPr>
                   <w:t>需求获取方面的风险</w:t>
                 </w:r>
                 <w:r>
+                  <w:rPr>
+                    <w:noProof/>
+                    <w:webHidden/>
+                  </w:rPr>
                   <w:tab/>
                 </w:r>
                 <w:r>
+                  <w:rPr>
+                    <w:noProof/>
+                    <w:webHidden/>
+                  </w:rPr>
                   <w:fldChar w:fldCharType="begin"/>
                 </w:r>
                 <w:r>
-                  <w:instrText xml:space="preserve"> PAGEREF _Toc497043762 \h </w:instrText>
-                </w:r>
-                <w:r>
+                  <w:rPr>
+                    <w:noProof/>
+                    <w:webHidden/>
+                  </w:rPr>
+                  <w:instrText xml:space="preserve"> PAGEREF _Toc497402896 \h </w:instrText>
+                </w:r>
+                <w:r>
+                  <w:rPr>
+                    <w:noProof/>
+                    <w:webHidden/>
+                  </w:rPr>
+                </w:r>
+                <w:r>
+                  <w:rPr>
+                    <w:noProof/>
+                    <w:webHidden/>
+                  </w:rPr>
                   <w:fldChar w:fldCharType="separate"/>
                 </w:r>
                 <w:r>
+                  <w:rPr>
+                    <w:noProof/>
+                    <w:webHidden/>
+                  </w:rPr>
                   <w:t>23</w:t>
                 </w:r>
                 <w:r>
+                  <w:rPr>
+                    <w:noProof/>
+                    <w:webHidden/>
+                  </w:rPr>
                   <w:fldChar w:fldCharType="end"/>
                 </w:r>
               </w:hyperlink>
@@ -3985,19 +5411,22 @@
                 </w:tabs>
                 <w:rPr>
                   <w:rFonts w:asciiTheme="minorHAnsi" w:eastAsiaTheme="minorEastAsia" w:hAnsiTheme="minorHAnsi" w:cstheme="minorBidi"/>
+                  <w:noProof/>
                   <w:szCs w:val="22"/>
                 </w:rPr>
               </w:pPr>
-              <w:hyperlink w:anchor="_Toc497043763" w:history="1">
+              <w:hyperlink w:anchor="_Toc497402897" w:history="1">
                 <w:r>
                   <w:rPr>
                     <w:rStyle w:val="af3"/>
+                    <w:noProof/>
                   </w:rPr>
                   <w:t>9.1.2</w:t>
                 </w:r>
                 <w:r>
                   <w:rPr>
                     <w:rFonts w:asciiTheme="minorHAnsi" w:eastAsiaTheme="minorEastAsia" w:hAnsiTheme="minorHAnsi" w:cstheme="minorBidi"/>
+                    <w:noProof/>
                     <w:szCs w:val="22"/>
                   </w:rPr>
                   <w:tab/>
@@ -4006,32 +5435,56 @@
                   <w:rPr>
                     <w:rStyle w:val="af3"/>
                     <w:rFonts w:hint="eastAsia"/>
-                  </w:rPr>
-                  <w:t>需求分析方面</w:t>
-                </w:r>
-                <w:r>
-                  <w:rPr>
-                    <w:rStyle w:val="af3"/>
-                    <w:rFonts w:hint="eastAsia"/>
-                  </w:rPr>
-                  <w:t>的风险</w:t>
-                </w:r>
-                <w:r>
+                    <w:noProof/>
+                  </w:rPr>
+                  <w:t>需求分析方面的风险</w:t>
+                </w:r>
+                <w:r>
+                  <w:rPr>
+                    <w:noProof/>
+                    <w:webHidden/>
+                  </w:rPr>
                   <w:tab/>
                 </w:r>
                 <w:r>
+                  <w:rPr>
+                    <w:noProof/>
+                    <w:webHidden/>
+                  </w:rPr>
                   <w:fldChar w:fldCharType="begin"/>
                 </w:r>
                 <w:r>
-                  <w:instrText xml:space="preserve"> PAGEREF _Toc497043763 \h </w:instrText>
-                </w:r>
-                <w:r>
+                  <w:rPr>
+                    <w:noProof/>
+                    <w:webHidden/>
+                  </w:rPr>
+                  <w:instrText xml:space="preserve"> PAGEREF _Toc497402897 \h </w:instrText>
+                </w:r>
+                <w:r>
+                  <w:rPr>
+                    <w:noProof/>
+                    <w:webHidden/>
+                  </w:rPr>
+                </w:r>
+                <w:r>
+                  <w:rPr>
+                    <w:noProof/>
+                    <w:webHidden/>
+                  </w:rPr>
                   <w:fldChar w:fldCharType="separate"/>
                 </w:r>
                 <w:r>
+                  <w:rPr>
+                    <w:noProof/>
+                    <w:webHidden/>
+                  </w:rPr>
                   <w:t>23</w:t>
                 </w:r>
                 <w:r>
+                  <w:rPr>
+                    <w:noProof/>
+                    <w:webHidden/>
+                  </w:rPr>
                   <w:fldChar w:fldCharType="end"/>
                 </w:r>
               </w:hyperlink>
@@ -4044,19 +5497,22 @@
                 </w:tabs>
                 <w:rPr>
                   <w:rFonts w:asciiTheme="minorHAnsi" w:eastAsiaTheme="minorEastAsia" w:hAnsiTheme="minorHAnsi" w:cstheme="minorBidi"/>
+                  <w:noProof/>
                   <w:szCs w:val="22"/>
                 </w:rPr>
               </w:pPr>
-              <w:hyperlink w:anchor="_Toc497043764" w:history="1">
+              <w:hyperlink w:anchor="_Toc497402898" w:history="1">
                 <w:r>
                   <w:rPr>
                     <w:rStyle w:val="af3"/>
+                    <w:noProof/>
                   </w:rPr>
                   <w:t>9.1.3</w:t>
                 </w:r>
                 <w:r>
                   <w:rPr>
                     <w:rFonts w:asciiTheme="minorHAnsi" w:eastAsiaTheme="minorEastAsia" w:hAnsiTheme="minorHAnsi" w:cstheme="minorBidi"/>
+                    <w:noProof/>
                     <w:szCs w:val="22"/>
                   </w:rPr>
                   <w:tab/>
@@ -4065,25 +5521,56 @@
                   <w:rPr>
                     <w:rStyle w:val="af3"/>
                     <w:rFonts w:hint="eastAsia"/>
+                    <w:noProof/>
                   </w:rPr>
                   <w:t>需求技术方面的风险</w:t>
                 </w:r>
                 <w:r>
+                  <w:rPr>
+                    <w:noProof/>
+                    <w:webHidden/>
+                  </w:rPr>
                   <w:tab/>
                 </w:r>
                 <w:r>
+                  <w:rPr>
+                    <w:noProof/>
+                    <w:webHidden/>
+                  </w:rPr>
                   <w:fldChar w:fldCharType="begin"/>
                 </w:r>
                 <w:r>
-                  <w:instrText xml:space="preserve"> PAGEREF _Toc497043764 \h </w:instrText>
-                </w:r>
-                <w:r>
+                  <w:rPr>
+                    <w:noProof/>
+                    <w:webHidden/>
+                  </w:rPr>
+                  <w:instrText xml:space="preserve"> PAGEREF _Toc497402898 \h </w:instrText>
+                </w:r>
+                <w:r>
+                  <w:rPr>
+                    <w:noProof/>
+                    <w:webHidden/>
+                  </w:rPr>
+                </w:r>
+                <w:r>
+                  <w:rPr>
+                    <w:noProof/>
+                    <w:webHidden/>
+                  </w:rPr>
                   <w:fldChar w:fldCharType="separate"/>
                 </w:r>
                 <w:r>
+                  <w:rPr>
+                    <w:noProof/>
+                    <w:webHidden/>
+                  </w:rPr>
                   <w:t>23</w:t>
                 </w:r>
                 <w:r>
+                  <w:rPr>
+                    <w:noProof/>
+                    <w:webHidden/>
+                  </w:rPr>
                   <w:fldChar w:fldCharType="end"/>
                 </w:r>
               </w:hyperlink>
@@ -4096,19 +5583,22 @@
                 </w:tabs>
                 <w:rPr>
                   <w:rFonts w:asciiTheme="minorHAnsi" w:eastAsiaTheme="minorEastAsia" w:hAnsiTheme="minorHAnsi" w:cstheme="minorBidi"/>
+                  <w:noProof/>
                   <w:szCs w:val="22"/>
                 </w:rPr>
               </w:pPr>
-              <w:hyperlink w:anchor="_Toc497043765" w:history="1">
+              <w:hyperlink w:anchor="_Toc497402899" w:history="1">
                 <w:r>
                   <w:rPr>
                     <w:rStyle w:val="af3"/>
+                    <w:noProof/>
                   </w:rPr>
                   <w:t>9.1.4</w:t>
                 </w:r>
                 <w:r>
                   <w:rPr>
                     <w:rFonts w:asciiTheme="minorHAnsi" w:eastAsiaTheme="minorEastAsia" w:hAnsiTheme="minorHAnsi" w:cstheme="minorBidi"/>
+                    <w:noProof/>
                     <w:szCs w:val="22"/>
                   </w:rPr>
                   <w:tab/>
@@ -4117,25 +5607,56 @@
                   <w:rPr>
                     <w:rStyle w:val="af3"/>
                     <w:rFonts w:hint="eastAsia"/>
+                    <w:noProof/>
                   </w:rPr>
                   <w:t>编写需求规格说明方面的风险</w:t>
                 </w:r>
                 <w:r>
+                  <w:rPr>
+                    <w:noProof/>
+                    <w:webHidden/>
+                  </w:rPr>
                   <w:tab/>
                 </w:r>
                 <w:r>
+                  <w:rPr>
+                    <w:noProof/>
+                    <w:webHidden/>
+                  </w:rPr>
                   <w:fldChar w:fldCharType="begin"/>
                 </w:r>
                 <w:r>
-                  <w:instrText xml:space="preserve"> PAGEREF _Toc497043765 \h </w:instrText>
-                </w:r>
-                <w:r>
+                  <w:rPr>
+                    <w:noProof/>
+                    <w:webHidden/>
+                  </w:rPr>
+                  <w:instrText xml:space="preserve"> PAGEREF _Toc497402899 \h </w:instrText>
+                </w:r>
+                <w:r>
+                  <w:rPr>
+                    <w:noProof/>
+                    <w:webHidden/>
+                  </w:rPr>
+                </w:r>
+                <w:r>
+                  <w:rPr>
+                    <w:noProof/>
+                    <w:webHidden/>
+                  </w:rPr>
                   <w:fldChar w:fldCharType="separate"/>
                 </w:r>
                 <w:r>
+                  <w:rPr>
+                    <w:noProof/>
+                    <w:webHidden/>
+                  </w:rPr>
                   <w:t>23</w:t>
                 </w:r>
                 <w:r>
+                  <w:rPr>
+                    <w:noProof/>
+                    <w:webHidden/>
+                  </w:rPr>
                   <w:fldChar w:fldCharType="end"/>
                 </w:r>
               </w:hyperlink>
@@ -4148,19 +5669,22 @@
                 </w:tabs>
                 <w:rPr>
                   <w:rFonts w:asciiTheme="minorHAnsi" w:eastAsiaTheme="minorEastAsia" w:hAnsiTheme="minorHAnsi" w:cstheme="minorBidi"/>
+                  <w:noProof/>
                   <w:szCs w:val="22"/>
                 </w:rPr>
               </w:pPr>
-              <w:hyperlink w:anchor="_Toc497043766" w:history="1">
+              <w:hyperlink w:anchor="_Toc497402900" w:history="1">
                 <w:r>
                   <w:rPr>
                     <w:rStyle w:val="af3"/>
+                    <w:noProof/>
                   </w:rPr>
                   <w:t>9.1.5</w:t>
                 </w:r>
                 <w:r>
                   <w:rPr>
                     <w:rFonts w:asciiTheme="minorHAnsi" w:eastAsiaTheme="minorEastAsia" w:hAnsiTheme="minorHAnsi" w:cstheme="minorBidi"/>
+                    <w:noProof/>
                     <w:szCs w:val="22"/>
                   </w:rPr>
                   <w:tab/>
@@ -4169,25 +5693,56 @@
                   <w:rPr>
                     <w:rStyle w:val="af3"/>
                     <w:rFonts w:hint="eastAsia"/>
+                    <w:noProof/>
                   </w:rPr>
                   <w:t>需求设计和实现方面的风险</w:t>
                 </w:r>
                 <w:r>
+                  <w:rPr>
+                    <w:noProof/>
+                    <w:webHidden/>
+                  </w:rPr>
                   <w:tab/>
                 </w:r>
                 <w:r>
+                  <w:rPr>
+                    <w:noProof/>
+                    <w:webHidden/>
+                  </w:rPr>
                   <w:fldChar w:fldCharType="begin"/>
                 </w:r>
                 <w:r>
-                  <w:instrText xml:space="preserve"> PAGEREF _Toc497043766 \h </w:instrText>
-                </w:r>
-                <w:r>
+                  <w:rPr>
+                    <w:noProof/>
+                    <w:webHidden/>
+                  </w:rPr>
+                  <w:instrText xml:space="preserve"> PAGEREF _Toc497402900 \h </w:instrText>
+                </w:r>
+                <w:r>
+                  <w:rPr>
+                    <w:noProof/>
+                    <w:webHidden/>
+                  </w:rPr>
+                </w:r>
+                <w:r>
+                  <w:rPr>
+                    <w:noProof/>
+                    <w:webHidden/>
+                  </w:rPr>
                   <w:fldChar w:fldCharType="separate"/>
                 </w:r>
                 <w:r>
+                  <w:rPr>
+                    <w:noProof/>
+                    <w:webHidden/>
+                  </w:rPr>
                   <w:t>23</w:t>
                 </w:r>
                 <w:r>
+                  <w:rPr>
+                    <w:noProof/>
+                    <w:webHidden/>
+                  </w:rPr>
                   <w:fldChar w:fldCharType="end"/>
                 </w:r>
               </w:hyperlink>
@@ -4200,19 +5755,22 @@
                 </w:tabs>
                 <w:rPr>
                   <w:rFonts w:asciiTheme="minorHAnsi" w:eastAsiaTheme="minorEastAsia" w:hAnsiTheme="minorHAnsi" w:cstheme="minorBidi"/>
+                  <w:noProof/>
                   <w:szCs w:val="22"/>
                 </w:rPr>
               </w:pPr>
-              <w:hyperlink w:anchor="_Toc497043767" w:history="1">
+              <w:hyperlink w:anchor="_Toc497402901" w:history="1">
                 <w:r>
                   <w:rPr>
                     <w:rStyle w:val="af3"/>
+                    <w:noProof/>
                   </w:rPr>
                   <w:t>9.1.6</w:t>
                 </w:r>
                 <w:r>
                   <w:rPr>
                     <w:rFonts w:asciiTheme="minorHAnsi" w:eastAsiaTheme="minorEastAsia" w:hAnsiTheme="minorHAnsi" w:cstheme="minorBidi"/>
+                    <w:noProof/>
                     <w:szCs w:val="22"/>
                   </w:rPr>
                   <w:tab/>
@@ -4221,25 +5779,56 @@
                   <w:rPr>
                     <w:rStyle w:val="af3"/>
                     <w:rFonts w:hint="eastAsia"/>
+                    <w:noProof/>
                   </w:rPr>
                   <w:t>项目进度方面的风险</w:t>
                 </w:r>
                 <w:r>
+                  <w:rPr>
+                    <w:noProof/>
+                    <w:webHidden/>
+                  </w:rPr>
                   <w:tab/>
                 </w:r>
                 <w:r>
+                  <w:rPr>
+                    <w:noProof/>
+                    <w:webHidden/>
+                  </w:rPr>
                   <w:fldChar w:fldCharType="begin"/>
                 </w:r>
                 <w:r>
-                  <w:instrText xml:space="preserve"> PAGEREF _Toc497043767 \h </w:instrText>
-                </w:r>
-                <w:r>
+                  <w:rPr>
+                    <w:noProof/>
+                    <w:webHidden/>
+                  </w:rPr>
+                  <w:instrText xml:space="preserve"> PAGEREF _Toc497402901 \h </w:instrText>
+                </w:r>
+                <w:r>
+                  <w:rPr>
+                    <w:noProof/>
+                    <w:webHidden/>
+                  </w:rPr>
+                </w:r>
+                <w:r>
+                  <w:rPr>
+                    <w:noProof/>
+                    <w:webHidden/>
+                  </w:rPr>
                   <w:fldChar w:fldCharType="separate"/>
                 </w:r>
                 <w:r>
+                  <w:rPr>
+                    <w:noProof/>
+                    <w:webHidden/>
+                  </w:rPr>
                   <w:t>24</w:t>
                 </w:r>
                 <w:r>
+                  <w:rPr>
+                    <w:noProof/>
+                    <w:webHidden/>
+                  </w:rPr>
                   <w:fldChar w:fldCharType="end"/>
                 </w:r>
               </w:hyperlink>
@@ -4252,19 +5841,22 @@
                 </w:tabs>
                 <w:rPr>
                   <w:rFonts w:asciiTheme="minorHAnsi" w:eastAsiaTheme="minorEastAsia" w:hAnsiTheme="minorHAnsi" w:cstheme="minorBidi"/>
+                  <w:noProof/>
                   <w:szCs w:val="22"/>
                 </w:rPr>
               </w:pPr>
-              <w:hyperlink w:anchor="_Toc497043768" w:history="1">
+              <w:hyperlink w:anchor="_Toc497402902" w:history="1">
                 <w:r>
                   <w:rPr>
                     <w:rStyle w:val="af3"/>
+                    <w:noProof/>
                   </w:rPr>
                   <w:t>9.1.7</w:t>
                 </w:r>
                 <w:r>
                   <w:rPr>
                     <w:rFonts w:asciiTheme="minorHAnsi" w:eastAsiaTheme="minorEastAsia" w:hAnsiTheme="minorHAnsi" w:cstheme="minorBidi"/>
+                    <w:noProof/>
                     <w:szCs w:val="22"/>
                   </w:rPr>
                   <w:tab/>
@@ -4273,25 +5865,56 @@
                   <w:rPr>
                     <w:rStyle w:val="af3"/>
                     <w:rFonts w:hint="eastAsia"/>
+                    <w:noProof/>
                   </w:rPr>
                   <w:t>需求确认方面的风险</w:t>
                 </w:r>
                 <w:r>
+                  <w:rPr>
+                    <w:noProof/>
+                    <w:webHidden/>
+                  </w:rPr>
                   <w:tab/>
                 </w:r>
                 <w:r>
+                  <w:rPr>
+                    <w:noProof/>
+                    <w:webHidden/>
+                  </w:rPr>
                   <w:fldChar w:fldCharType="begin"/>
                 </w:r>
                 <w:r>
-                  <w:instrText xml:space="preserve"> PAGEREF _Toc497043768 \h </w:instrText>
-                </w:r>
-                <w:r>
+                  <w:rPr>
+                    <w:noProof/>
+                    <w:webHidden/>
+                  </w:rPr>
+                  <w:instrText xml:space="preserve"> PAGEREF _Toc497402902 \h </w:instrText>
+                </w:r>
+                <w:r>
+                  <w:rPr>
+                    <w:noProof/>
+                    <w:webHidden/>
+                  </w:rPr>
+                </w:r>
+                <w:r>
+                  <w:rPr>
+                    <w:noProof/>
+                    <w:webHidden/>
+                  </w:rPr>
                   <w:fldChar w:fldCharType="separate"/>
                 </w:r>
                 <w:r>
+                  <w:rPr>
+                    <w:noProof/>
+                    <w:webHidden/>
+                  </w:rPr>
                   <w:t>24</w:t>
                 </w:r>
                 <w:r>
+                  <w:rPr>
+                    <w:noProof/>
+                    <w:webHidden/>
+                  </w:rPr>
                   <w:fldChar w:fldCharType="end"/>
                 </w:r>
               </w:hyperlink>
@@ -4304,19 +5927,22 @@
                 </w:tabs>
                 <w:rPr>
                   <w:rFonts w:asciiTheme="minorHAnsi" w:eastAsiaTheme="minorEastAsia" w:hAnsiTheme="minorHAnsi" w:cstheme="minorBidi"/>
+                  <w:noProof/>
                   <w:szCs w:val="22"/>
                 </w:rPr>
               </w:pPr>
-              <w:hyperlink w:anchor="_Toc497043769" w:history="1">
+              <w:hyperlink w:anchor="_Toc497402903" w:history="1">
                 <w:r>
                   <w:rPr>
                     <w:rStyle w:val="af3"/>
+                    <w:noProof/>
                   </w:rPr>
                   <w:t>9.1.8</w:t>
                 </w:r>
                 <w:r>
                   <w:rPr>
                     <w:rFonts w:asciiTheme="minorHAnsi" w:eastAsiaTheme="minorEastAsia" w:hAnsiTheme="minorHAnsi" w:cstheme="minorBidi"/>
+                    <w:noProof/>
                     <w:szCs w:val="22"/>
                   </w:rPr>
                   <w:tab/>
@@ -4325,25 +5951,56 @@
                   <w:rPr>
                     <w:rStyle w:val="af3"/>
                     <w:rFonts w:hint="eastAsia"/>
+                    <w:noProof/>
                   </w:rPr>
                   <w:t>需求管理方面的风险</w:t>
                 </w:r>
                 <w:r>
+                  <w:rPr>
+                    <w:noProof/>
+                    <w:webHidden/>
+                  </w:rPr>
                   <w:tab/>
                 </w:r>
                 <w:r>
+                  <w:rPr>
+                    <w:noProof/>
+                    <w:webHidden/>
+                  </w:rPr>
                   <w:fldChar w:fldCharType="begin"/>
                 </w:r>
                 <w:r>
-                  <w:instrText xml:space="preserve"> PAGEREF _Toc497043769 \h </w:instrText>
-                </w:r>
-                <w:r>
+                  <w:rPr>
+                    <w:noProof/>
+                    <w:webHidden/>
+                  </w:rPr>
+                  <w:instrText xml:space="preserve"> PAGEREF _Toc497402903 \h </w:instrText>
+                </w:r>
+                <w:r>
+                  <w:rPr>
+                    <w:noProof/>
+                    <w:webHidden/>
+                  </w:rPr>
+                </w:r>
+                <w:r>
+                  <w:rPr>
+                    <w:noProof/>
+                    <w:webHidden/>
+                  </w:rPr>
                   <w:fldChar w:fldCharType="separate"/>
                 </w:r>
                 <w:r>
+                  <w:rPr>
+                    <w:noProof/>
+                    <w:webHidden/>
+                  </w:rPr>
                   <w:t>24</w:t>
                 </w:r>
                 <w:r>
+                  <w:rPr>
+                    <w:noProof/>
+                    <w:webHidden/>
+                  </w:rPr>
                   <w:fldChar w:fldCharType="end"/>
                 </w:r>
               </w:hyperlink>
@@ -4356,20 +6013,23 @@
                 </w:tabs>
                 <w:rPr>
                   <w:rFonts w:asciiTheme="minorHAnsi" w:eastAsiaTheme="minorEastAsia" w:hAnsiTheme="minorHAnsi" w:cstheme="minorBidi"/>
+                  <w:noProof/>
                   <w:sz w:val="21"/>
                   <w:szCs w:val="22"/>
                 </w:rPr>
               </w:pPr>
-              <w:hyperlink w:anchor="_Toc497043770" w:history="1">
+              <w:hyperlink w:anchor="_Toc497402904" w:history="1">
                 <w:r>
                   <w:rPr>
                     <w:rStyle w:val="af3"/>
+                    <w:noProof/>
                   </w:rPr>
                   <w:t>9.2</w:t>
                 </w:r>
                 <w:r>
                   <w:rPr>
                     <w:rFonts w:asciiTheme="minorHAnsi" w:eastAsiaTheme="minorEastAsia" w:hAnsiTheme="minorHAnsi" w:cstheme="minorBidi"/>
+                    <w:noProof/>
                     <w:sz w:val="21"/>
                     <w:szCs w:val="22"/>
                   </w:rPr>
@@ -4379,25 +6039,56 @@
                   <w:rPr>
                     <w:rStyle w:val="af3"/>
                     <w:rFonts w:hint="eastAsia"/>
+                    <w:noProof/>
                   </w:rPr>
                   <w:t>风险分析</w:t>
                 </w:r>
                 <w:r>
+                  <w:rPr>
+                    <w:noProof/>
+                    <w:webHidden/>
+                  </w:rPr>
                   <w:tab/>
                 </w:r>
                 <w:r>
+                  <w:rPr>
+                    <w:noProof/>
+                    <w:webHidden/>
+                  </w:rPr>
                   <w:fldChar w:fldCharType="begin"/>
                 </w:r>
                 <w:r>
-                  <w:instrText xml:space="preserve"> PAGEREF _Toc497043770 \h </w:instrText>
-                </w:r>
-                <w:r>
+                  <w:rPr>
+                    <w:noProof/>
+                    <w:webHidden/>
+                  </w:rPr>
+                  <w:instrText xml:space="preserve"> PAGEREF _Toc497402904 \h </w:instrText>
+                </w:r>
+                <w:r>
+                  <w:rPr>
+                    <w:noProof/>
+                    <w:webHidden/>
+                  </w:rPr>
+                </w:r>
+                <w:r>
+                  <w:rPr>
+                    <w:noProof/>
+                    <w:webHidden/>
+                  </w:rPr>
                   <w:fldChar w:fldCharType="separate"/>
                 </w:r>
                 <w:r>
+                  <w:rPr>
+                    <w:noProof/>
+                    <w:webHidden/>
+                  </w:rPr>
                   <w:t>24</w:t>
                 </w:r>
                 <w:r>
+                  <w:rPr>
+                    <w:noProof/>
+                    <w:webHidden/>
+                  </w:rPr>
                   <w:fldChar w:fldCharType="end"/>
                 </w:r>
               </w:hyperlink>
@@ -4410,19 +6101,22 @@
                 </w:tabs>
                 <w:rPr>
                   <w:rFonts w:asciiTheme="minorHAnsi" w:eastAsiaTheme="minorEastAsia" w:hAnsiTheme="minorHAnsi" w:cstheme="minorBidi"/>
+                  <w:noProof/>
                   <w:szCs w:val="22"/>
                 </w:rPr>
               </w:pPr>
-              <w:hyperlink w:anchor="_Toc497043771" w:history="1">
+              <w:hyperlink w:anchor="_Toc497402905" w:history="1">
                 <w:r>
                   <w:rPr>
                     <w:rStyle w:val="af3"/>
+                    <w:noProof/>
                   </w:rPr>
                   <w:t>9.2.1</w:t>
                 </w:r>
                 <w:r>
                   <w:rPr>
                     <w:rFonts w:asciiTheme="minorHAnsi" w:eastAsiaTheme="minorEastAsia" w:hAnsiTheme="minorHAnsi" w:cstheme="minorBidi"/>
+                    <w:noProof/>
                     <w:szCs w:val="22"/>
                   </w:rPr>
                   <w:tab/>
@@ -4431,25 +6125,56 @@
                   <w:rPr>
                     <w:rStyle w:val="af3"/>
                     <w:rFonts w:hint="eastAsia"/>
+                    <w:noProof/>
                   </w:rPr>
                   <w:t>需求获取方面的风险发生概率及影响</w:t>
                 </w:r>
                 <w:r>
+                  <w:rPr>
+                    <w:noProof/>
+                    <w:webHidden/>
+                  </w:rPr>
                   <w:tab/>
                 </w:r>
                 <w:r>
+                  <w:rPr>
+                    <w:noProof/>
+                    <w:webHidden/>
+                  </w:rPr>
                   <w:fldChar w:fldCharType="begin"/>
                 </w:r>
                 <w:r>
-                  <w:instrText xml:space="preserve"> PAGEREF _Toc497043771 \h </w:instrText>
-                </w:r>
-                <w:r>
+                  <w:rPr>
+                    <w:noProof/>
+                    <w:webHidden/>
+                  </w:rPr>
+                  <w:instrText xml:space="preserve"> PAGEREF _Toc497402905 \h </w:instrText>
+                </w:r>
+                <w:r>
+                  <w:rPr>
+                    <w:noProof/>
+                    <w:webHidden/>
+                  </w:rPr>
+                </w:r>
+                <w:r>
+                  <w:rPr>
+                    <w:noProof/>
+                    <w:webHidden/>
+                  </w:rPr>
                   <w:fldChar w:fldCharType="separate"/>
                 </w:r>
                 <w:r>
+                  <w:rPr>
+                    <w:noProof/>
+                    <w:webHidden/>
+                  </w:rPr>
                   <w:t>24</w:t>
                 </w:r>
                 <w:r>
+                  <w:rPr>
+                    <w:noProof/>
+                    <w:webHidden/>
+                  </w:rPr>
                   <w:fldChar w:fldCharType="end"/>
                 </w:r>
               </w:hyperlink>
@@ -4462,19 +6187,22 @@
                 </w:tabs>
                 <w:rPr>
                   <w:rFonts w:asciiTheme="minorHAnsi" w:eastAsiaTheme="minorEastAsia" w:hAnsiTheme="minorHAnsi" w:cstheme="minorBidi"/>
+                  <w:noProof/>
                   <w:szCs w:val="22"/>
                 </w:rPr>
               </w:pPr>
-              <w:hyperlink w:anchor="_Toc497043772" w:history="1">
+              <w:hyperlink w:anchor="_Toc497402906" w:history="1">
                 <w:r>
                   <w:rPr>
                     <w:rStyle w:val="af3"/>
+                    <w:noProof/>
                   </w:rPr>
                   <w:t>9.2.2</w:t>
                 </w:r>
                 <w:r>
                   <w:rPr>
                     <w:rFonts w:asciiTheme="minorHAnsi" w:eastAsiaTheme="minorEastAsia" w:hAnsiTheme="minorHAnsi" w:cstheme="minorBidi"/>
+                    <w:noProof/>
                     <w:szCs w:val="22"/>
                   </w:rPr>
                   <w:tab/>
@@ -4483,25 +6211,56 @@
                   <w:rPr>
                     <w:rStyle w:val="af3"/>
                     <w:rFonts w:hint="eastAsia"/>
+                    <w:noProof/>
                   </w:rPr>
                   <w:t>需求技术方面的风险发生概率及影响</w:t>
                 </w:r>
                 <w:r>
+                  <w:rPr>
+                    <w:noProof/>
+                    <w:webHidden/>
+                  </w:rPr>
                   <w:tab/>
                 </w:r>
                 <w:r>
+                  <w:rPr>
+                    <w:noProof/>
+                    <w:webHidden/>
+                  </w:rPr>
                   <w:fldChar w:fldCharType="begin"/>
                 </w:r>
                 <w:r>
-                  <w:instrText xml:space="preserve"> PAGEREF _Toc497043772 \h </w:instrText>
-                </w:r>
-                <w:r>
+                  <w:rPr>
+                    <w:noProof/>
+                    <w:webHidden/>
+                  </w:rPr>
+                  <w:instrText xml:space="preserve"> PAGEREF _Toc497402906 \h </w:instrText>
+                </w:r>
+                <w:r>
+                  <w:rPr>
+                    <w:noProof/>
+                    <w:webHidden/>
+                  </w:rPr>
+                </w:r>
+                <w:r>
+                  <w:rPr>
+                    <w:noProof/>
+                    <w:webHidden/>
+                  </w:rPr>
                   <w:fldChar w:fldCharType="separate"/>
                 </w:r>
                 <w:r>
+                  <w:rPr>
+                    <w:noProof/>
+                    <w:webHidden/>
+                  </w:rPr>
                   <w:t>24</w:t>
                 </w:r>
                 <w:r>
+                  <w:rPr>
+                    <w:noProof/>
+                    <w:webHidden/>
+                  </w:rPr>
                   <w:fldChar w:fldCharType="end"/>
                 </w:r>
               </w:hyperlink>
@@ -4514,19 +6273,22 @@
                 </w:tabs>
                 <w:rPr>
                   <w:rFonts w:asciiTheme="minorHAnsi" w:eastAsiaTheme="minorEastAsia" w:hAnsiTheme="minorHAnsi" w:cstheme="minorBidi"/>
+                  <w:noProof/>
                   <w:szCs w:val="22"/>
                 </w:rPr>
               </w:pPr>
-              <w:hyperlink w:anchor="_Toc497043773" w:history="1">
+              <w:hyperlink w:anchor="_Toc497402907" w:history="1">
                 <w:r>
                   <w:rPr>
                     <w:rStyle w:val="af3"/>
+                    <w:noProof/>
                   </w:rPr>
                   <w:t>9.2.3</w:t>
                 </w:r>
                 <w:r>
                   <w:rPr>
                     <w:rFonts w:asciiTheme="minorHAnsi" w:eastAsiaTheme="minorEastAsia" w:hAnsiTheme="minorHAnsi" w:cstheme="minorBidi"/>
+                    <w:noProof/>
                     <w:szCs w:val="22"/>
                   </w:rPr>
                   <w:tab/>
@@ -4535,25 +6297,56 @@
                   <w:rPr>
                     <w:rStyle w:val="af3"/>
                     <w:rFonts w:hint="eastAsia"/>
+                    <w:noProof/>
                   </w:rPr>
                   <w:t>需求规格说明方面的风险发生概率及影响</w:t>
                 </w:r>
                 <w:r>
+                  <w:rPr>
+                    <w:noProof/>
+                    <w:webHidden/>
+                  </w:rPr>
                   <w:tab/>
                 </w:r>
                 <w:r>
+                  <w:rPr>
+                    <w:noProof/>
+                    <w:webHidden/>
+                  </w:rPr>
                   <w:fldChar w:fldCharType="begin"/>
                 </w:r>
                 <w:r>
-                  <w:instrText xml:space="preserve"> PAGEREF _Toc497043773 \h </w:instrText>
-                </w:r>
-                <w:r>
+                  <w:rPr>
+                    <w:noProof/>
+                    <w:webHidden/>
+                  </w:rPr>
+                  <w:instrText xml:space="preserve"> PAGEREF _Toc497402907 \h </w:instrText>
+                </w:r>
+                <w:r>
+                  <w:rPr>
+                    <w:noProof/>
+                    <w:webHidden/>
+                  </w:rPr>
+                </w:r>
+                <w:r>
+                  <w:rPr>
+                    <w:noProof/>
+                    <w:webHidden/>
+                  </w:rPr>
                   <w:fldChar w:fldCharType="separate"/>
                 </w:r>
                 <w:r>
+                  <w:rPr>
+                    <w:noProof/>
+                    <w:webHidden/>
+                  </w:rPr>
                   <w:t>24</w:t>
                 </w:r>
                 <w:r>
+                  <w:rPr>
+                    <w:noProof/>
+                    <w:webHidden/>
+                  </w:rPr>
                   <w:fldChar w:fldCharType="end"/>
                 </w:r>
               </w:hyperlink>
@@ -4566,19 +6359,22 @@
                 </w:tabs>
                 <w:rPr>
                   <w:rFonts w:asciiTheme="minorHAnsi" w:eastAsiaTheme="minorEastAsia" w:hAnsiTheme="minorHAnsi" w:cstheme="minorBidi"/>
+                  <w:noProof/>
                   <w:szCs w:val="22"/>
                 </w:rPr>
               </w:pPr>
-              <w:hyperlink w:anchor="_Toc497043774" w:history="1">
+              <w:hyperlink w:anchor="_Toc497402908" w:history="1">
                 <w:r>
                   <w:rPr>
                     <w:rStyle w:val="af3"/>
+                    <w:noProof/>
                   </w:rPr>
                   <w:t>9.2.4</w:t>
                 </w:r>
                 <w:r>
                   <w:rPr>
                     <w:rFonts w:asciiTheme="minorHAnsi" w:eastAsiaTheme="minorEastAsia" w:hAnsiTheme="minorHAnsi" w:cstheme="minorBidi"/>
+                    <w:noProof/>
                     <w:szCs w:val="22"/>
                   </w:rPr>
                   <w:tab/>
@@ -4587,25 +6383,56 @@
                   <w:rPr>
                     <w:rStyle w:val="af3"/>
                     <w:rFonts w:hint="eastAsia"/>
+                    <w:noProof/>
                   </w:rPr>
                   <w:t>项目进度方面的风险发生概率及影响</w:t>
                 </w:r>
                 <w:r>
+                  <w:rPr>
+                    <w:noProof/>
+                    <w:webHidden/>
+                  </w:rPr>
                   <w:tab/>
                 </w:r>
                 <w:r>
+                  <w:rPr>
+                    <w:noProof/>
+                    <w:webHidden/>
+                  </w:rPr>
                   <w:fldChar w:fldCharType="begin"/>
                 </w:r>
                 <w:r>
-                  <w:instrText xml:space="preserve"> PAGEREF _Toc497043774 \h </w:instrText>
-                </w:r>
-                <w:r>
+                  <w:rPr>
+                    <w:noProof/>
+                    <w:webHidden/>
+                  </w:rPr>
+                  <w:instrText xml:space="preserve"> PAGEREF _Toc497402908 \h </w:instrText>
+                </w:r>
+                <w:r>
+                  <w:rPr>
+                    <w:noProof/>
+                    <w:webHidden/>
+                  </w:rPr>
+                </w:r>
+                <w:r>
+                  <w:rPr>
+                    <w:noProof/>
+                    <w:webHidden/>
+                  </w:rPr>
                   <w:fldChar w:fldCharType="separate"/>
                 </w:r>
                 <w:r>
+                  <w:rPr>
+                    <w:noProof/>
+                    <w:webHidden/>
+                  </w:rPr>
                   <w:t>25</w:t>
                 </w:r>
                 <w:r>
+                  <w:rPr>
+                    <w:noProof/>
+                    <w:webHidden/>
+                  </w:rPr>
                   <w:fldChar w:fldCharType="end"/>
                 </w:r>
               </w:hyperlink>
@@ -4618,19 +6445,22 @@
                 </w:tabs>
                 <w:rPr>
                   <w:rFonts w:asciiTheme="minorHAnsi" w:eastAsiaTheme="minorEastAsia" w:hAnsiTheme="minorHAnsi" w:cstheme="minorBidi"/>
+                  <w:noProof/>
                   <w:szCs w:val="22"/>
                 </w:rPr>
               </w:pPr>
-              <w:hyperlink w:anchor="_Toc497043775" w:history="1">
+              <w:hyperlink w:anchor="_Toc497402909" w:history="1">
                 <w:r>
                   <w:rPr>
                     <w:rStyle w:val="af3"/>
+                    <w:noProof/>
                   </w:rPr>
                   <w:t>9.2.5</w:t>
                 </w:r>
                 <w:r>
                   <w:rPr>
                     <w:rFonts w:asciiTheme="minorHAnsi" w:eastAsiaTheme="minorEastAsia" w:hAnsiTheme="minorHAnsi" w:cstheme="minorBidi"/>
+                    <w:noProof/>
                     <w:szCs w:val="22"/>
                   </w:rPr>
                   <w:tab/>
@@ -4639,25 +6469,56 @@
                   <w:rPr>
                     <w:rStyle w:val="af3"/>
                     <w:rFonts w:hint="eastAsia"/>
+                    <w:noProof/>
                   </w:rPr>
                   <w:t>需求确认和管理方面的风险发生概率及影响</w:t>
                 </w:r>
                 <w:r>
+                  <w:rPr>
+                    <w:noProof/>
+                    <w:webHidden/>
+                  </w:rPr>
                   <w:tab/>
                 </w:r>
                 <w:r>
+                  <w:rPr>
+                    <w:noProof/>
+                    <w:webHidden/>
+                  </w:rPr>
                   <w:fldChar w:fldCharType="begin"/>
                 </w:r>
                 <w:r>
-                  <w:instrText xml:space="preserve"> PAGEREF _Toc497043775 \h </w:instrText>
-                </w:r>
-                <w:r>
+                  <w:rPr>
+                    <w:noProof/>
+                    <w:webHidden/>
+                  </w:rPr>
+                  <w:instrText xml:space="preserve"> PAGEREF _Toc497402909 \h </w:instrText>
+                </w:r>
+                <w:r>
+                  <w:rPr>
+                    <w:noProof/>
+                    <w:webHidden/>
+                  </w:rPr>
+                </w:r>
+                <w:r>
+                  <w:rPr>
+                    <w:noProof/>
+                    <w:webHidden/>
+                  </w:rPr>
                   <w:fldChar w:fldCharType="separate"/>
                 </w:r>
                 <w:r>
+                  <w:rPr>
+                    <w:noProof/>
+                    <w:webHidden/>
+                  </w:rPr>
                   <w:t>25</w:t>
                 </w:r>
                 <w:r>
+                  <w:rPr>
+                    <w:noProof/>
+                    <w:webHidden/>
+                  </w:rPr>
                   <w:fldChar w:fldCharType="end"/>
                 </w:r>
               </w:hyperlink>
@@ -4670,20 +6531,23 @@
                 </w:tabs>
                 <w:rPr>
                   <w:rFonts w:asciiTheme="minorHAnsi" w:eastAsiaTheme="minorEastAsia" w:hAnsiTheme="minorHAnsi" w:cstheme="minorBidi"/>
+                  <w:noProof/>
                   <w:sz w:val="21"/>
                   <w:szCs w:val="22"/>
                 </w:rPr>
               </w:pPr>
-              <w:hyperlink w:anchor="_Toc497043776" w:history="1">
+              <w:hyperlink w:anchor="_Toc497402910" w:history="1">
                 <w:r>
                   <w:rPr>
                     <w:rStyle w:val="af3"/>
+                    <w:noProof/>
                   </w:rPr>
                   <w:t>9.3</w:t>
                 </w:r>
                 <w:r>
                   <w:rPr>
                     <w:rFonts w:asciiTheme="minorHAnsi" w:eastAsiaTheme="minorEastAsia" w:hAnsiTheme="minorHAnsi" w:cstheme="minorBidi"/>
+                    <w:noProof/>
                     <w:sz w:val="21"/>
                     <w:szCs w:val="22"/>
                   </w:rPr>
@@ -4693,25 +6557,56 @@
                   <w:rPr>
                     <w:rStyle w:val="af3"/>
                     <w:rFonts w:hint="eastAsia"/>
+                    <w:noProof/>
                   </w:rPr>
                   <w:t>风险子计划</w:t>
                 </w:r>
                 <w:r>
+                  <w:rPr>
+                    <w:noProof/>
+                    <w:webHidden/>
+                  </w:rPr>
                   <w:tab/>
                 </w:r>
                 <w:r>
+                  <w:rPr>
+                    <w:noProof/>
+                    <w:webHidden/>
+                  </w:rPr>
                   <w:fldChar w:fldCharType="begin"/>
                 </w:r>
                 <w:r>
-                  <w:instrText xml:space="preserve"> PAGEREF _Toc497043776 \h </w:instrText>
-                </w:r>
-                <w:r>
+                  <w:rPr>
+                    <w:noProof/>
+                    <w:webHidden/>
+                  </w:rPr>
+                  <w:instrText xml:space="preserve"> PAGEREF _Toc497402910 \h </w:instrText>
+                </w:r>
+                <w:r>
+                  <w:rPr>
+                    <w:noProof/>
+                    <w:webHidden/>
+                  </w:rPr>
+                </w:r>
+                <w:r>
+                  <w:rPr>
+                    <w:noProof/>
+                    <w:webHidden/>
+                  </w:rPr>
                   <w:fldChar w:fldCharType="separate"/>
                 </w:r>
                 <w:r>
+                  <w:rPr>
+                    <w:noProof/>
+                    <w:webHidden/>
+                  </w:rPr>
                   <w:t>25</w:t>
                 </w:r>
                 <w:r>
+                  <w:rPr>
+                    <w:noProof/>
+                    <w:webHidden/>
+                  </w:rPr>
                   <w:fldChar w:fldCharType="end"/>
                 </w:r>
               </w:hyperlink>
@@ -4724,20 +6619,23 @@
                 </w:tabs>
                 <w:rPr>
                   <w:rFonts w:asciiTheme="minorHAnsi" w:eastAsiaTheme="minorEastAsia" w:hAnsiTheme="minorHAnsi" w:cstheme="minorBidi"/>
+                  <w:noProof/>
                   <w:sz w:val="21"/>
                   <w:szCs w:val="22"/>
                 </w:rPr>
               </w:pPr>
-              <w:hyperlink w:anchor="_Toc497043777" w:history="1">
+              <w:hyperlink w:anchor="_Toc497402911" w:history="1">
                 <w:r>
                   <w:rPr>
                     <w:rStyle w:val="af3"/>
+                    <w:noProof/>
                   </w:rPr>
                   <w:t>9.4</w:t>
                 </w:r>
                 <w:r>
                   <w:rPr>
                     <w:rFonts w:asciiTheme="minorHAnsi" w:eastAsiaTheme="minorEastAsia" w:hAnsiTheme="minorHAnsi" w:cstheme="minorBidi"/>
+                    <w:noProof/>
                     <w:sz w:val="21"/>
                     <w:szCs w:val="22"/>
                   </w:rPr>
@@ -4747,25 +6645,56 @@
                   <w:rPr>
                     <w:rStyle w:val="af3"/>
                     <w:rFonts w:hint="eastAsia"/>
+                    <w:noProof/>
                   </w:rPr>
                   <w:t>风险跟踪</w:t>
                 </w:r>
                 <w:r>
+                  <w:rPr>
+                    <w:noProof/>
+                    <w:webHidden/>
+                  </w:rPr>
                   <w:tab/>
                 </w:r>
                 <w:r>
+                  <w:rPr>
+                    <w:noProof/>
+                    <w:webHidden/>
+                  </w:rPr>
                   <w:fldChar w:fldCharType="begin"/>
                 </w:r>
                 <w:r>
-                  <w:instrText xml:space="preserve"> PAGEREF _Toc497043777 \h </w:instrText>
-                </w:r>
-                <w:r>
+                  <w:rPr>
+                    <w:noProof/>
+                    <w:webHidden/>
+                  </w:rPr>
+                  <w:instrText xml:space="preserve"> PAGEREF _Toc497402911 \h </w:instrText>
+                </w:r>
+                <w:r>
+                  <w:rPr>
+                    <w:noProof/>
+                    <w:webHidden/>
+                  </w:rPr>
+                </w:r>
+                <w:r>
+                  <w:rPr>
+                    <w:noProof/>
+                    <w:webHidden/>
+                  </w:rPr>
                   <w:fldChar w:fldCharType="separate"/>
                 </w:r>
                 <w:r>
+                  <w:rPr>
+                    <w:noProof/>
+                    <w:webHidden/>
+                  </w:rPr>
                   <w:t>25</w:t>
                 </w:r>
                 <w:r>
+                  <w:rPr>
+                    <w:noProof/>
+                    <w:webHidden/>
+                  </w:rPr>
                   <w:fldChar w:fldCharType="end"/>
                 </w:r>
               </w:hyperlink>
@@ -4778,20 +6707,23 @@
                 </w:tabs>
                 <w:rPr>
                   <w:rFonts w:asciiTheme="minorHAnsi" w:eastAsiaTheme="minorEastAsia" w:hAnsiTheme="minorHAnsi" w:cstheme="minorBidi"/>
+                  <w:noProof/>
                   <w:sz w:val="21"/>
                   <w:szCs w:val="22"/>
                 </w:rPr>
               </w:pPr>
-              <w:hyperlink w:anchor="_Toc497043778" w:history="1">
+              <w:hyperlink w:anchor="_Toc497402912" w:history="1">
                 <w:r>
                   <w:rPr>
                     <w:rStyle w:val="af3"/>
+                    <w:noProof/>
                   </w:rPr>
                   <w:t>9.5</w:t>
                 </w:r>
                 <w:r>
                   <w:rPr>
                     <w:rFonts w:asciiTheme="minorHAnsi" w:eastAsiaTheme="minorEastAsia" w:hAnsiTheme="minorHAnsi" w:cstheme="minorBidi"/>
+                    <w:noProof/>
                     <w:sz w:val="21"/>
                     <w:szCs w:val="22"/>
                   </w:rPr>
@@ -4801,25 +6733,56 @@
                   <w:rPr>
                     <w:rStyle w:val="af3"/>
                     <w:rFonts w:hint="eastAsia"/>
+                    <w:noProof/>
                   </w:rPr>
                   <w:t>风险控制</w:t>
                 </w:r>
                 <w:r>
+                  <w:rPr>
+                    <w:noProof/>
+                    <w:webHidden/>
+                  </w:rPr>
                   <w:tab/>
                 </w:r>
                 <w:r>
+                  <w:rPr>
+                    <w:noProof/>
+                    <w:webHidden/>
+                  </w:rPr>
                   <w:fldChar w:fldCharType="begin"/>
                 </w:r>
                 <w:r>
-                  <w:instrText xml:space="preserve"> PAGEREF _Toc497043778 \h </w:instrText>
-                </w:r>
-                <w:r>
+                  <w:rPr>
+                    <w:noProof/>
+                    <w:webHidden/>
+                  </w:rPr>
+                  <w:instrText xml:space="preserve"> PAGEREF _Toc497402912 \h </w:instrText>
+                </w:r>
+                <w:r>
+                  <w:rPr>
+                    <w:noProof/>
+                    <w:webHidden/>
+                  </w:rPr>
+                </w:r>
+                <w:r>
+                  <w:rPr>
+                    <w:noProof/>
+                    <w:webHidden/>
+                  </w:rPr>
                   <w:fldChar w:fldCharType="separate"/>
                 </w:r>
                 <w:r>
+                  <w:rPr>
+                    <w:noProof/>
+                    <w:webHidden/>
+                  </w:rPr>
                   <w:t>26</w:t>
                 </w:r>
                 <w:r>
+                  <w:rPr>
+                    <w:noProof/>
+                    <w:webHidden/>
+                  </w:rPr>
                   <w:fldChar w:fldCharType="end"/>
                 </w:r>
               </w:hyperlink>
@@ -4832,19 +6795,22 @@
                 </w:tabs>
                 <w:rPr>
                   <w:rFonts w:asciiTheme="minorHAnsi" w:eastAsiaTheme="minorEastAsia" w:hAnsiTheme="minorHAnsi" w:cstheme="minorBidi"/>
+                  <w:noProof/>
                   <w:szCs w:val="22"/>
                 </w:rPr>
               </w:pPr>
-              <w:hyperlink w:anchor="_Toc497043779" w:history="1">
+              <w:hyperlink w:anchor="_Toc497402913" w:history="1">
                 <w:r>
                   <w:rPr>
                     <w:rStyle w:val="af3"/>
+                    <w:noProof/>
                   </w:rPr>
                   <w:t>9.5.1</w:t>
                 </w:r>
                 <w:r>
                   <w:rPr>
                     <w:rFonts w:asciiTheme="minorHAnsi" w:eastAsiaTheme="minorEastAsia" w:hAnsiTheme="minorHAnsi" w:cstheme="minorBidi"/>
+                    <w:noProof/>
                     <w:szCs w:val="22"/>
                   </w:rPr>
                   <w:tab/>
@@ -4853,25 +6819,56 @@
                   <w:rPr>
                     <w:rStyle w:val="af3"/>
                     <w:rFonts w:hint="eastAsia"/>
+                    <w:noProof/>
                   </w:rPr>
                   <w:t>需求获取及确认方面的控制</w:t>
                 </w:r>
                 <w:r>
+                  <w:rPr>
+                    <w:noProof/>
+                    <w:webHidden/>
+                  </w:rPr>
                   <w:tab/>
                 </w:r>
                 <w:r>
+                  <w:rPr>
+                    <w:noProof/>
+                    <w:webHidden/>
+                  </w:rPr>
                   <w:fldChar w:fldCharType="begin"/>
                 </w:r>
                 <w:r>
-                  <w:instrText xml:space="preserve"> PAGEREF _Toc497043779 \h </w:instrText>
-                </w:r>
-                <w:r>
+                  <w:rPr>
+                    <w:noProof/>
+                    <w:webHidden/>
+                  </w:rPr>
+                  <w:instrText xml:space="preserve"> PAGEREF _Toc497402913 \h </w:instrText>
+                </w:r>
+                <w:r>
+                  <w:rPr>
+                    <w:noProof/>
+                    <w:webHidden/>
+                  </w:rPr>
+                </w:r>
+                <w:r>
+                  <w:rPr>
+                    <w:noProof/>
+                    <w:webHidden/>
+                  </w:rPr>
                   <w:fldChar w:fldCharType="separate"/>
                 </w:r>
                 <w:r>
+                  <w:rPr>
+                    <w:noProof/>
+                    <w:webHidden/>
+                  </w:rPr>
                   <w:t>26</w:t>
                 </w:r>
                 <w:r>
+                  <w:rPr>
+                    <w:noProof/>
+                    <w:webHidden/>
+                  </w:rPr>
                   <w:fldChar w:fldCharType="end"/>
                 </w:r>
               </w:hyperlink>
@@ -4884,19 +6881,22 @@
                 </w:tabs>
                 <w:rPr>
                   <w:rFonts w:asciiTheme="minorHAnsi" w:eastAsiaTheme="minorEastAsia" w:hAnsiTheme="minorHAnsi" w:cstheme="minorBidi"/>
+                  <w:noProof/>
                   <w:szCs w:val="22"/>
                 </w:rPr>
               </w:pPr>
-              <w:hyperlink w:anchor="_Toc497043780" w:history="1">
+              <w:hyperlink w:anchor="_Toc497402914" w:history="1">
                 <w:r>
                   <w:rPr>
                     <w:rStyle w:val="af3"/>
+                    <w:noProof/>
                   </w:rPr>
                   <w:t>9.5.2</w:t>
                 </w:r>
                 <w:r>
                   <w:rPr>
                     <w:rFonts w:asciiTheme="minorHAnsi" w:eastAsiaTheme="minorEastAsia" w:hAnsiTheme="minorHAnsi" w:cstheme="minorBidi"/>
+                    <w:noProof/>
                     <w:szCs w:val="22"/>
                   </w:rPr>
                   <w:tab/>
@@ -4905,25 +6905,56 @@
                   <w:rPr>
                     <w:rStyle w:val="af3"/>
                     <w:rFonts w:hint="eastAsia"/>
+                    <w:noProof/>
                   </w:rPr>
                   <w:t>需求分析方面的控制</w:t>
                 </w:r>
                 <w:r>
+                  <w:rPr>
+                    <w:noProof/>
+                    <w:webHidden/>
+                  </w:rPr>
                   <w:tab/>
                 </w:r>
                 <w:r>
+                  <w:rPr>
+                    <w:noProof/>
+                    <w:webHidden/>
+                  </w:rPr>
                   <w:fldChar w:fldCharType="begin"/>
                 </w:r>
                 <w:r>
-                  <w:instrText xml:space="preserve"> PAGEREF _Toc497043780 \h </w:instrText>
-                </w:r>
-                <w:r>
+                  <w:rPr>
+                    <w:noProof/>
+                    <w:webHidden/>
+                  </w:rPr>
+                  <w:instrText xml:space="preserve"> PAGEREF _Toc497402914 \h </w:instrText>
+                </w:r>
+                <w:r>
+                  <w:rPr>
+                    <w:noProof/>
+                    <w:webHidden/>
+                  </w:rPr>
+                </w:r>
+                <w:r>
+                  <w:rPr>
+                    <w:noProof/>
+                    <w:webHidden/>
+                  </w:rPr>
                   <w:fldChar w:fldCharType="separate"/>
                 </w:r>
                 <w:r>
+                  <w:rPr>
+                    <w:noProof/>
+                    <w:webHidden/>
+                  </w:rPr>
                   <w:t>26</w:t>
                 </w:r>
                 <w:r>
+                  <w:rPr>
+                    <w:noProof/>
+                    <w:webHidden/>
+                  </w:rPr>
                   <w:fldChar w:fldCharType="end"/>
                 </w:r>
               </w:hyperlink>
@@ -4936,19 +6967,22 @@
                 </w:tabs>
                 <w:rPr>
                   <w:rFonts w:asciiTheme="minorHAnsi" w:eastAsiaTheme="minorEastAsia" w:hAnsiTheme="minorHAnsi" w:cstheme="minorBidi"/>
+                  <w:noProof/>
                   <w:szCs w:val="22"/>
                 </w:rPr>
               </w:pPr>
-              <w:hyperlink w:anchor="_Toc497043781" w:history="1">
+              <w:hyperlink w:anchor="_Toc497402915" w:history="1">
                 <w:r>
                   <w:rPr>
                     <w:rStyle w:val="af3"/>
+                    <w:noProof/>
                   </w:rPr>
                   <w:t>9.5.3</w:t>
                 </w:r>
                 <w:r>
                   <w:rPr>
                     <w:rFonts w:asciiTheme="minorHAnsi" w:eastAsiaTheme="minorEastAsia" w:hAnsiTheme="minorHAnsi" w:cstheme="minorBidi"/>
+                    <w:noProof/>
                     <w:szCs w:val="22"/>
                   </w:rPr>
                   <w:tab/>
@@ -4957,32 +6991,56 @@
                   <w:rPr>
                     <w:rStyle w:val="af3"/>
                     <w:rFonts w:hint="eastAsia"/>
-                  </w:rPr>
-                  <w:t>需求技术方面</w:t>
-                </w:r>
-                <w:r>
-                  <w:rPr>
-                    <w:rStyle w:val="af3"/>
-                    <w:rFonts w:hint="eastAsia"/>
-                  </w:rPr>
-                  <w:t>的控制</w:t>
-                </w:r>
-                <w:r>
+                    <w:noProof/>
+                  </w:rPr>
+                  <w:t>需求技术方面的控制</w:t>
+                </w:r>
+                <w:r>
+                  <w:rPr>
+                    <w:noProof/>
+                    <w:webHidden/>
+                  </w:rPr>
                   <w:tab/>
                 </w:r>
                 <w:r>
+                  <w:rPr>
+                    <w:noProof/>
+                    <w:webHidden/>
+                  </w:rPr>
                   <w:fldChar w:fldCharType="begin"/>
                 </w:r>
                 <w:r>
-                  <w:instrText xml:space="preserve"> PAGEREF _Toc497043781 \h </w:instrText>
-                </w:r>
-                <w:r>
+                  <w:rPr>
+                    <w:noProof/>
+                    <w:webHidden/>
+                  </w:rPr>
+                  <w:instrText xml:space="preserve"> PAGEREF _Toc497402915 \h </w:instrText>
+                </w:r>
+                <w:r>
+                  <w:rPr>
+                    <w:noProof/>
+                    <w:webHidden/>
+                  </w:rPr>
+                </w:r>
+                <w:r>
+                  <w:rPr>
+                    <w:noProof/>
+                    <w:webHidden/>
+                  </w:rPr>
                   <w:fldChar w:fldCharType="separate"/>
                 </w:r>
                 <w:r>
+                  <w:rPr>
+                    <w:noProof/>
+                    <w:webHidden/>
+                  </w:rPr>
                   <w:t>26</w:t>
                 </w:r>
                 <w:r>
+                  <w:rPr>
+                    <w:noProof/>
+                    <w:webHidden/>
+                  </w:rPr>
                   <w:fldChar w:fldCharType="end"/>
                 </w:r>
               </w:hyperlink>
@@ -4995,19 +7053,22 @@
                 </w:tabs>
                 <w:rPr>
                   <w:rFonts w:asciiTheme="minorHAnsi" w:eastAsiaTheme="minorEastAsia" w:hAnsiTheme="minorHAnsi" w:cstheme="minorBidi"/>
+                  <w:noProof/>
                   <w:szCs w:val="22"/>
                 </w:rPr>
               </w:pPr>
-              <w:hyperlink w:anchor="_Toc497043782" w:history="1">
+              <w:hyperlink w:anchor="_Toc497402916" w:history="1">
                 <w:r>
                   <w:rPr>
                     <w:rStyle w:val="af3"/>
+                    <w:noProof/>
                   </w:rPr>
                   <w:t>9.5.4</w:t>
                 </w:r>
                 <w:r>
                   <w:rPr>
                     <w:rFonts w:asciiTheme="minorHAnsi" w:eastAsiaTheme="minorEastAsia" w:hAnsiTheme="minorHAnsi" w:cstheme="minorBidi"/>
+                    <w:noProof/>
                     <w:szCs w:val="22"/>
                   </w:rPr>
                   <w:tab/>
@@ -5016,25 +7077,56 @@
                   <w:rPr>
                     <w:rStyle w:val="af3"/>
                     <w:rFonts w:hint="eastAsia"/>
+                    <w:noProof/>
                   </w:rPr>
                   <w:t>编写需求规格说明方面的控制</w:t>
                 </w:r>
                 <w:r>
+                  <w:rPr>
+                    <w:noProof/>
+                    <w:webHidden/>
+                  </w:rPr>
                   <w:tab/>
                 </w:r>
                 <w:r>
+                  <w:rPr>
+                    <w:noProof/>
+                    <w:webHidden/>
+                  </w:rPr>
                   <w:fldChar w:fldCharType="begin"/>
                 </w:r>
                 <w:r>
-                  <w:instrText xml:space="preserve"> PAGEREF _Toc497043782 \h </w:instrText>
-                </w:r>
-                <w:r>
+                  <w:rPr>
+                    <w:noProof/>
+                    <w:webHidden/>
+                  </w:rPr>
+                  <w:instrText xml:space="preserve"> PAGEREF _Toc497402916 \h </w:instrText>
+                </w:r>
+                <w:r>
+                  <w:rPr>
+                    <w:noProof/>
+                    <w:webHidden/>
+                  </w:rPr>
+                </w:r>
+                <w:r>
+                  <w:rPr>
+                    <w:noProof/>
+                    <w:webHidden/>
+                  </w:rPr>
                   <w:fldChar w:fldCharType="separate"/>
                 </w:r>
                 <w:r>
+                  <w:rPr>
+                    <w:noProof/>
+                    <w:webHidden/>
+                  </w:rPr>
                   <w:t>27</w:t>
                 </w:r>
                 <w:r>
+                  <w:rPr>
+                    <w:noProof/>
+                    <w:webHidden/>
+                  </w:rPr>
                   <w:fldChar w:fldCharType="end"/>
                 </w:r>
               </w:hyperlink>
@@ -5047,19 +7139,22 @@
                 </w:tabs>
                 <w:rPr>
                   <w:rFonts w:asciiTheme="minorHAnsi" w:eastAsiaTheme="minorEastAsia" w:hAnsiTheme="minorHAnsi" w:cstheme="minorBidi"/>
+                  <w:noProof/>
                   <w:szCs w:val="22"/>
                 </w:rPr>
               </w:pPr>
-              <w:hyperlink w:anchor="_Toc497043783" w:history="1">
+              <w:hyperlink w:anchor="_Toc497402917" w:history="1">
                 <w:r>
                   <w:rPr>
                     <w:rStyle w:val="af3"/>
+                    <w:noProof/>
                   </w:rPr>
                   <w:t>9.5.5</w:t>
                 </w:r>
                 <w:r>
                   <w:rPr>
                     <w:rFonts w:asciiTheme="minorHAnsi" w:eastAsiaTheme="minorEastAsia" w:hAnsiTheme="minorHAnsi" w:cstheme="minorBidi"/>
+                    <w:noProof/>
                     <w:szCs w:val="22"/>
                   </w:rPr>
                   <w:tab/>
@@ -5068,25 +7163,56 @@
                   <w:rPr>
                     <w:rStyle w:val="af3"/>
                     <w:rFonts w:hint="eastAsia"/>
+                    <w:noProof/>
                   </w:rPr>
                   <w:t>需求设计和实现方面的风险</w:t>
                 </w:r>
                 <w:r>
+                  <w:rPr>
+                    <w:noProof/>
+                    <w:webHidden/>
+                  </w:rPr>
                   <w:tab/>
                 </w:r>
                 <w:r>
+                  <w:rPr>
+                    <w:noProof/>
+                    <w:webHidden/>
+                  </w:rPr>
                   <w:fldChar w:fldCharType="begin"/>
                 </w:r>
                 <w:r>
-                  <w:instrText xml:space="preserve"> PAGEREF _Toc497043783 \h </w:instrText>
-                </w:r>
-                <w:r>
+                  <w:rPr>
+                    <w:noProof/>
+                    <w:webHidden/>
+                  </w:rPr>
+                  <w:instrText xml:space="preserve"> PAGEREF _Toc497402917 \h </w:instrText>
+                </w:r>
+                <w:r>
+                  <w:rPr>
+                    <w:noProof/>
+                    <w:webHidden/>
+                  </w:rPr>
+                </w:r>
+                <w:r>
+                  <w:rPr>
+                    <w:noProof/>
+                    <w:webHidden/>
+                  </w:rPr>
                   <w:fldChar w:fldCharType="separate"/>
                 </w:r>
                 <w:r>
+                  <w:rPr>
+                    <w:noProof/>
+                    <w:webHidden/>
+                  </w:rPr>
                   <w:t>27</w:t>
                 </w:r>
                 <w:r>
+                  <w:rPr>
+                    <w:noProof/>
+                    <w:webHidden/>
+                  </w:rPr>
                   <w:fldChar w:fldCharType="end"/>
                 </w:r>
               </w:hyperlink>
@@ -5099,19 +7225,22 @@
                 </w:tabs>
                 <w:rPr>
                   <w:rFonts w:asciiTheme="minorHAnsi" w:eastAsiaTheme="minorEastAsia" w:hAnsiTheme="minorHAnsi" w:cstheme="minorBidi"/>
+                  <w:noProof/>
                   <w:szCs w:val="22"/>
                 </w:rPr>
               </w:pPr>
-              <w:hyperlink w:anchor="_Toc497043784" w:history="1">
+              <w:hyperlink w:anchor="_Toc497402918" w:history="1">
                 <w:r>
                   <w:rPr>
                     <w:rStyle w:val="af3"/>
+                    <w:noProof/>
                   </w:rPr>
                   <w:t>9.5.6</w:t>
                 </w:r>
                 <w:r>
                   <w:rPr>
                     <w:rFonts w:asciiTheme="minorHAnsi" w:eastAsiaTheme="minorEastAsia" w:hAnsiTheme="minorHAnsi" w:cstheme="minorBidi"/>
+                    <w:noProof/>
                     <w:szCs w:val="22"/>
                   </w:rPr>
                   <w:tab/>
@@ -5120,25 +7249,56 @@
                   <w:rPr>
                     <w:rStyle w:val="af3"/>
                     <w:rFonts w:hint="eastAsia"/>
+                    <w:noProof/>
                   </w:rPr>
                   <w:t>项目进度方面的风险</w:t>
                 </w:r>
                 <w:r>
+                  <w:rPr>
+                    <w:noProof/>
+                    <w:webHidden/>
+                  </w:rPr>
                   <w:tab/>
                 </w:r>
                 <w:r>
+                  <w:rPr>
+                    <w:noProof/>
+                    <w:webHidden/>
+                  </w:rPr>
                   <w:fldChar w:fldCharType="begin"/>
                 </w:r>
                 <w:r>
-                  <w:instrText xml:space="preserve"> PAGEREF _Toc497043784 \h </w:instrText>
-                </w:r>
-                <w:r>
+                  <w:rPr>
+                    <w:noProof/>
+                    <w:webHidden/>
+                  </w:rPr>
+                  <w:instrText xml:space="preserve"> PAGEREF _Toc497402918 \h </w:instrText>
+                </w:r>
+                <w:r>
+                  <w:rPr>
+                    <w:noProof/>
+                    <w:webHidden/>
+                  </w:rPr>
+                </w:r>
+                <w:r>
+                  <w:rPr>
+                    <w:noProof/>
+                    <w:webHidden/>
+                  </w:rPr>
                   <w:fldChar w:fldCharType="separate"/>
                 </w:r>
                 <w:r>
+                  <w:rPr>
+                    <w:noProof/>
+                    <w:webHidden/>
+                  </w:rPr>
                   <w:t>27</w:t>
                 </w:r>
                 <w:r>
+                  <w:rPr>
+                    <w:noProof/>
+                    <w:webHidden/>
+                  </w:rPr>
                   <w:fldChar w:fldCharType="end"/>
                 </w:r>
               </w:hyperlink>
@@ -5151,19 +7311,22 @@
                 </w:tabs>
                 <w:rPr>
                   <w:rFonts w:asciiTheme="minorHAnsi" w:eastAsiaTheme="minorEastAsia" w:hAnsiTheme="minorHAnsi" w:cstheme="minorBidi"/>
+                  <w:noProof/>
                   <w:szCs w:val="22"/>
                 </w:rPr>
               </w:pPr>
-              <w:hyperlink w:anchor="_Toc497043785" w:history="1">
+              <w:hyperlink w:anchor="_Toc497402919" w:history="1">
                 <w:r>
                   <w:rPr>
                     <w:rStyle w:val="af3"/>
+                    <w:noProof/>
                   </w:rPr>
                   <w:t>9.5.7</w:t>
                 </w:r>
                 <w:r>
                   <w:rPr>
                     <w:rFonts w:asciiTheme="minorHAnsi" w:eastAsiaTheme="minorEastAsia" w:hAnsiTheme="minorHAnsi" w:cstheme="minorBidi"/>
+                    <w:noProof/>
                     <w:szCs w:val="22"/>
                   </w:rPr>
                   <w:tab/>
@@ -5172,25 +7335,56 @@
                   <w:rPr>
                     <w:rStyle w:val="af3"/>
                     <w:rFonts w:hint="eastAsia"/>
+                    <w:noProof/>
                   </w:rPr>
                   <w:t>需求管理方面的控制</w:t>
                 </w:r>
                 <w:r>
+                  <w:rPr>
+                    <w:noProof/>
+                    <w:webHidden/>
+                  </w:rPr>
                   <w:tab/>
                 </w:r>
                 <w:r>
+                  <w:rPr>
+                    <w:noProof/>
+                    <w:webHidden/>
+                  </w:rPr>
                   <w:fldChar w:fldCharType="begin"/>
                 </w:r>
                 <w:r>
-                  <w:instrText xml:space="preserve"> PAGEREF _Toc497043785 \h </w:instrText>
-                </w:r>
-                <w:r>
+                  <w:rPr>
+                    <w:noProof/>
+                    <w:webHidden/>
+                  </w:rPr>
+                  <w:instrText xml:space="preserve"> PAGEREF _Toc497402919 \h </w:instrText>
+                </w:r>
+                <w:r>
+                  <w:rPr>
+                    <w:noProof/>
+                    <w:webHidden/>
+                  </w:rPr>
+                </w:r>
+                <w:r>
+                  <w:rPr>
+                    <w:noProof/>
+                    <w:webHidden/>
+                  </w:rPr>
                   <w:fldChar w:fldCharType="separate"/>
                 </w:r>
                 <w:r>
+                  <w:rPr>
+                    <w:noProof/>
+                    <w:webHidden/>
+                  </w:rPr>
                   <w:t>27</w:t>
                 </w:r>
                 <w:r>
+                  <w:rPr>
+                    <w:noProof/>
+                    <w:webHidden/>
+                  </w:rPr>
                   <w:fldChar w:fldCharType="end"/>
                 </w:r>
               </w:hyperlink>
@@ -5203,20 +7397,23 @@
                 </w:tabs>
                 <w:rPr>
                   <w:rFonts w:asciiTheme="minorHAnsi" w:eastAsiaTheme="minorEastAsia" w:hAnsiTheme="minorHAnsi" w:cstheme="minorBidi"/>
+                  <w:noProof/>
                   <w:sz w:val="21"/>
                   <w:szCs w:val="22"/>
                 </w:rPr>
               </w:pPr>
-              <w:hyperlink w:anchor="_Toc497043786" w:history="1">
+              <w:hyperlink w:anchor="_Toc497402920" w:history="1">
                 <w:r>
                   <w:rPr>
                     <w:rStyle w:val="af3"/>
+                    <w:noProof/>
                   </w:rPr>
                   <w:t>10</w:t>
                 </w:r>
                 <w:r>
                   <w:rPr>
                     <w:rFonts w:asciiTheme="minorHAnsi" w:eastAsiaTheme="minorEastAsia" w:hAnsiTheme="minorHAnsi" w:cstheme="minorBidi"/>
+                    <w:noProof/>
                     <w:sz w:val="21"/>
                     <w:szCs w:val="22"/>
                   </w:rPr>
@@ -5226,25 +7423,56 @@
                   <w:rPr>
                     <w:rStyle w:val="af3"/>
                     <w:rFonts w:hint="eastAsia"/>
+                    <w:noProof/>
                   </w:rPr>
                   <w:t>配置系统管理指南</w:t>
                 </w:r>
                 <w:r>
+                  <w:rPr>
+                    <w:noProof/>
+                    <w:webHidden/>
+                  </w:rPr>
                   <w:tab/>
                 </w:r>
                 <w:r>
+                  <w:rPr>
+                    <w:noProof/>
+                    <w:webHidden/>
+                  </w:rPr>
                   <w:fldChar w:fldCharType="begin"/>
                 </w:r>
                 <w:r>
-                  <w:instrText xml:space="preserve"> PAGEREF _Toc497043786 \h </w:instrText>
-                </w:r>
-                <w:r>
+                  <w:rPr>
+                    <w:noProof/>
+                    <w:webHidden/>
+                  </w:rPr>
+                  <w:instrText xml:space="preserve"> PAGEREF _Toc497402920 \h </w:instrText>
+                </w:r>
+                <w:r>
+                  <w:rPr>
+                    <w:noProof/>
+                    <w:webHidden/>
+                  </w:rPr>
+                </w:r>
+                <w:r>
+                  <w:rPr>
+                    <w:noProof/>
+                    <w:webHidden/>
+                  </w:rPr>
                   <w:fldChar w:fldCharType="separate"/>
                 </w:r>
                 <w:r>
+                  <w:rPr>
+                    <w:noProof/>
+                    <w:webHidden/>
+                  </w:rPr>
                   <w:t>28</w:t>
                 </w:r>
                 <w:r>
+                  <w:rPr>
+                    <w:noProof/>
+                    <w:webHidden/>
+                  </w:rPr>
                   <w:fldChar w:fldCharType="end"/>
                 </w:r>
               </w:hyperlink>
@@ -5257,20 +7485,23 @@
                 </w:tabs>
                 <w:rPr>
                   <w:rFonts w:asciiTheme="minorHAnsi" w:eastAsiaTheme="minorEastAsia" w:hAnsiTheme="minorHAnsi" w:cstheme="minorBidi"/>
+                  <w:noProof/>
                   <w:sz w:val="21"/>
                   <w:szCs w:val="22"/>
                 </w:rPr>
               </w:pPr>
-              <w:hyperlink w:anchor="_Toc497043787" w:history="1">
+              <w:hyperlink w:anchor="_Toc497402921" w:history="1">
                 <w:r>
                   <w:rPr>
                     <w:rStyle w:val="af3"/>
+                    <w:noProof/>
                   </w:rPr>
                   <w:t>10.1</w:t>
                 </w:r>
                 <w:r>
                   <w:rPr>
                     <w:rFonts w:asciiTheme="minorHAnsi" w:eastAsiaTheme="minorEastAsia" w:hAnsiTheme="minorHAnsi" w:cstheme="minorBidi"/>
+                    <w:noProof/>
                     <w:sz w:val="21"/>
                     <w:szCs w:val="22"/>
                   </w:rPr>
@@ -5280,25 +7511,56 @@
                   <w:rPr>
                     <w:rStyle w:val="af3"/>
                     <w:rFonts w:hint="eastAsia"/>
+                    <w:noProof/>
                   </w:rPr>
                   <w:t>配置标志</w:t>
                 </w:r>
                 <w:r>
+                  <w:rPr>
+                    <w:noProof/>
+                    <w:webHidden/>
+                  </w:rPr>
                   <w:tab/>
                 </w:r>
                 <w:r>
+                  <w:rPr>
+                    <w:noProof/>
+                    <w:webHidden/>
+                  </w:rPr>
                   <w:fldChar w:fldCharType="begin"/>
                 </w:r>
                 <w:r>
-                  <w:instrText xml:space="preserve"> PAGEREF _Toc497043787 \h </w:instrText>
-                </w:r>
-                <w:r>
+                  <w:rPr>
+                    <w:noProof/>
+                    <w:webHidden/>
+                  </w:rPr>
+                  <w:instrText xml:space="preserve"> PAGEREF _Toc497402921 \h </w:instrText>
+                </w:r>
+                <w:r>
+                  <w:rPr>
+                    <w:noProof/>
+                    <w:webHidden/>
+                  </w:rPr>
+                </w:r>
+                <w:r>
+                  <w:rPr>
+                    <w:noProof/>
+                    <w:webHidden/>
+                  </w:rPr>
                   <w:fldChar w:fldCharType="separate"/>
                 </w:r>
                 <w:r>
+                  <w:rPr>
+                    <w:noProof/>
+                    <w:webHidden/>
+                  </w:rPr>
                   <w:t>28</w:t>
                 </w:r>
                 <w:r>
+                  <w:rPr>
+                    <w:noProof/>
+                    <w:webHidden/>
+                  </w:rPr>
                   <w:fldChar w:fldCharType="end"/>
                 </w:r>
               </w:hyperlink>
@@ -5311,20 +7573,23 @@
                 </w:tabs>
                 <w:rPr>
                   <w:rFonts w:asciiTheme="minorHAnsi" w:eastAsiaTheme="minorEastAsia" w:hAnsiTheme="minorHAnsi" w:cstheme="minorBidi"/>
+                  <w:noProof/>
                   <w:sz w:val="21"/>
                   <w:szCs w:val="22"/>
                 </w:rPr>
               </w:pPr>
-              <w:hyperlink w:anchor="_Toc497043788" w:history="1">
+              <w:hyperlink w:anchor="_Toc497402922" w:history="1">
                 <w:r>
                   <w:rPr>
                     <w:rStyle w:val="af3"/>
+                    <w:noProof/>
                   </w:rPr>
                   <w:t>10.2</w:t>
                 </w:r>
                 <w:r>
                   <w:rPr>
                     <w:rFonts w:asciiTheme="minorHAnsi" w:eastAsiaTheme="minorEastAsia" w:hAnsiTheme="minorHAnsi" w:cstheme="minorBidi"/>
+                    <w:noProof/>
                     <w:sz w:val="21"/>
                     <w:szCs w:val="22"/>
                   </w:rPr>
@@ -5334,28 +7599,56 @@
                   <w:rPr>
                     <w:rStyle w:val="af3"/>
                     <w:rFonts w:hint="eastAsia"/>
+                    <w:noProof/>
                   </w:rPr>
                   <w:t>版本管理</w:t>
                 </w:r>
                 <w:r>
+                  <w:rPr>
+                    <w:noProof/>
+                    <w:webHidden/>
+                  </w:rPr>
                   <w:tab/>
                 </w:r>
                 <w:r>
+                  <w:rPr>
+                    <w:noProof/>
+                    <w:webHidden/>
+                  </w:rPr>
                   <w:fldChar w:fldCharType="begin"/>
                 </w:r>
                 <w:r>
-                  <w:instrText xml:space="preserve"> PAGEREF</w:instrText>
-                </w:r>
-                <w:r>
-                  <w:instrText xml:space="preserve"> _Toc497043788 \h </w:instrText>
-                </w:r>
-                <w:r>
+                  <w:rPr>
+                    <w:noProof/>
+                    <w:webHidden/>
+                  </w:rPr>
+                  <w:instrText xml:space="preserve"> PAGEREF _Toc497402922 \h </w:instrText>
+                </w:r>
+                <w:r>
+                  <w:rPr>
+                    <w:noProof/>
+                    <w:webHidden/>
+                  </w:rPr>
+                </w:r>
+                <w:r>
+                  <w:rPr>
+                    <w:noProof/>
+                    <w:webHidden/>
+                  </w:rPr>
                   <w:fldChar w:fldCharType="separate"/>
                 </w:r>
                 <w:r>
+                  <w:rPr>
+                    <w:noProof/>
+                    <w:webHidden/>
+                  </w:rPr>
                   <w:t>28</w:t>
                 </w:r>
                 <w:r>
+                  <w:rPr>
+                    <w:noProof/>
+                    <w:webHidden/>
+                  </w:rPr>
                   <w:fldChar w:fldCharType="end"/>
                 </w:r>
               </w:hyperlink>
@@ -5368,20 +7661,23 @@
                 </w:tabs>
                 <w:rPr>
                   <w:rFonts w:asciiTheme="minorHAnsi" w:eastAsiaTheme="minorEastAsia" w:hAnsiTheme="minorHAnsi" w:cstheme="minorBidi"/>
+                  <w:noProof/>
                   <w:sz w:val="21"/>
                   <w:szCs w:val="22"/>
                 </w:rPr>
               </w:pPr>
-              <w:hyperlink w:anchor="_Toc497043789" w:history="1">
+              <w:hyperlink w:anchor="_Toc497402923" w:history="1">
                 <w:r>
                   <w:rPr>
                     <w:rStyle w:val="af3"/>
+                    <w:noProof/>
                   </w:rPr>
                   <w:t>10.3</w:t>
                 </w:r>
                 <w:r>
                   <w:rPr>
                     <w:rFonts w:asciiTheme="minorHAnsi" w:eastAsiaTheme="minorEastAsia" w:hAnsiTheme="minorHAnsi" w:cstheme="minorBidi"/>
+                    <w:noProof/>
                     <w:sz w:val="21"/>
                     <w:szCs w:val="22"/>
                   </w:rPr>
@@ -5391,25 +7687,56 @@
                   <w:rPr>
                     <w:rStyle w:val="af3"/>
                     <w:rFonts w:hint="eastAsia"/>
+                    <w:noProof/>
                   </w:rPr>
                   <w:t>变更控制</w:t>
                 </w:r>
                 <w:r>
+                  <w:rPr>
+                    <w:noProof/>
+                    <w:webHidden/>
+                  </w:rPr>
                   <w:tab/>
                 </w:r>
                 <w:r>
+                  <w:rPr>
+                    <w:noProof/>
+                    <w:webHidden/>
+                  </w:rPr>
                   <w:fldChar w:fldCharType="begin"/>
                 </w:r>
                 <w:r>
-                  <w:instrText xml:space="preserve"> PAGEREF _Toc497043789 \h </w:instrText>
-                </w:r>
-                <w:r>
+                  <w:rPr>
+                    <w:noProof/>
+                    <w:webHidden/>
+                  </w:rPr>
+                  <w:instrText xml:space="preserve"> PAGEREF _Toc497402923 \h </w:instrText>
+                </w:r>
+                <w:r>
+                  <w:rPr>
+                    <w:noProof/>
+                    <w:webHidden/>
+                  </w:rPr>
+                </w:r>
+                <w:r>
+                  <w:rPr>
+                    <w:noProof/>
+                    <w:webHidden/>
+                  </w:rPr>
                   <w:fldChar w:fldCharType="separate"/>
                 </w:r>
                 <w:r>
+                  <w:rPr>
+                    <w:noProof/>
+                    <w:webHidden/>
+                  </w:rPr>
                   <w:t>28</w:t>
                 </w:r>
                 <w:r>
+                  <w:rPr>
+                    <w:noProof/>
+                    <w:webHidden/>
+                  </w:rPr>
                   <w:fldChar w:fldCharType="end"/>
                 </w:r>
               </w:hyperlink>
@@ -5422,19 +7749,22 @@
                 </w:tabs>
                 <w:rPr>
                   <w:rFonts w:asciiTheme="minorHAnsi" w:eastAsiaTheme="minorEastAsia" w:hAnsiTheme="minorHAnsi" w:cstheme="minorBidi"/>
+                  <w:noProof/>
                   <w:szCs w:val="22"/>
                 </w:rPr>
               </w:pPr>
-              <w:hyperlink w:anchor="_Toc497043790" w:history="1">
+              <w:hyperlink w:anchor="_Toc497402924" w:history="1">
                 <w:r>
                   <w:rPr>
                     <w:rStyle w:val="af3"/>
+                    <w:noProof/>
                   </w:rPr>
                   <w:t>10.3.1</w:t>
                 </w:r>
                 <w:r>
                   <w:rPr>
                     <w:rFonts w:asciiTheme="minorHAnsi" w:eastAsiaTheme="minorEastAsia" w:hAnsiTheme="minorHAnsi" w:cstheme="minorBidi"/>
+                    <w:noProof/>
                     <w:szCs w:val="22"/>
                   </w:rPr>
                   <w:tab/>
@@ -5443,25 +7773,56 @@
                   <w:rPr>
                     <w:rStyle w:val="af3"/>
                     <w:rFonts w:hint="eastAsia"/>
+                    <w:noProof/>
                   </w:rPr>
                   <w:t>微小改正时的变更控制</w:t>
                 </w:r>
                 <w:r>
+                  <w:rPr>
+                    <w:noProof/>
+                    <w:webHidden/>
+                  </w:rPr>
                   <w:tab/>
                 </w:r>
                 <w:r>
+                  <w:rPr>
+                    <w:noProof/>
+                    <w:webHidden/>
+                  </w:rPr>
                   <w:fldChar w:fldCharType="begin"/>
                 </w:r>
                 <w:r>
-                  <w:instrText xml:space="preserve"> PAGEREF _Toc497043790 \h </w:instrText>
-                </w:r>
-                <w:r>
+                  <w:rPr>
+                    <w:noProof/>
+                    <w:webHidden/>
+                  </w:rPr>
+                  <w:instrText xml:space="preserve"> PAGEREF _Toc497402924 \h </w:instrText>
+                </w:r>
+                <w:r>
+                  <w:rPr>
+                    <w:noProof/>
+                    <w:webHidden/>
+                  </w:rPr>
+                </w:r>
+                <w:r>
+                  <w:rPr>
+                    <w:noProof/>
+                    <w:webHidden/>
+                  </w:rPr>
                   <w:fldChar w:fldCharType="separate"/>
                 </w:r>
                 <w:r>
+                  <w:rPr>
+                    <w:noProof/>
+                    <w:webHidden/>
+                  </w:rPr>
                   <w:t>28</w:t>
                 </w:r>
                 <w:r>
+                  <w:rPr>
+                    <w:noProof/>
+                    <w:webHidden/>
+                  </w:rPr>
                   <w:fldChar w:fldCharType="end"/>
                 </w:r>
               </w:hyperlink>
@@ -5474,19 +7835,22 @@
                 </w:tabs>
                 <w:rPr>
                   <w:rFonts w:asciiTheme="minorHAnsi" w:eastAsiaTheme="minorEastAsia" w:hAnsiTheme="minorHAnsi" w:cstheme="minorBidi"/>
+                  <w:noProof/>
                   <w:szCs w:val="22"/>
                 </w:rPr>
               </w:pPr>
-              <w:hyperlink w:anchor="_Toc497043791" w:history="1">
+              <w:hyperlink w:anchor="_Toc497402925" w:history="1">
                 <w:r>
                   <w:rPr>
                     <w:rStyle w:val="af3"/>
+                    <w:noProof/>
                   </w:rPr>
                   <w:t>10.3.2</w:t>
                 </w:r>
                 <w:r>
                   <w:rPr>
                     <w:rFonts w:asciiTheme="minorHAnsi" w:eastAsiaTheme="minorEastAsia" w:hAnsiTheme="minorHAnsi" w:cstheme="minorBidi"/>
+                    <w:noProof/>
                     <w:szCs w:val="22"/>
                   </w:rPr>
                   <w:tab/>
@@ -5495,25 +7859,56 @@
                   <w:rPr>
                     <w:rStyle w:val="af3"/>
                     <w:rFonts w:hint="eastAsia"/>
+                    <w:noProof/>
                   </w:rPr>
                   <w:t>较大变动时的变更控制</w:t>
                 </w:r>
                 <w:r>
+                  <w:rPr>
+                    <w:noProof/>
+                    <w:webHidden/>
+                  </w:rPr>
                   <w:tab/>
                 </w:r>
                 <w:r>
+                  <w:rPr>
+                    <w:noProof/>
+                    <w:webHidden/>
+                  </w:rPr>
                   <w:fldChar w:fldCharType="begin"/>
                 </w:r>
                 <w:r>
-                  <w:instrText xml:space="preserve"> PAGEREF _Toc497043791 \h </w:instrText>
-                </w:r>
-                <w:r>
+                  <w:rPr>
+                    <w:noProof/>
+                    <w:webHidden/>
+                  </w:rPr>
+                  <w:instrText xml:space="preserve"> PAGEREF _Toc497402925 \h </w:instrText>
+                </w:r>
+                <w:r>
+                  <w:rPr>
+                    <w:noProof/>
+                    <w:webHidden/>
+                  </w:rPr>
+                </w:r>
+                <w:r>
+                  <w:rPr>
+                    <w:noProof/>
+                    <w:webHidden/>
+                  </w:rPr>
                   <w:fldChar w:fldCharType="separate"/>
                 </w:r>
                 <w:r>
+                  <w:rPr>
+                    <w:noProof/>
+                    <w:webHidden/>
+                  </w:rPr>
                   <w:t>29</w:t>
                 </w:r>
                 <w:r>
+                  <w:rPr>
+                    <w:noProof/>
+                    <w:webHidden/>
+                  </w:rPr>
                   <w:fldChar w:fldCharType="end"/>
                 </w:r>
               </w:hyperlink>
@@ -5526,20 +7921,23 @@
                 </w:tabs>
                 <w:rPr>
                   <w:rFonts w:asciiTheme="minorHAnsi" w:eastAsiaTheme="minorEastAsia" w:hAnsiTheme="minorHAnsi" w:cstheme="minorBidi"/>
+                  <w:noProof/>
                   <w:sz w:val="21"/>
                   <w:szCs w:val="22"/>
                 </w:rPr>
               </w:pPr>
-              <w:hyperlink w:anchor="_Toc497043792" w:history="1">
+              <w:hyperlink w:anchor="_Toc497402926" w:history="1">
                 <w:r>
                   <w:rPr>
                     <w:rStyle w:val="af3"/>
+                    <w:noProof/>
                   </w:rPr>
                   <w:t>10.4</w:t>
                 </w:r>
                 <w:r>
                   <w:rPr>
                     <w:rFonts w:asciiTheme="minorHAnsi" w:eastAsiaTheme="minorEastAsia" w:hAnsiTheme="minorHAnsi" w:cstheme="minorBidi"/>
+                    <w:noProof/>
                     <w:sz w:val="21"/>
                     <w:szCs w:val="22"/>
                   </w:rPr>
@@ -5549,25 +7947,56 @@
                   <w:rPr>
                     <w:rStyle w:val="af3"/>
                     <w:rFonts w:hint="eastAsia"/>
+                    <w:noProof/>
                   </w:rPr>
                   <w:t>配置状态报告</w:t>
                 </w:r>
                 <w:r>
+                  <w:rPr>
+                    <w:noProof/>
+                    <w:webHidden/>
+                  </w:rPr>
                   <w:tab/>
                 </w:r>
                 <w:r>
+                  <w:rPr>
+                    <w:noProof/>
+                    <w:webHidden/>
+                  </w:rPr>
                   <w:fldChar w:fldCharType="begin"/>
                 </w:r>
                 <w:r>
-                  <w:instrText xml:space="preserve"> PAGEREF _Toc497043792 \h </w:instrText>
-                </w:r>
-                <w:r>
+                  <w:rPr>
+                    <w:noProof/>
+                    <w:webHidden/>
+                  </w:rPr>
+                  <w:instrText xml:space="preserve"> PAGEREF _Toc497402926 \h </w:instrText>
+                </w:r>
+                <w:r>
+                  <w:rPr>
+                    <w:noProof/>
+                    <w:webHidden/>
+                  </w:rPr>
+                </w:r>
+                <w:r>
+                  <w:rPr>
+                    <w:noProof/>
+                    <w:webHidden/>
+                  </w:rPr>
                   <w:fldChar w:fldCharType="separate"/>
                 </w:r>
                 <w:r>
+                  <w:rPr>
+                    <w:noProof/>
+                    <w:webHidden/>
+                  </w:rPr>
                   <w:t>29</w:t>
                 </w:r>
                 <w:r>
+                  <w:rPr>
+                    <w:noProof/>
+                    <w:webHidden/>
+                  </w:rPr>
                   <w:fldChar w:fldCharType="end"/>
                 </w:r>
               </w:hyperlink>
@@ -5580,20 +8009,23 @@
                 </w:tabs>
                 <w:rPr>
                   <w:rFonts w:asciiTheme="minorHAnsi" w:eastAsiaTheme="minorEastAsia" w:hAnsiTheme="minorHAnsi" w:cstheme="minorBidi"/>
+                  <w:noProof/>
                   <w:sz w:val="21"/>
                   <w:szCs w:val="22"/>
                 </w:rPr>
               </w:pPr>
-              <w:hyperlink w:anchor="_Toc497043793" w:history="1">
+              <w:hyperlink w:anchor="_Toc497402927" w:history="1">
                 <w:r>
                   <w:rPr>
                     <w:rStyle w:val="af3"/>
+                    <w:noProof/>
                   </w:rPr>
                   <w:t>10.5</w:t>
                 </w:r>
                 <w:r>
                   <w:rPr>
                     <w:rFonts w:asciiTheme="minorHAnsi" w:eastAsiaTheme="minorEastAsia" w:hAnsiTheme="minorHAnsi" w:cstheme="minorBidi"/>
+                    <w:noProof/>
                     <w:sz w:val="21"/>
                     <w:szCs w:val="22"/>
                   </w:rPr>
@@ -5603,25 +8035,144 @@
                   <w:rPr>
                     <w:rStyle w:val="af3"/>
                     <w:rFonts w:hint="eastAsia"/>
+                    <w:noProof/>
                   </w:rPr>
                   <w:t>配置审核</w:t>
                 </w:r>
                 <w:r>
+                  <w:rPr>
+                    <w:noProof/>
+                    <w:webHidden/>
+                  </w:rPr>
                   <w:tab/>
                 </w:r>
                 <w:r>
+                  <w:rPr>
+                    <w:noProof/>
+                    <w:webHidden/>
+                  </w:rPr>
                   <w:fldChar w:fldCharType="begin"/>
                 </w:r>
                 <w:r>
-                  <w:instrText xml:space="preserve"> PAGEREF _Toc497043793 \h </w:instrText>
-                </w:r>
-                <w:r>
+                  <w:rPr>
+                    <w:noProof/>
+                    <w:webHidden/>
+                  </w:rPr>
+                  <w:instrText xml:space="preserve"> PAGEREF _Toc497402927 \h </w:instrText>
+                </w:r>
+                <w:r>
+                  <w:rPr>
+                    <w:noProof/>
+                    <w:webHidden/>
+                  </w:rPr>
+                </w:r>
+                <w:r>
+                  <w:rPr>
+                    <w:noProof/>
+                    <w:webHidden/>
+                  </w:rPr>
                   <w:fldChar w:fldCharType="separate"/>
                 </w:r>
                 <w:r>
+                  <w:rPr>
+                    <w:noProof/>
+                    <w:webHidden/>
+                  </w:rPr>
                   <w:t>29</w:t>
                 </w:r>
                 <w:r>
+                  <w:rPr>
+                    <w:noProof/>
+                    <w:webHidden/>
+                  </w:rPr>
+                  <w:fldChar w:fldCharType="end"/>
+                </w:r>
+              </w:hyperlink>
+            </w:p>
+            <w:p>
+              <w:pPr>
+                <w:pStyle w:val="10"/>
+                <w:tabs>
+                  <w:tab w:val="left" w:pos="960"/>
+                </w:tabs>
+                <w:rPr>
+                  <w:rFonts w:asciiTheme="minorHAnsi" w:eastAsiaTheme="minorEastAsia" w:hAnsiTheme="minorHAnsi" w:cstheme="minorBidi"/>
+                  <w:noProof/>
+                  <w:sz w:val="21"/>
+                  <w:szCs w:val="22"/>
+                </w:rPr>
+              </w:pPr>
+              <w:hyperlink w:anchor="_Toc497402928" w:history="1">
+                <w:r>
+                  <w:rPr>
+                    <w:rStyle w:val="af3"/>
+                    <w:noProof/>
+                  </w:rPr>
+                  <w:t>11</w:t>
+                </w:r>
+                <w:r>
+                  <w:rPr>
+                    <w:rFonts w:asciiTheme="minorHAnsi" w:eastAsiaTheme="minorEastAsia" w:hAnsiTheme="minorHAnsi" w:cstheme="minorBidi"/>
+                    <w:noProof/>
+                    <w:sz w:val="21"/>
+                    <w:szCs w:val="22"/>
+                  </w:rPr>
+                  <w:tab/>
+                </w:r>
+                <w:r>
+                  <w:rPr>
+                    <w:rStyle w:val="af3"/>
+                    <w:rFonts w:hint="eastAsia"/>
+                    <w:noProof/>
+                  </w:rPr>
+                  <w:t>项目分工</w:t>
+                </w:r>
+                <w:r>
+                  <w:rPr>
+                    <w:noProof/>
+                    <w:webHidden/>
+                  </w:rPr>
+                  <w:tab/>
+                </w:r>
+                <w:r>
+                  <w:rPr>
+                    <w:noProof/>
+                    <w:webHidden/>
+                  </w:rPr>
+                  <w:fldChar w:fldCharType="begin"/>
+                </w:r>
+                <w:r>
+                  <w:rPr>
+                    <w:noProof/>
+                    <w:webHidden/>
+                  </w:rPr>
+                  <w:instrText xml:space="preserve"> PAGEREF _Toc497402928 \h </w:instrText>
+                </w:r>
+                <w:r>
+                  <w:rPr>
+                    <w:noProof/>
+                    <w:webHidden/>
+                  </w:rPr>
+                </w:r>
+                <w:r>
+                  <w:rPr>
+                    <w:noProof/>
+                    <w:webHidden/>
+                  </w:rPr>
+                  <w:fldChar w:fldCharType="separate"/>
+                </w:r>
+                <w:r>
+                  <w:rPr>
+                    <w:noProof/>
+                    <w:webHidden/>
+                  </w:rPr>
+                  <w:t>31</w:t>
+                </w:r>
+                <w:r>
+                  <w:rPr>
+                    <w:noProof/>
+                    <w:webHidden/>
+                  </w:rPr>
                   <w:fldChar w:fldCharType="end"/>
                 </w:r>
               </w:hyperlink>
@@ -5684,7 +8235,7 @@
       </w:pPr>
       <w:bookmarkStart w:id="1" w:name="_Toc276937741"/>
       <w:bookmarkStart w:id="2" w:name="_Toc496982462"/>
-      <w:bookmarkStart w:id="3" w:name="_Toc497043721"/>
+      <w:bookmarkStart w:id="3" w:name="_Toc497402855"/>
       <w:r>
         <w:rPr>
           <w:rFonts w:hint="eastAsia"/>
@@ -5702,8 +8253,8 @@
         <w:spacing w:before="240"/>
       </w:pPr>
       <w:bookmarkStart w:id="4" w:name="_Toc496982463"/>
-      <w:bookmarkStart w:id="5" w:name="_Toc497043722"/>
-      <w:bookmarkStart w:id="6" w:name="_Toc276937742"/>
+      <w:bookmarkStart w:id="5" w:name="_Toc276937742"/>
+      <w:bookmarkStart w:id="6" w:name="_Toc497402856"/>
       <w:r>
         <w:rPr>
           <w:rFonts w:hint="eastAsia"/>
@@ -5772,9 +8323,9 @@
         <w:pStyle w:val="2"/>
         <w:spacing w:before="240"/>
       </w:pPr>
-      <w:bookmarkStart w:id="7" w:name="_Toc497043723"/>
-      <w:bookmarkStart w:id="8" w:name="_Toc496982464"/>
-      <w:bookmarkStart w:id="9" w:name="_Toc276937743"/>
+      <w:bookmarkStart w:id="7" w:name="_Toc496982464"/>
+      <w:bookmarkStart w:id="8" w:name="_Toc276937743"/>
+      <w:bookmarkStart w:id="9" w:name="_Toc497402857"/>
       <w:r>
         <w:rPr>
           <w:rFonts w:hint="eastAsia"/>
@@ -5811,13 +8362,7 @@
         <w:rPr>
           <w:rFonts w:hint="eastAsia"/>
         </w:rPr>
-        <w:t>，可以充分利用现代信息技术所提供的、具有全新沟通机制与丰富资源的学</w:t>
-      </w:r>
-      <w:r>
-        <w:rPr>
-          <w:rFonts w:hint="eastAsia"/>
-        </w:rPr>
-        <w:t>习环境，实现一种全新的学习交流方式。这种学习交流方式将改变传统教学中教师的作用和师生之间的关系，从而根本改变教学结构和教育本质。美国教育部</w:t>
+        <w:t>，可以充分利用现代信息技术所提供的、具有全新沟通机制与丰富资源的学习环境，实现一种全新的学习交流方式。这种学习交流方式将改变传统教学中教师的作用和师生之间的关系，从而根本改变教学结构和教育本质。美国教育部</w:t>
       </w:r>
       <w:r>
         <w:rPr>
@@ -5878,13 +8423,7 @@
         <w:rPr>
           <w:rFonts w:hint="eastAsia"/>
         </w:rPr>
-        <w:t>共享，有利于激发学生的学习兴趣和充分体现学习主体作用，有利于培养学习者的信息素养和</w:t>
-      </w:r>
-      <w:r>
-        <w:rPr>
-          <w:rFonts w:hint="eastAsia"/>
-        </w:rPr>
-        <w:t>信息能力。另一方面教师利用教学、学习、交流网站可以充分发挥网络特性，对教学进行更为有效的管理，同时也有了更为便利的信息发布手段。</w:t>
+        <w:t>共享，有利于激发学生的学习兴趣和充分体现学习主体作用，有利于培养学习者的信息素养和信息能力。另一方面教师利用教学、学习、交流网站可以充分发挥网络特性，对教学进行更为有效的管理，同时也有了更为便利的信息发布手段。</w:t>
       </w:r>
     </w:p>
     <w:p>
@@ -5894,7 +8433,7 @@
       </w:pPr>
       <w:bookmarkStart w:id="10" w:name="_Toc496982465"/>
       <w:bookmarkStart w:id="11" w:name="_Toc276937744"/>
-      <w:bookmarkStart w:id="12" w:name="_Toc497043724"/>
+      <w:bookmarkStart w:id="12" w:name="_Toc497402858"/>
       <w:r>
         <w:rPr>
           <w:rFonts w:hint="eastAsia"/>
@@ -5933,13 +8472,7 @@
         <w:rPr>
           <w:rFonts w:hint="eastAsia"/>
         </w:rPr>
-        <w:t>系列课程</w:t>
-      </w:r>
-      <w:r>
-        <w:rPr>
-          <w:rFonts w:hint="eastAsia"/>
-        </w:rPr>
-        <w:t>的</w:t>
+        <w:t>系列课程的</w:t>
       </w:r>
       <w:r>
         <w:t>比</w:t>
@@ -6414,7 +8947,7 @@
       </w:pPr>
       <w:bookmarkStart w:id="13" w:name="_Toc496982466"/>
       <w:bookmarkStart w:id="14" w:name="_Toc276937745"/>
-      <w:bookmarkStart w:id="15" w:name="_Toc497043725"/>
+      <w:bookmarkStart w:id="15" w:name="_Toc497402859"/>
       <w:r>
         <w:rPr>
           <w:rFonts w:hint="eastAsia"/>
@@ -6531,9 +9064,9 @@
       <w:pPr>
         <w:pStyle w:val="1"/>
       </w:pPr>
-      <w:bookmarkStart w:id="16" w:name="_Toc497043726"/>
-      <w:bookmarkStart w:id="17" w:name="_Toc276937746"/>
-      <w:bookmarkStart w:id="18" w:name="_Toc496982467"/>
+      <w:bookmarkStart w:id="16" w:name="_Toc276937746"/>
+      <w:bookmarkStart w:id="17" w:name="_Toc496982467"/>
+      <w:bookmarkStart w:id="18" w:name="_Toc497402860"/>
       <w:r>
         <w:rPr>
           <w:rFonts w:hint="eastAsia"/>
@@ -6550,9 +9083,9 @@
         <w:pStyle w:val="2"/>
         <w:spacing w:before="240"/>
       </w:pPr>
-      <w:bookmarkStart w:id="19" w:name="_Toc497043727"/>
-      <w:bookmarkStart w:id="20" w:name="_Toc276937747"/>
-      <w:bookmarkStart w:id="21" w:name="_Toc496982468"/>
+      <w:bookmarkStart w:id="19" w:name="_Toc276937747"/>
+      <w:bookmarkStart w:id="20" w:name="_Toc496982468"/>
+      <w:bookmarkStart w:id="21" w:name="_Toc497402861"/>
       <w:r>
         <w:rPr>
           <w:rFonts w:hint="eastAsia"/>
@@ -6701,9 +9234,9 @@
         <w:pStyle w:val="2"/>
         <w:spacing w:before="240"/>
       </w:pPr>
-      <w:bookmarkStart w:id="22" w:name="_Toc497043728"/>
-      <w:bookmarkStart w:id="23" w:name="_Toc496982469"/>
-      <w:bookmarkStart w:id="24" w:name="_Toc276937748"/>
+      <w:bookmarkStart w:id="22" w:name="_Toc496982469"/>
+      <w:bookmarkStart w:id="23" w:name="_Toc276937748"/>
+      <w:bookmarkStart w:id="24" w:name="_Toc497402862"/>
       <w:r>
         <w:rPr>
           <w:rFonts w:hint="eastAsia"/>
@@ -7081,7 +9614,7 @@
       </w:pPr>
       <w:bookmarkStart w:id="25" w:name="_Toc496982471"/>
       <w:bookmarkStart w:id="26" w:name="_Toc276937749"/>
-      <w:bookmarkStart w:id="27" w:name="_Toc497043729"/>
+      <w:bookmarkStart w:id="27" w:name="_Toc497402863"/>
       <w:r>
         <w:rPr>
           <w:rFonts w:hint="eastAsia"/>
@@ -7451,7 +9984,7 @@
       </w:pPr>
       <w:bookmarkStart w:id="30" w:name="_Toc276937753"/>
       <w:bookmarkStart w:id="31" w:name="_Toc496982473"/>
-      <w:bookmarkStart w:id="32" w:name="_Toc497043730"/>
+      <w:bookmarkStart w:id="32" w:name="_Toc497402864"/>
       <w:r>
         <w:rPr>
           <w:rFonts w:hint="eastAsia"/>
@@ -8023,7 +10556,7 @@
       </w:pPr>
       <w:bookmarkStart w:id="33" w:name="_Toc496982474"/>
       <w:bookmarkStart w:id="34" w:name="_Toc276937754"/>
-      <w:bookmarkStart w:id="35" w:name="_Toc497043731"/>
+      <w:bookmarkStart w:id="35" w:name="_Toc497402865"/>
       <w:r>
         <w:rPr>
           <w:rFonts w:hint="eastAsia"/>
@@ -8157,8 +10690,8 @@
       <w:pPr>
         <w:pStyle w:val="1"/>
       </w:pPr>
-      <w:bookmarkStart w:id="36" w:name="_Toc497043732"/>
-      <w:bookmarkStart w:id="37" w:name="_Toc496982475"/>
+      <w:bookmarkStart w:id="36" w:name="_Toc496982475"/>
+      <w:bookmarkStart w:id="37" w:name="_Toc497402866"/>
       <w:r>
         <w:rPr>
           <w:rFonts w:hint="eastAsia"/>
@@ -8178,8 +10711,8 @@
         <w:spacing w:before="240"/>
         <w:jc w:val="both"/>
       </w:pPr>
-      <w:bookmarkStart w:id="38" w:name="_Toc497043733"/>
-      <w:bookmarkStart w:id="39" w:name="_Toc496982476"/>
+      <w:bookmarkStart w:id="38" w:name="_Toc496982476"/>
+      <w:bookmarkStart w:id="39" w:name="_Toc497402867"/>
       <w:r>
         <w:rPr>
           <w:rFonts w:hint="eastAsia"/>
@@ -8269,8 +10802,8 @@
         <w:pStyle w:val="2"/>
         <w:spacing w:before="240"/>
       </w:pPr>
-      <w:bookmarkStart w:id="40" w:name="_Toc497043734"/>
-      <w:bookmarkStart w:id="41" w:name="_Toc496982477"/>
+      <w:bookmarkStart w:id="40" w:name="_Toc496982477"/>
+      <w:bookmarkStart w:id="41" w:name="_Toc497402868"/>
       <w:r>
         <w:rPr>
           <w:rFonts w:hint="eastAsia"/>
@@ -8300,7 +10833,7 @@
         <w:spacing w:before="240"/>
       </w:pPr>
       <w:bookmarkStart w:id="42" w:name="_Toc496982478"/>
-      <w:bookmarkStart w:id="43" w:name="_Toc497043735"/>
+      <w:bookmarkStart w:id="43" w:name="_Toc497402869"/>
       <w:r>
         <w:rPr>
           <w:rFonts w:hint="eastAsia"/>
@@ -8331,7 +10864,7 @@
         <w:spacing w:before="240"/>
       </w:pPr>
       <w:bookmarkStart w:id="44" w:name="_Toc496982479"/>
-      <w:bookmarkStart w:id="45" w:name="_Toc497043736"/>
+      <w:bookmarkStart w:id="45" w:name="_Toc497402870"/>
       <w:r>
         <w:rPr>
           <w:rFonts w:hint="eastAsia"/>
@@ -8361,8 +10894,8 @@
         <w:pStyle w:val="2"/>
         <w:spacing w:before="240"/>
       </w:pPr>
-      <w:bookmarkStart w:id="46" w:name="_Toc497043737"/>
-      <w:bookmarkStart w:id="47" w:name="_Toc496982480"/>
+      <w:bookmarkStart w:id="46" w:name="_Toc496982480"/>
+      <w:bookmarkStart w:id="47" w:name="_Toc497402871"/>
       <w:r>
         <w:rPr>
           <w:rFonts w:hint="eastAsia"/>
@@ -8391,7 +10924,7 @@
           <w:szCs w:val="22"/>
         </w:rPr>
       </w:pPr>
-      <w:bookmarkStart w:id="48" w:name="_Toc497043738"/>
+      <w:bookmarkStart w:id="48" w:name="_Toc497402872"/>
       <w:r>
         <w:rPr>
           <w:rFonts w:hint="eastAsia"/>
@@ -9797,7 +12330,7 @@
           <w:szCs w:val="22"/>
         </w:rPr>
       </w:pPr>
-      <w:bookmarkStart w:id="49" w:name="_Toc497043739"/>
+      <w:bookmarkStart w:id="49" w:name="_Toc497402873"/>
       <w:r>
         <w:rPr>
           <w:rFonts w:hint="eastAsia"/>
@@ -9848,7 +12381,7 @@
           <v:shape id="_x0000_i1025" type="#_x0000_t75" style="width:413.25pt;height:270pt" o:ole="">
             <v:imagedata r:id="rId22" o:title=""/>
           </v:shape>
-          <o:OLEObject Type="Embed" ProgID="Visio.Drawing.11" ShapeID="_x0000_i1025" DrawAspect="Content" ObjectID="_1570810363" r:id="rId23"/>
+          <o:OLEObject Type="Embed" ProgID="Visio.Drawing.11" ShapeID="_x0000_i1025" DrawAspect="Content" ObjectID="_1571146550" r:id="rId23"/>
         </w:object>
       </w:r>
     </w:p>
@@ -9881,7 +12414,7 @@
       <w:pPr>
         <w:pStyle w:val="2"/>
       </w:pPr>
-      <w:bookmarkStart w:id="50" w:name="_Toc497043740"/>
+      <w:bookmarkStart w:id="50" w:name="_Toc497402874"/>
       <w:r>
         <w:rPr>
           <w:rFonts w:hint="eastAsia"/>
@@ -10552,14 +13085,7 @@
                 <w:rFonts w:ascii="宋体" w:hAnsi="宋体" w:cs="宋体" w:hint="eastAsia"/>
                 <w:color w:val="000000" w:themeColor="text1"/>
               </w:rPr>
-              <w:t>G17</w:t>
-            </w:r>
-            <w:r>
-              <w:rPr>
-                <w:rFonts w:ascii="宋体" w:hAnsi="宋体" w:cs="宋体" w:hint="eastAsia"/>
-                <w:color w:val="000000" w:themeColor="text1"/>
-              </w:rPr>
-              <w:t>小组</w:t>
+              <w:t>G17小组</w:t>
             </w:r>
           </w:p>
         </w:tc>
@@ -10683,14 +13209,7 @@
                 <w:rFonts w:ascii="宋体" w:hAnsi="宋体" w:cs="宋体" w:hint="eastAsia"/>
                 <w:color w:val="000000" w:themeColor="text1"/>
               </w:rPr>
-              <w:t>G17</w:t>
-            </w:r>
-            <w:r>
-              <w:rPr>
-                <w:rFonts w:ascii="宋体" w:hAnsi="宋体" w:cs="宋体" w:hint="eastAsia"/>
-                <w:color w:val="000000" w:themeColor="text1"/>
-              </w:rPr>
-              <w:t>小组</w:t>
+              <w:t>G17小组</w:t>
             </w:r>
           </w:p>
         </w:tc>
@@ -10877,14 +13396,7 @@
                 <w:rFonts w:ascii="宋体" w:hAnsi="宋体" w:cs="宋体" w:hint="eastAsia"/>
                 <w:color w:val="000000" w:themeColor="text1"/>
               </w:rPr>
-              <w:t>G17</w:t>
-            </w:r>
-            <w:r>
-              <w:rPr>
-                <w:rFonts w:ascii="宋体" w:hAnsi="宋体" w:cs="宋体" w:hint="eastAsia"/>
-                <w:color w:val="000000" w:themeColor="text1"/>
-              </w:rPr>
-              <w:t>小组</w:t>
+              <w:t>G17小组</w:t>
             </w:r>
           </w:p>
         </w:tc>
@@ -11064,14 +13576,7 @@
                 <w:rFonts w:ascii="宋体" w:hAnsi="宋体" w:cs="宋体" w:hint="eastAsia"/>
                 <w:color w:val="000000" w:themeColor="text1"/>
               </w:rPr>
-              <w:t>G17</w:t>
-            </w:r>
-            <w:r>
-              <w:rPr>
-                <w:rFonts w:ascii="宋体" w:hAnsi="宋体" w:cs="宋体" w:hint="eastAsia"/>
-                <w:color w:val="000000" w:themeColor="text1"/>
-              </w:rPr>
-              <w:t>小组</w:t>
+              <w:t>G17小组</w:t>
             </w:r>
           </w:p>
         </w:tc>
@@ -11545,21 +14050,7 @@
                 <w:rFonts w:ascii="宋体" w:hAnsi="宋体" w:cs="宋体" w:hint="eastAsia"/>
                 <w:color w:val="000000" w:themeColor="text1"/>
               </w:rPr>
-              <w:t>老师</w:t>
-            </w:r>
-            <w:r>
-              <w:rPr>
-                <w:rFonts w:ascii="宋体" w:hAnsi="宋体" w:cs="宋体" w:hint="eastAsia"/>
-                <w:color w:val="000000" w:themeColor="text1"/>
-              </w:rPr>
-              <w:t>&amp;</w:t>
-            </w:r>
-            <w:r>
-              <w:rPr>
-                <w:rFonts w:ascii="宋体" w:hAnsi="宋体" w:cs="宋体" w:hint="eastAsia"/>
-                <w:color w:val="000000" w:themeColor="text1"/>
-              </w:rPr>
-              <w:t>侯宏仑老师</w:t>
+              <w:t>老师&amp;侯宏仑老师</w:t>
             </w:r>
           </w:p>
         </w:tc>
@@ -12050,7 +14541,7 @@
       </w:pPr>
       <w:bookmarkStart w:id="51" w:name="_Toc496982481"/>
       <w:bookmarkStart w:id="52" w:name="_Toc276937756"/>
-      <w:bookmarkStart w:id="53" w:name="_Toc497043741"/>
+      <w:bookmarkStart w:id="53" w:name="_Toc497402875"/>
       <w:r>
         <w:rPr>
           <w:rFonts w:hint="eastAsia"/>
@@ -12069,7 +14560,7 @@
       </w:pPr>
       <w:bookmarkStart w:id="54" w:name="_Toc496982482"/>
       <w:bookmarkStart w:id="55" w:name="_Toc276937757"/>
-      <w:bookmarkStart w:id="56" w:name="_Toc497043742"/>
+      <w:bookmarkStart w:id="56" w:name="_Toc497402876"/>
       <w:r>
         <w:rPr>
           <w:rFonts w:hint="eastAsia"/>
@@ -13011,7 +15502,7 @@
         <w:spacing w:before="240"/>
       </w:pPr>
       <w:bookmarkStart w:id="57" w:name="_Toc496982483"/>
-      <w:bookmarkStart w:id="58" w:name="_Toc497043743"/>
+      <w:bookmarkStart w:id="58" w:name="_Toc497402877"/>
       <w:proofErr w:type="gramStart"/>
       <w:r>
         <w:rPr>
@@ -13079,7 +15570,7 @@
       </w:pPr>
       <w:bookmarkStart w:id="59" w:name="_Toc276937758"/>
       <w:bookmarkStart w:id="60" w:name="_Toc496982484"/>
-      <w:bookmarkStart w:id="61" w:name="_Toc497043744"/>
+      <w:bookmarkStart w:id="61" w:name="_Toc497402878"/>
       <w:r>
         <w:rPr>
           <w:rFonts w:hint="eastAsia"/>
@@ -14177,7 +16668,7 @@
       </w:pPr>
       <w:bookmarkStart w:id="62" w:name="_Toc496982485"/>
       <w:bookmarkStart w:id="63" w:name="_Toc276937759"/>
-      <w:bookmarkStart w:id="64" w:name="_Toc497043745"/>
+      <w:bookmarkStart w:id="64" w:name="_Toc497402879"/>
       <w:r>
         <w:rPr>
           <w:rFonts w:hint="eastAsia"/>
@@ -14204,21 +16695,7 @@
           <w:rFonts w:ascii="宋体" w:hAnsi="宋体" w:hint="eastAsia"/>
           <w:szCs w:val="24"/>
         </w:rPr>
-        <w:t>开发者人数：</w:t>
-      </w:r>
-      <w:r>
-        <w:rPr>
-          <w:rFonts w:ascii="宋体" w:hAnsi="宋体" w:hint="eastAsia"/>
-          <w:szCs w:val="24"/>
-        </w:rPr>
-        <w:t>5</w:t>
-      </w:r>
-      <w:r>
-        <w:rPr>
-          <w:rFonts w:ascii="宋体" w:hAnsi="宋体" w:hint="eastAsia"/>
-          <w:szCs w:val="24"/>
-        </w:rPr>
-        <w:t>人</w:t>
+        <w:t>开发者人数：5人</w:t>
       </w:r>
     </w:p>
     <w:p>
@@ -14236,21 +16713,7 @@
           <w:rFonts w:ascii="宋体" w:hAnsi="宋体" w:hint="eastAsia"/>
           <w:szCs w:val="24"/>
         </w:rPr>
-        <w:t>开发时间：</w:t>
-      </w:r>
-      <w:r>
-        <w:rPr>
-          <w:rFonts w:ascii="宋体" w:hAnsi="宋体" w:hint="eastAsia"/>
-          <w:szCs w:val="24"/>
-        </w:rPr>
-        <w:t>4</w:t>
-      </w:r>
-      <w:r>
-        <w:rPr>
-          <w:rFonts w:ascii="宋体" w:hAnsi="宋体" w:hint="eastAsia"/>
-          <w:szCs w:val="24"/>
-        </w:rPr>
-        <w:t>个月</w:t>
+        <w:t>开发时间：4个月</w:t>
       </w:r>
     </w:p>
     <w:p>
@@ -14369,7 +16832,7 @@
       </w:pPr>
       <w:bookmarkStart w:id="65" w:name="_Toc496982486"/>
       <w:bookmarkStart w:id="66" w:name="_Toc276937760"/>
-      <w:bookmarkStart w:id="67" w:name="_Toc497043746"/>
+      <w:bookmarkStart w:id="67" w:name="_Toc497402880"/>
       <w:r>
         <w:rPr>
           <w:rFonts w:hint="eastAsia"/>
@@ -14387,7 +16850,7 @@
         <w:spacing w:before="240"/>
       </w:pPr>
       <w:bookmarkStart w:id="68" w:name="_Toc496982487"/>
-      <w:bookmarkStart w:id="69" w:name="_Toc497043747"/>
+      <w:bookmarkStart w:id="69" w:name="_Toc497402881"/>
       <w:r>
         <w:rPr>
           <w:rFonts w:hint="eastAsia"/>
@@ -14410,44 +16873,23 @@
           <w:rFonts w:asciiTheme="minorEastAsia" w:eastAsiaTheme="minorEastAsia" w:hAnsiTheme="minorEastAsia" w:hint="eastAsia"/>
           <w:szCs w:val="24"/>
         </w:rPr>
-        <w:t>GBT19001-2005</w:t>
-      </w:r>
+        <w:t>GBT19001-2005质量管理体系要求</w:t>
+      </w:r>
+    </w:p>
+    <w:p>
+      <w:pPr>
+        <w:ind w:left="420"/>
+        <w:rPr>
+          <w:rFonts w:asciiTheme="minorEastAsia" w:eastAsiaTheme="minorEastAsia" w:hAnsiTheme="minorEastAsia"/>
+          <w:szCs w:val="24"/>
+        </w:rPr>
+      </w:pPr>
       <w:r>
         <w:rPr>
           <w:rFonts w:asciiTheme="minorEastAsia" w:eastAsiaTheme="minorEastAsia" w:hAnsiTheme="minorEastAsia" w:hint="eastAsia"/>
           <w:szCs w:val="24"/>
         </w:rPr>
-        <w:t>质量管理体系要求</w:t>
-      </w:r>
-    </w:p>
-    <w:p>
-      <w:pPr>
-        <w:ind w:left="420"/>
-        <w:rPr>
-          <w:rFonts w:asciiTheme="minorEastAsia" w:eastAsiaTheme="minorEastAsia" w:hAnsiTheme="minorEastAsia"/>
-          <w:szCs w:val="24"/>
-        </w:rPr>
-      </w:pPr>
-      <w:r>
-        <w:rPr>
-          <w:rFonts w:asciiTheme="minorEastAsia" w:eastAsiaTheme="minorEastAsia" w:hAnsiTheme="minorEastAsia" w:hint="eastAsia"/>
-          <w:szCs w:val="24"/>
-        </w:rPr>
-        <w:t xml:space="preserve">GB-T 8567-2006 </w:t>
-      </w:r>
-      <w:r>
-        <w:rPr>
-          <w:rFonts w:asciiTheme="minorEastAsia" w:eastAsiaTheme="minorEastAsia" w:hAnsiTheme="minorEastAsia" w:hint="eastAsia"/>
-          <w:szCs w:val="24"/>
-        </w:rPr>
-        <w:t>计算机软件文档编制规</w:t>
-      </w:r>
-      <w:r>
-        <w:rPr>
-          <w:rFonts w:asciiTheme="minorEastAsia" w:eastAsiaTheme="minorEastAsia" w:hAnsiTheme="minorEastAsia" w:hint="eastAsia"/>
-          <w:szCs w:val="24"/>
-        </w:rPr>
-        <w:t>范</w:t>
+        <w:t>GB-T 8567-2006 计算机软件文档编制规范</w:t>
       </w:r>
     </w:p>
     <w:p>
@@ -14456,10 +16898,10 @@
         <w:spacing w:before="240"/>
       </w:pPr>
       <w:bookmarkStart w:id="70" w:name="_Toc440205858"/>
-      <w:bookmarkStart w:id="71" w:name="_Toc497043748"/>
-      <w:bookmarkStart w:id="72" w:name="_Toc496982488"/>
-      <w:bookmarkStart w:id="73" w:name="_Toc434434440"/>
-      <w:bookmarkStart w:id="74" w:name="_Toc972"/>
+      <w:bookmarkStart w:id="71" w:name="_Toc496982488"/>
+      <w:bookmarkStart w:id="72" w:name="_Toc434434440"/>
+      <w:bookmarkStart w:id="73" w:name="_Toc972"/>
+      <w:bookmarkStart w:id="74" w:name="_Toc497402882"/>
       <w:r>
         <w:rPr>
           <w:rFonts w:hint="eastAsia"/>
@@ -14543,8 +16985,8 @@
       <w:bookmarkStart w:id="75" w:name="_Toc496982489"/>
       <w:bookmarkStart w:id="76" w:name="_Toc11548"/>
       <w:bookmarkStart w:id="77" w:name="_Toc434434441"/>
-      <w:bookmarkStart w:id="78" w:name="_Toc497043749"/>
-      <w:bookmarkStart w:id="79" w:name="_Toc440205859"/>
+      <w:bookmarkStart w:id="78" w:name="_Toc440205859"/>
+      <w:bookmarkStart w:id="79" w:name="_Toc497402883"/>
       <w:r>
         <w:rPr>
           <w:rFonts w:hint="eastAsia"/>
@@ -14677,8 +17119,8 @@
       <w:bookmarkStart w:id="82" w:name="_Toc432430976"/>
       <w:bookmarkStart w:id="83" w:name="_Toc496982490"/>
       <w:bookmarkStart w:id="84" w:name="_Toc21428"/>
-      <w:bookmarkStart w:id="85" w:name="_Toc497043750"/>
-      <w:bookmarkStart w:id="86" w:name="_Toc432429564"/>
+      <w:bookmarkStart w:id="85" w:name="_Toc432429564"/>
+      <w:bookmarkStart w:id="86" w:name="_Toc497402884"/>
       <w:r>
         <w:rPr>
           <w:rFonts w:hint="eastAsia"/>
@@ -14698,13 +17140,13 @@
         <w:pStyle w:val="3"/>
         <w:spacing w:before="240" w:after="120"/>
       </w:pPr>
-      <w:bookmarkStart w:id="87" w:name="_Toc497043751"/>
-      <w:bookmarkStart w:id="88" w:name="_Toc496982491"/>
-      <w:bookmarkStart w:id="89" w:name="_Toc432430977"/>
-      <w:bookmarkStart w:id="90" w:name="_Toc432429565"/>
-      <w:bookmarkStart w:id="91" w:name="_Toc19588"/>
-      <w:bookmarkStart w:id="92" w:name="_Toc440205861"/>
-      <w:bookmarkStart w:id="93" w:name="_Toc434434443"/>
+      <w:bookmarkStart w:id="87" w:name="_Toc496982491"/>
+      <w:bookmarkStart w:id="88" w:name="_Toc432430977"/>
+      <w:bookmarkStart w:id="89" w:name="_Toc432429565"/>
+      <w:bookmarkStart w:id="90" w:name="_Toc19588"/>
+      <w:bookmarkStart w:id="91" w:name="_Toc440205861"/>
+      <w:bookmarkStart w:id="92" w:name="_Toc434434443"/>
+      <w:bookmarkStart w:id="93" w:name="_Toc497402885"/>
       <w:r>
         <w:rPr>
           <w:rFonts w:hint="eastAsia"/>
@@ -14809,7 +17251,7 @@
       <w:bookmarkStart w:id="97" w:name="_Toc24503"/>
       <w:bookmarkStart w:id="98" w:name="_Toc496982492"/>
       <w:bookmarkStart w:id="99" w:name="_Toc440205862"/>
-      <w:bookmarkStart w:id="100" w:name="_Toc497043752"/>
+      <w:bookmarkStart w:id="100" w:name="_Toc497402886"/>
       <w:r>
         <w:rPr>
           <w:rFonts w:hint="eastAsia"/>
@@ -14834,9 +17276,9 @@
       <w:bookmarkStart w:id="102" w:name="_Toc432430980"/>
       <w:bookmarkStart w:id="103" w:name="_Toc434434445"/>
       <w:bookmarkStart w:id="104" w:name="_Toc496982493"/>
-      <w:bookmarkStart w:id="105" w:name="_Toc497043753"/>
-      <w:bookmarkStart w:id="106" w:name="_Toc8938"/>
-      <w:bookmarkStart w:id="107" w:name="_Toc432429568"/>
+      <w:bookmarkStart w:id="105" w:name="_Toc8938"/>
+      <w:bookmarkStart w:id="106" w:name="_Toc432429568"/>
+      <w:bookmarkStart w:id="107" w:name="_Toc497402887"/>
       <w:r>
         <w:rPr>
           <w:rFonts w:hint="eastAsia"/>
@@ -15762,13 +18204,13 @@
           <w:szCs w:val="32"/>
         </w:rPr>
       </w:pPr>
-      <w:bookmarkStart w:id="108" w:name="_Toc497043754"/>
-      <w:bookmarkStart w:id="109" w:name="_Toc432430981"/>
-      <w:bookmarkStart w:id="110" w:name="_Toc432429569"/>
-      <w:bookmarkStart w:id="111" w:name="_Toc16862"/>
-      <w:bookmarkStart w:id="112" w:name="_Toc434434446"/>
-      <w:bookmarkStart w:id="113" w:name="_Toc440205864"/>
-      <w:bookmarkStart w:id="114" w:name="_Toc496982494"/>
+      <w:bookmarkStart w:id="108" w:name="_Toc432430981"/>
+      <w:bookmarkStart w:id="109" w:name="_Toc432429569"/>
+      <w:bookmarkStart w:id="110" w:name="_Toc16862"/>
+      <w:bookmarkStart w:id="111" w:name="_Toc434434446"/>
+      <w:bookmarkStart w:id="112" w:name="_Toc440205864"/>
+      <w:bookmarkStart w:id="113" w:name="_Toc496982494"/>
+      <w:bookmarkStart w:id="114" w:name="_Toc497402888"/>
       <w:r>
         <w:rPr>
           <w:rFonts w:hint="eastAsia"/>
@@ -15791,11 +18233,11 @@
       </w:pPr>
       <w:bookmarkStart w:id="115" w:name="_Toc432429570"/>
       <w:bookmarkStart w:id="116" w:name="_Toc432430982"/>
-      <w:bookmarkStart w:id="117" w:name="_Toc497043755"/>
-      <w:bookmarkStart w:id="118" w:name="_Toc440205865"/>
-      <w:bookmarkStart w:id="119" w:name="_Toc496982495"/>
-      <w:bookmarkStart w:id="120" w:name="_Toc20102"/>
-      <w:bookmarkStart w:id="121" w:name="_Toc434434447"/>
+      <w:bookmarkStart w:id="117" w:name="_Toc440205865"/>
+      <w:bookmarkStart w:id="118" w:name="_Toc496982495"/>
+      <w:bookmarkStart w:id="119" w:name="_Toc20102"/>
+      <w:bookmarkStart w:id="120" w:name="_Toc434434447"/>
+      <w:bookmarkStart w:id="121" w:name="_Toc497402889"/>
       <w:r>
         <w:t>里程碑</w:t>
       </w:r>
@@ -16364,11 +18806,11 @@
       </w:pPr>
       <w:bookmarkStart w:id="122" w:name="_Toc434434448"/>
       <w:bookmarkStart w:id="123" w:name="_Toc432430983"/>
-      <w:bookmarkStart w:id="124" w:name="_Toc497043756"/>
-      <w:bookmarkStart w:id="125" w:name="_Toc17012"/>
-      <w:bookmarkStart w:id="126" w:name="_Toc496982496"/>
-      <w:bookmarkStart w:id="127" w:name="_Toc432429571"/>
-      <w:bookmarkStart w:id="128" w:name="_Toc440205866"/>
+      <w:bookmarkStart w:id="124" w:name="_Toc17012"/>
+      <w:bookmarkStart w:id="125" w:name="_Toc496982496"/>
+      <w:bookmarkStart w:id="126" w:name="_Toc432429571"/>
+      <w:bookmarkStart w:id="127" w:name="_Toc440205866"/>
+      <w:bookmarkStart w:id="128" w:name="_Toc497402890"/>
       <w:r>
         <w:t>内部审核</w:t>
       </w:r>
@@ -16440,14 +18882,7 @@
           <w:rFonts w:asciiTheme="minorEastAsia" w:eastAsiaTheme="minorEastAsia" w:hAnsiTheme="minorEastAsia" w:hint="eastAsia"/>
           <w:szCs w:val="24"/>
         </w:rPr>
-        <w:t>1</w:t>
-      </w:r>
-      <w:r>
-        <w:rPr>
-          <w:rFonts w:asciiTheme="minorEastAsia" w:eastAsiaTheme="minorEastAsia" w:hAnsiTheme="minorEastAsia" w:hint="eastAsia"/>
-          <w:szCs w:val="24"/>
-        </w:rPr>
-        <w:t>）组织自身的质量管理体系要求；</w:t>
+        <w:t>1）组织自身的质量管理体系要求；</w:t>
       </w:r>
     </w:p>
     <w:p>
@@ -16483,27 +18918,14 @@
           <w:rFonts w:asciiTheme="minorEastAsia" w:eastAsiaTheme="minorEastAsia" w:hAnsiTheme="minorEastAsia" w:hint="eastAsia"/>
           <w:szCs w:val="24"/>
         </w:rPr>
-        <w:t>B</w:t>
+        <w:t>B）</w:t>
       </w:r>
       <w:r>
         <w:rPr>
           <w:rFonts w:asciiTheme="minorEastAsia" w:eastAsiaTheme="minorEastAsia" w:hAnsiTheme="minorEastAsia" w:hint="eastAsia"/>
           <w:szCs w:val="24"/>
         </w:rPr>
-        <w:t>）</w:t>
-      </w:r>
-      <w:r>
-        <w:rPr>
-          <w:rFonts w:asciiTheme="minorEastAsia" w:eastAsiaTheme="minorEastAsia" w:hAnsiTheme="minorEastAsia" w:hint="eastAsia"/>
-          <w:szCs w:val="24"/>
-        </w:rPr>
         <w:tab/>
-      </w:r>
-      <w:r>
-        <w:rPr>
-          <w:rFonts w:asciiTheme="minorEastAsia" w:eastAsiaTheme="minorEastAsia" w:hAnsiTheme="minorEastAsia" w:hint="eastAsia"/>
-          <w:szCs w:val="24"/>
-        </w:rPr>
         <w:t>是否得到有效的实施和保持。</w:t>
       </w:r>
     </w:p>
@@ -16620,7 +19042,7 @@
       </w:pPr>
       <w:bookmarkStart w:id="129" w:name="_Toc496982497"/>
       <w:bookmarkStart w:id="130" w:name="_Toc276937766"/>
-      <w:bookmarkStart w:id="131" w:name="_Toc497043757"/>
+      <w:bookmarkStart w:id="131" w:name="_Toc497402891"/>
       <w:r>
         <w:rPr>
           <w:rFonts w:hint="eastAsia"/>
@@ -16637,9 +19059,9 @@
         <w:pStyle w:val="2"/>
         <w:spacing w:before="240"/>
       </w:pPr>
-      <w:bookmarkStart w:id="132" w:name="_Toc497043758"/>
-      <w:bookmarkStart w:id="133" w:name="_Toc496982498"/>
-      <w:bookmarkStart w:id="134" w:name="_Toc276937767"/>
+      <w:bookmarkStart w:id="132" w:name="_Toc496982498"/>
+      <w:bookmarkStart w:id="133" w:name="_Toc276937767"/>
+      <w:bookmarkStart w:id="134" w:name="_Toc497402892"/>
       <w:r>
         <w:rPr>
           <w:rFonts w:hint="eastAsia"/>
@@ -16687,41 +19109,34 @@
           <w:rFonts w:ascii="宋体" w:hAnsi="宋体" w:hint="eastAsia"/>
           <w:szCs w:val="24"/>
         </w:rPr>
-        <w:t>，与</w:t>
+        <w:t>，与客户的沟通计划为进行至少两次的谈话，谈话的时间与地点可以通过课后的</w:t>
+      </w:r>
+      <w:r>
+        <w:rPr>
+          <w:rFonts w:ascii="宋体" w:hAnsi="宋体"/>
+          <w:szCs w:val="24"/>
+        </w:rPr>
+        <w:t>休息时间</w:t>
       </w:r>
       <w:r>
         <w:rPr>
           <w:rFonts w:ascii="宋体" w:hAnsi="宋体" w:hint="eastAsia"/>
           <w:szCs w:val="24"/>
         </w:rPr>
-        <w:t>客户的沟通计划为进行至少两次的谈话，谈话的时间与地点可以通过课后的</w:t>
+        <w:t>的</w:t>
       </w:r>
       <w:r>
         <w:rPr>
           <w:rFonts w:ascii="宋体" w:hAnsi="宋体"/>
           <w:szCs w:val="24"/>
         </w:rPr>
-        <w:t>休息时间</w:t>
+        <w:t>面谈、</w:t>
       </w:r>
       <w:r>
         <w:rPr>
           <w:rFonts w:ascii="宋体" w:hAnsi="宋体" w:hint="eastAsia"/>
           <w:szCs w:val="24"/>
         </w:rPr>
-        <w:t>的</w:t>
-      </w:r>
-      <w:r>
-        <w:rPr>
-          <w:rFonts w:ascii="宋体" w:hAnsi="宋体"/>
-          <w:szCs w:val="24"/>
-        </w:rPr>
-        <w:t>面谈、</w:t>
-      </w:r>
-      <w:r>
-        <w:rPr>
-          <w:rFonts w:ascii="宋体" w:hAnsi="宋体" w:hint="eastAsia"/>
-          <w:szCs w:val="24"/>
-        </w:rPr>
         <w:t>电子邮件或者电话短信来确定。其他沟通途径可以通过电子邮件与短信电话来进行。</w:t>
       </w:r>
     </w:p>
@@ -16732,7 +19147,7 @@
       </w:pPr>
       <w:bookmarkStart w:id="135" w:name="_Toc276937768"/>
       <w:bookmarkStart w:id="136" w:name="_Toc496982499"/>
-      <w:bookmarkStart w:id="137" w:name="_Toc497043759"/>
+      <w:bookmarkStart w:id="137" w:name="_Toc497402893"/>
       <w:r>
         <w:rPr>
           <w:rFonts w:hint="eastAsia"/>
@@ -16851,9 +19266,9 @@
       <w:pPr>
         <w:pStyle w:val="1"/>
       </w:pPr>
-      <w:bookmarkStart w:id="138" w:name="_Toc497043760"/>
-      <w:bookmarkStart w:id="139" w:name="_Toc496982501"/>
-      <w:bookmarkStart w:id="140" w:name="_Toc276937769"/>
+      <w:bookmarkStart w:id="138" w:name="_Toc496982501"/>
+      <w:bookmarkStart w:id="139" w:name="_Toc276937769"/>
+      <w:bookmarkStart w:id="140" w:name="_Toc497402894"/>
       <w:r>
         <w:rPr>
           <w:rFonts w:hint="eastAsia"/>
@@ -16871,9 +19286,9 @@
         <w:spacing w:before="240"/>
       </w:pPr>
       <w:bookmarkStart w:id="141" w:name="_Toc276937770"/>
-      <w:bookmarkStart w:id="142" w:name="_Toc497043761"/>
-      <w:bookmarkStart w:id="143" w:name="_Toc276937782"/>
-      <w:bookmarkStart w:id="144" w:name="_Toc496982526"/>
+      <w:bookmarkStart w:id="142" w:name="_Toc276937782"/>
+      <w:bookmarkStart w:id="143" w:name="_Toc496982526"/>
+      <w:bookmarkStart w:id="144" w:name="_Toc497402895"/>
       <w:r>
         <w:rPr>
           <w:rFonts w:hint="eastAsia"/>
@@ -16887,7 +19302,7 @@
         </w:rPr>
         <w:t>识别</w:t>
       </w:r>
-      <w:bookmarkEnd w:id="142"/>
+      <w:bookmarkEnd w:id="144"/>
     </w:p>
     <w:p>
       <w:pPr>
@@ -16895,7 +19310,7 @@
         <w:spacing w:before="240" w:after="120"/>
       </w:pPr>
       <w:bookmarkStart w:id="145" w:name="_Toc276937771"/>
-      <w:bookmarkStart w:id="146" w:name="_Toc497043762"/>
+      <w:bookmarkStart w:id="146" w:name="_Toc497402896"/>
       <w:r>
         <w:rPr>
           <w:rFonts w:hint="eastAsia"/>
@@ -17005,7 +19420,7 @@
         <w:spacing w:before="240" w:after="120"/>
       </w:pPr>
       <w:bookmarkStart w:id="147" w:name="_Toc276937772"/>
-      <w:bookmarkStart w:id="148" w:name="_Toc497043763"/>
+      <w:bookmarkStart w:id="148" w:name="_Toc497402897"/>
       <w:r>
         <w:rPr>
           <w:rFonts w:hint="eastAsia"/>
@@ -17086,7 +19501,7 @@
         <w:pStyle w:val="3"/>
         <w:spacing w:before="240" w:after="120"/>
       </w:pPr>
-      <w:bookmarkStart w:id="149" w:name="_Toc497043764"/>
+      <w:bookmarkStart w:id="149" w:name="_Toc497402898"/>
       <w:r>
         <w:rPr>
           <w:rFonts w:hint="eastAsia"/>
@@ -17188,8 +19603,8 @@
         <w:pStyle w:val="3"/>
         <w:spacing w:before="240" w:after="120"/>
       </w:pPr>
-      <w:bookmarkStart w:id="150" w:name="_Toc497043765"/>
-      <w:bookmarkStart w:id="151" w:name="_Toc276937773"/>
+      <w:bookmarkStart w:id="150" w:name="_Toc276937773"/>
+      <w:bookmarkStart w:id="151" w:name="_Toc497402899"/>
       <w:r>
         <w:rPr>
           <w:rFonts w:hint="eastAsia"/>
@@ -17292,7 +19707,7 @@
         <w:pStyle w:val="3"/>
         <w:spacing w:before="240" w:after="120"/>
       </w:pPr>
-      <w:bookmarkStart w:id="152" w:name="_Toc497043766"/>
+      <w:bookmarkStart w:id="152" w:name="_Toc497402900"/>
       <w:r>
         <w:rPr>
           <w:rFonts w:hint="eastAsia"/>
@@ -17372,7 +19787,7 @@
         <w:pStyle w:val="3"/>
         <w:spacing w:before="240" w:after="120"/>
       </w:pPr>
-      <w:bookmarkStart w:id="153" w:name="_Toc497043767"/>
+      <w:bookmarkStart w:id="153" w:name="_Toc497402901"/>
       <w:r>
         <w:rPr>
           <w:rFonts w:hint="eastAsia"/>
@@ -17480,8 +19895,8 @@
         <w:pStyle w:val="3"/>
         <w:spacing w:before="240" w:after="120"/>
       </w:pPr>
-      <w:bookmarkStart w:id="154" w:name="_Toc497043768"/>
-      <w:bookmarkStart w:id="155" w:name="_Toc276937774"/>
+      <w:bookmarkStart w:id="154" w:name="_Toc276937774"/>
+      <w:bookmarkStart w:id="155" w:name="_Toc497402902"/>
       <w:r>
         <w:rPr>
           <w:rFonts w:hint="eastAsia"/>
@@ -17562,8 +19977,8 @@
         <w:pStyle w:val="3"/>
         <w:spacing w:before="240" w:after="120"/>
       </w:pPr>
-      <w:bookmarkStart w:id="156" w:name="_Toc497043769"/>
-      <w:bookmarkStart w:id="157" w:name="_Toc276937775"/>
+      <w:bookmarkStart w:id="156" w:name="_Toc276937775"/>
+      <w:bookmarkStart w:id="157" w:name="_Toc497402903"/>
       <w:r>
         <w:rPr>
           <w:rFonts w:hint="eastAsia"/>
@@ -17682,7 +20097,7 @@
         <w:pStyle w:val="2"/>
         <w:spacing w:before="240"/>
       </w:pPr>
-      <w:bookmarkStart w:id="158" w:name="_Toc497043770"/>
+      <w:bookmarkStart w:id="158" w:name="_Toc497402904"/>
       <w:r>
         <w:rPr>
           <w:rFonts w:hint="eastAsia"/>
@@ -17696,7 +20111,7 @@
         <w:pStyle w:val="3"/>
         <w:spacing w:before="240" w:after="120"/>
       </w:pPr>
-      <w:bookmarkStart w:id="159" w:name="_Toc497043771"/>
+      <w:bookmarkStart w:id="159" w:name="_Toc497402905"/>
       <w:r>
         <w:rPr>
           <w:rFonts w:hint="eastAsia"/>
@@ -17729,7 +20144,7 @@
         <w:pStyle w:val="3"/>
         <w:spacing w:before="240" w:after="120"/>
       </w:pPr>
-      <w:bookmarkStart w:id="160" w:name="_Toc497043772"/>
+      <w:bookmarkStart w:id="160" w:name="_Toc497402906"/>
       <w:r>
         <w:rPr>
           <w:rFonts w:hint="eastAsia"/>
@@ -17762,7 +20177,7 @@
         <w:pStyle w:val="3"/>
         <w:spacing w:before="240" w:after="120"/>
       </w:pPr>
-      <w:bookmarkStart w:id="161" w:name="_Toc497043773"/>
+      <w:bookmarkStart w:id="161" w:name="_Toc497402907"/>
       <w:r>
         <w:rPr>
           <w:rFonts w:hint="eastAsia"/>
@@ -17785,7 +20200,7 @@
           <w:sz w:val="24"/>
           <w:szCs w:val="24"/>
         </w:rPr>
-        <w:t>需求规格说明书可以说是产品需求开发的参考书了，对后</w:t>
+        <w:t>需求规格说明书可以说是产品需求开发的参考书了，对后续需求功能的设计和实现影响非常大，如果需求规格说明书发生偏差会导致整座大楼的倒塌。</w:t>
       </w:r>
       <w:r>
         <w:rPr>
@@ -17793,16 +20208,41 @@
           <w:sz w:val="24"/>
           <w:szCs w:val="24"/>
         </w:rPr>
-        <w:t>续需求功能的设计和实现影响非常大，如果需求规格说明书发生偏差会导致整座大楼的倒塌。</w:t>
-      </w:r>
+        <w:lastRenderedPageBreak/>
+        <w:t>而需求规格说明方面如果客户参与度不够，很容易发生偏差。但是需求规格说明书会经过严格的审核，所以该风险发生的概率较小，风险等级高，影响较大。</w:t>
+      </w:r>
+    </w:p>
+    <w:p>
+      <w:pPr>
+        <w:pStyle w:val="3"/>
+        <w:spacing w:before="240" w:after="120"/>
+      </w:pPr>
+      <w:bookmarkStart w:id="162" w:name="_Toc497402908"/>
+      <w:r>
+        <w:rPr>
+          <w:rFonts w:hint="eastAsia"/>
+        </w:rPr>
+        <w:t>项目进度方面的风险发生概率及影响</w:t>
+      </w:r>
+      <w:bookmarkEnd w:id="162"/>
+    </w:p>
+    <w:p>
+      <w:pPr>
+        <w:pStyle w:val="a9"/>
+        <w:ind w:firstLineChars="200" w:firstLine="480"/>
+        <w:rPr>
+          <w:rFonts w:hAnsi="宋体" w:cs="Times New Roman"/>
+          <w:sz w:val="24"/>
+          <w:szCs w:val="24"/>
+        </w:rPr>
+      </w:pPr>
       <w:r>
         <w:rPr>
           <w:rFonts w:hAnsi="宋体" w:cs="Times New Roman" w:hint="eastAsia"/>
           <w:sz w:val="24"/>
           <w:szCs w:val="24"/>
         </w:rPr>
-        <w:lastRenderedPageBreak/>
-        <w:t>而需求规格说明方面如果客户参与度不够，很容易发生偏差。但是需求规格说明书会经过严格的审核，所以该风险发生的概率较小，风险等级高，影响较大。</w:t>
+        <w:t>项目进度安排需要经过合理的估算，而进度估算不会100%准确。在需求开发的各个方面都会发生各种问题，各种问题又都会影响到项目的进度，所以进度方面发生的风险概率极大。但是非常多的进度影响都可以通过人员、任务调整及资金管理等方法解决，所以进度滞后带来的影响不是很大，风险发生概率极大，风险等级为中。</w:t>
       </w:r>
     </w:p>
     <w:p>
@@ -17810,14 +20250,14 @@
         <w:pStyle w:val="3"/>
         <w:spacing w:before="240" w:after="120"/>
       </w:pPr>
-      <w:bookmarkStart w:id="162" w:name="_Toc497043774"/>
-      <w:r>
-        <w:rPr>
-          <w:rFonts w:hint="eastAsia"/>
-        </w:rPr>
-        <w:t>项目进度方面的风险发生概率及影响</w:t>
-      </w:r>
-      <w:bookmarkEnd w:id="162"/>
+      <w:bookmarkStart w:id="163" w:name="_Toc497402909"/>
+      <w:r>
+        <w:rPr>
+          <w:rFonts w:hint="eastAsia"/>
+        </w:rPr>
+        <w:t>需求确认和管理方面的风险发生概率及影响</w:t>
+      </w:r>
+      <w:bookmarkEnd w:id="163"/>
     </w:p>
     <w:p>
       <w:pPr>
@@ -17835,63 +20275,6 @@
           <w:sz w:val="24"/>
           <w:szCs w:val="24"/>
         </w:rPr>
-        <w:t>项目进度安排需要经过合理的估算，而进度估算不会</w:t>
-      </w:r>
-      <w:r>
-        <w:rPr>
-          <w:rFonts w:hAnsi="宋体" w:cs="Times New Roman" w:hint="eastAsia"/>
-          <w:sz w:val="24"/>
-          <w:szCs w:val="24"/>
-        </w:rPr>
-        <w:t>100%</w:t>
-      </w:r>
-      <w:r>
-        <w:rPr>
-          <w:rFonts w:hAnsi="宋体" w:cs="Times New Roman" w:hint="eastAsia"/>
-          <w:sz w:val="24"/>
-          <w:szCs w:val="24"/>
-        </w:rPr>
-        <w:t>准确。在需求开发的各个方面都会发生各种问题，各种问题又都会影响到项目的进度，所以进度方面发生的风险概率极大。但是非常多的进度影响都可以通过人员、任务调整及资金管理等方法解决，所以进度滞后带来的影响不是很</w:t>
-      </w:r>
-      <w:r>
-        <w:rPr>
-          <w:rFonts w:hAnsi="宋体" w:cs="Times New Roman" w:hint="eastAsia"/>
-          <w:sz w:val="24"/>
-          <w:szCs w:val="24"/>
-        </w:rPr>
-        <w:t>大，风险发生概率极大，风险等级为中。</w:t>
-      </w:r>
-    </w:p>
-    <w:p>
-      <w:pPr>
-        <w:pStyle w:val="3"/>
-        <w:spacing w:before="240" w:after="120"/>
-      </w:pPr>
-      <w:bookmarkStart w:id="163" w:name="_Toc497043775"/>
-      <w:r>
-        <w:rPr>
-          <w:rFonts w:hint="eastAsia"/>
-        </w:rPr>
-        <w:t>需求确认和管理方面的风险发生概率及影响</w:t>
-      </w:r>
-      <w:bookmarkEnd w:id="163"/>
-    </w:p>
-    <w:p>
-      <w:pPr>
-        <w:pStyle w:val="a9"/>
-        <w:ind w:firstLineChars="200" w:firstLine="480"/>
-        <w:rPr>
-          <w:rFonts w:hAnsi="宋体" w:cs="Times New Roman"/>
-          <w:sz w:val="24"/>
-          <w:szCs w:val="24"/>
-        </w:rPr>
-      </w:pPr>
-      <w:r>
-        <w:rPr>
-          <w:rFonts w:hAnsi="宋体" w:cs="Times New Roman" w:hint="eastAsia"/>
-          <w:sz w:val="24"/>
-          <w:szCs w:val="24"/>
-        </w:rPr>
         <w:t>需求功能的开发不可能完美，所以没有严格的测试很难达到客户的要求。需求发生变更的概率很大，所以需求变化管理过程非常必要，而管理方面一出现问题，就会让各类风险的影响增大，而现阶段项目成员在管理方面的能力较弱。该风险发生的概率为中，影响显著。</w:t>
       </w:r>
     </w:p>
@@ -17900,7 +20283,7 @@
         <w:pStyle w:val="2"/>
         <w:spacing w:before="240"/>
       </w:pPr>
-      <w:bookmarkStart w:id="164" w:name="_Toc497043776"/>
+      <w:bookmarkStart w:id="164" w:name="_Toc497402910"/>
       <w:r>
         <w:rPr>
           <w:rFonts w:hint="eastAsia"/>
@@ -18126,14 +20509,7 @@
           <w:rFonts w:ascii="宋体" w:hAnsi="宋体" w:hint="eastAsia"/>
           <w:szCs w:val="24"/>
         </w:rPr>
-        <w:t>项目出现预</w:t>
-      </w:r>
-      <w:r>
-        <w:rPr>
-          <w:rFonts w:ascii="宋体" w:hAnsi="宋体" w:hint="eastAsia"/>
-          <w:szCs w:val="24"/>
-        </w:rPr>
-        <w:t>算问题时，借款来保证资金供应。</w:t>
+        <w:t>项目出现预算问题时，借款来保证资金供应。</w:t>
       </w:r>
     </w:p>
     <w:p>
@@ -18141,7 +20517,7 @@
         <w:pStyle w:val="2"/>
         <w:spacing w:before="240"/>
       </w:pPr>
-      <w:bookmarkStart w:id="165" w:name="_Toc497043777"/>
+      <w:bookmarkStart w:id="165" w:name="_Toc497402911"/>
       <w:r>
         <w:rPr>
           <w:rFonts w:hint="eastAsia"/>
@@ -18182,7 +20558,7 @@
         <w:spacing w:before="240"/>
       </w:pPr>
       <w:bookmarkStart w:id="166" w:name="_Toc276937776"/>
-      <w:bookmarkStart w:id="167" w:name="_Toc497043778"/>
+      <w:bookmarkStart w:id="167" w:name="_Toc497402912"/>
       <w:r>
         <w:rPr>
           <w:rFonts w:hint="eastAsia"/>
@@ -18197,8 +20573,8 @@
         <w:pStyle w:val="3"/>
         <w:spacing w:before="240" w:after="120"/>
       </w:pPr>
-      <w:bookmarkStart w:id="168" w:name="_Toc497043779"/>
-      <w:bookmarkStart w:id="169" w:name="_Toc276937777"/>
+      <w:bookmarkStart w:id="168" w:name="_Toc276937777"/>
+      <w:bookmarkStart w:id="169" w:name="_Toc497402913"/>
       <w:r>
         <w:rPr>
           <w:rFonts w:hint="eastAsia"/>
@@ -18375,14 +20751,7 @@
           <w:rFonts w:ascii="宋体" w:hAnsi="宋体" w:hint="eastAsia"/>
           <w:szCs w:val="24"/>
         </w:rPr>
-        <w:t>不仅向</w:t>
-      </w:r>
-      <w:r>
-        <w:rPr>
-          <w:rFonts w:ascii="宋体" w:hAnsi="宋体" w:hint="eastAsia"/>
-          <w:szCs w:val="24"/>
-        </w:rPr>
-        <w:t>客户，也需要向用户和其他关系人了解相关信息。</w:t>
+        <w:t>不仅向客户，也需要向用户和其他关系人了解相关信息。</w:t>
       </w:r>
     </w:p>
     <w:p>
@@ -18391,7 +20760,7 @@
         <w:spacing w:before="240" w:after="120"/>
       </w:pPr>
       <w:bookmarkStart w:id="170" w:name="_Toc276937778"/>
-      <w:bookmarkStart w:id="171" w:name="_Toc497043780"/>
+      <w:bookmarkStart w:id="171" w:name="_Toc497402914"/>
       <w:r>
         <w:rPr>
           <w:rFonts w:hint="eastAsia"/>
@@ -18504,7 +20873,7 @@
         <w:pStyle w:val="3"/>
         <w:spacing w:before="240" w:after="120"/>
       </w:pPr>
-      <w:bookmarkStart w:id="172" w:name="_Toc497043781"/>
+      <w:bookmarkStart w:id="172" w:name="_Toc497402915"/>
       <w:r>
         <w:rPr>
           <w:rFonts w:hint="eastAsia"/>
@@ -18584,8 +20953,8 @@
         <w:pStyle w:val="3"/>
         <w:spacing w:before="240" w:after="120"/>
       </w:pPr>
-      <w:bookmarkStart w:id="173" w:name="_Toc497043782"/>
-      <w:bookmarkStart w:id="174" w:name="_Toc276937779"/>
+      <w:bookmarkStart w:id="173" w:name="_Toc276937779"/>
+      <w:bookmarkStart w:id="174" w:name="_Toc497402916"/>
       <w:r>
         <w:rPr>
           <w:rFonts w:hint="eastAsia"/>
@@ -18667,7 +21036,7 @@
         <w:pStyle w:val="3"/>
         <w:spacing w:before="240" w:after="120"/>
       </w:pPr>
-      <w:bookmarkStart w:id="175" w:name="_Toc497043783"/>
+      <w:bookmarkStart w:id="175" w:name="_Toc497402917"/>
       <w:r>
         <w:rPr>
           <w:rFonts w:hint="eastAsia"/>
@@ -18747,7 +21116,7 @@
         <w:pStyle w:val="3"/>
         <w:spacing w:before="240" w:after="120"/>
       </w:pPr>
-      <w:bookmarkStart w:id="176" w:name="_Toc497043784"/>
+      <w:bookmarkStart w:id="176" w:name="_Toc497402918"/>
       <w:r>
         <w:rPr>
           <w:rFonts w:hint="eastAsia"/>
@@ -18797,14 +21166,7 @@
           <w:rFonts w:ascii="宋体" w:hAnsi="宋体" w:hint="eastAsia"/>
           <w:szCs w:val="24"/>
         </w:rPr>
-        <w:t>在需要使用新技术带来的进度风险时，应该及时安排人</w:t>
-      </w:r>
-      <w:r>
-        <w:rPr>
-          <w:rFonts w:ascii="宋体" w:hAnsi="宋体" w:hint="eastAsia"/>
-          <w:szCs w:val="24"/>
-        </w:rPr>
-        <w:t>员进行新技术的培训，以免因为新技术拖延项目进度。</w:t>
+        <w:t>在需要使用新技术带来的进度风险时，应该及时安排人员进行新技术的培训，以免因为新技术拖延项目进度。</w:t>
       </w:r>
     </w:p>
     <w:p>
@@ -18857,7 +21219,7 @@
         <w:spacing w:before="240" w:after="120"/>
       </w:pPr>
       <w:bookmarkStart w:id="177" w:name="_Toc276937781"/>
-      <w:bookmarkStart w:id="178" w:name="_Toc497043785"/>
+      <w:bookmarkStart w:id="178" w:name="_Toc497402919"/>
       <w:r>
         <w:rPr>
           <w:rFonts w:hint="eastAsia"/>
@@ -18962,7 +21324,7 @@
           <w:szCs w:val="36"/>
         </w:rPr>
       </w:pPr>
-      <w:bookmarkStart w:id="179" w:name="_Toc497043786"/>
+      <w:bookmarkStart w:id="179" w:name="_Toc497402920"/>
       <w:r>
         <w:rPr>
           <w:rFonts w:hint="eastAsia"/>
@@ -18971,8 +21333,8 @@
         <w:lastRenderedPageBreak/>
         <w:t>配置系统管理指南</w:t>
       </w:r>
+      <w:bookmarkEnd w:id="142"/>
       <w:bookmarkEnd w:id="143"/>
-      <w:bookmarkEnd w:id="144"/>
       <w:bookmarkEnd w:id="179"/>
     </w:p>
     <w:p>
@@ -18980,9 +21342,9 @@
         <w:pStyle w:val="2"/>
         <w:spacing w:before="240"/>
       </w:pPr>
-      <w:bookmarkStart w:id="180" w:name="_Toc497043787"/>
-      <w:bookmarkStart w:id="181" w:name="_Toc276937783"/>
-      <w:bookmarkStart w:id="182" w:name="_Toc496982527"/>
+      <w:bookmarkStart w:id="180" w:name="_Toc276937783"/>
+      <w:bookmarkStart w:id="181" w:name="_Toc496982527"/>
+      <w:bookmarkStart w:id="182" w:name="_Toc497402921"/>
       <w:r>
         <w:rPr>
           <w:rFonts w:hint="eastAsia"/>
@@ -19222,8 +21584,8 @@
         <w:spacing w:before="240"/>
       </w:pPr>
       <w:bookmarkStart w:id="183" w:name="_Toc496982528"/>
-      <w:bookmarkStart w:id="184" w:name="_Toc497043788"/>
-      <w:bookmarkStart w:id="185" w:name="_Toc276937784"/>
+      <w:bookmarkStart w:id="184" w:name="_Toc276937784"/>
+      <w:bookmarkStart w:id="185" w:name="_Toc497402922"/>
       <w:r>
         <w:rPr>
           <w:rFonts w:hint="eastAsia"/>
@@ -19315,13 +21677,7 @@
         <w:rPr>
           <w:rFonts w:hint="eastAsia"/>
         </w:rPr>
-        <w:t>项目子目录的受控文档一般只有项目经理和属于该项目的开发人员和配置管理员能够访问到。配</w:t>
-      </w:r>
-      <w:r>
-        <w:rPr>
-          <w:rFonts w:hint="eastAsia"/>
-        </w:rPr>
-        <w:t>置管理员负责分配访问权限，一般项目经理对该目录具有较大的权限——读取、添加和更改；一般开发人员只有读取的权限。</w:t>
+        <w:t>项目子目录的受控文档一般只有项目经理和属于该项目的开发人员和配置管理员能够访问到。配置管理员负责分配访问权限，一般项目经理对该目录具有较大的权限——读取、添加和更改；一般开发人员只有读取的权限。</w:t>
       </w:r>
     </w:p>
     <w:p>
@@ -19436,8 +21792,8 @@
         <w:spacing w:before="240"/>
       </w:pPr>
       <w:bookmarkStart w:id="186" w:name="_Toc496982529"/>
-      <w:bookmarkStart w:id="187" w:name="_Toc497043789"/>
-      <w:bookmarkStart w:id="188" w:name="_Toc276937785"/>
+      <w:bookmarkStart w:id="187" w:name="_Toc276937785"/>
+      <w:bookmarkStart w:id="188" w:name="_Toc497402923"/>
       <w:r>
         <w:rPr>
           <w:rFonts w:hint="eastAsia"/>
@@ -19454,8 +21810,8 @@
         <w:spacing w:before="240" w:after="120"/>
       </w:pPr>
       <w:bookmarkStart w:id="189" w:name="_Toc496982530"/>
-      <w:bookmarkStart w:id="190" w:name="_Toc497043790"/>
-      <w:bookmarkStart w:id="191" w:name="_Toc276937786"/>
+      <w:bookmarkStart w:id="190" w:name="_Toc276937786"/>
+      <w:bookmarkStart w:id="191" w:name="_Toc497402924"/>
       <w:r>
         <w:rPr>
           <w:rFonts w:hint="eastAsia"/>
@@ -19477,13 +21833,7 @@
         <w:rPr>
           <w:rFonts w:hint="eastAsia"/>
         </w:rPr>
-        <w:t>在评审或测试后发现的问题由评审组组长或项目经</w:t>
-      </w:r>
-      <w:r>
-        <w:rPr>
-          <w:rFonts w:hint="eastAsia"/>
-        </w:rPr>
-        <w:t>理形成《软件问题报告单》或《源代码修改记录单》，并通知配置管理员。</w:t>
+        <w:t>在评审或测试后发现的问题由评审组组长或项目经理形成《软件问题报告单》或《源代码修改记录单》，并通知配置管理员。</w:t>
       </w:r>
     </w:p>
     <w:p>
@@ -19546,13 +21896,7 @@
         <w:rPr>
           <w:rFonts w:hint="eastAsia"/>
         </w:rPr>
-        <w:t>《软件配置状态表》和《软件变</w:t>
-      </w:r>
-      <w:r>
-        <w:rPr>
-          <w:rFonts w:hint="eastAsia"/>
-        </w:rPr>
-        <w:t>更记录表》，以使其他相关开发人员及时了解软件变化情况。</w:t>
+        <w:t>《软件配置状态表》和《软件变更记录表》，以使其他相关开发人员及时了解软件变化情况。</w:t>
       </w:r>
     </w:p>
     <w:p>
@@ -19562,7 +21906,7 @@
       </w:pPr>
       <w:bookmarkStart w:id="192" w:name="_Toc276937787"/>
       <w:bookmarkStart w:id="193" w:name="_Toc496982531"/>
-      <w:bookmarkStart w:id="194" w:name="_Toc497043791"/>
+      <w:bookmarkStart w:id="194" w:name="_Toc497402925"/>
       <w:r>
         <w:rPr>
           <w:rFonts w:hint="eastAsia"/>
@@ -19612,13 +21956,7 @@
         <w:rPr>
           <w:rFonts w:hint="eastAsia"/>
         </w:rPr>
-        <w:t>在修改方案通过并经项目经理审核后，要由产品开发部经理签字批准。涉及重大技术方案的修改时，修改方案必须由总工程师或技术总监签字批准。以决断修改工作中各项活动的先后顺序及各</w:t>
-      </w:r>
-      <w:r>
-        <w:rPr>
-          <w:rFonts w:hint="eastAsia"/>
-        </w:rPr>
-        <w:t>自的完成日期，以保证整个开发工作按原定计划日期完成。</w:t>
+        <w:t>在修改方案通过并经项目经理审核后，要由产品开发部经理签字批准。涉及重大技术方案的修改时，修改方案必须由总工程师或技术总监签字批准。以决断修改工作中各项活动的先后顺序及各自的完成日期，以保证整个开发工作按原定计划日期完成。</w:t>
       </w:r>
     </w:p>
     <w:p>
@@ -19697,8 +22035,8 @@
         <w:spacing w:before="240"/>
       </w:pPr>
       <w:bookmarkStart w:id="195" w:name="_Toc496982532"/>
-      <w:bookmarkStart w:id="196" w:name="_Toc497043792"/>
-      <w:bookmarkStart w:id="197" w:name="_Toc276937788"/>
+      <w:bookmarkStart w:id="196" w:name="_Toc276937788"/>
+      <w:bookmarkStart w:id="197" w:name="_Toc497402926"/>
       <w:r>
         <w:rPr>
           <w:rFonts w:hint="eastAsia"/>
@@ -19762,13 +22100,7 @@
         <w:rPr>
           <w:rFonts w:hint="eastAsia"/>
         </w:rPr>
-        <w:t>《软件变更记录表》由配置管理员负责填写，主要记录软件开发过程中所有的修改情况，该表</w:t>
-      </w:r>
-      <w:r>
-        <w:rPr>
-          <w:rFonts w:hint="eastAsia"/>
-        </w:rPr>
-        <w:t>以修改时间排序，以便开发人员及时了解软件项最新的变化。</w:t>
+        <w:t>《软件变更记录表》由配置管理员负责填写，主要记录软件开发过程中所有的修改情况，该表以修改时间排序，以便开发人员及时了解软件项最新的变化。</w:t>
       </w:r>
     </w:p>
     <w:p>
@@ -19776,9 +22108,9 @@
         <w:pStyle w:val="2"/>
         <w:spacing w:before="240"/>
       </w:pPr>
-      <w:bookmarkStart w:id="198" w:name="_Toc497043793"/>
-      <w:bookmarkStart w:id="199" w:name="_Toc276937789"/>
-      <w:bookmarkStart w:id="200" w:name="_Toc496982533"/>
+      <w:bookmarkStart w:id="198" w:name="_Toc276937789"/>
+      <w:bookmarkStart w:id="199" w:name="_Toc496982533"/>
+      <w:bookmarkStart w:id="200" w:name="_Toc497402927"/>
       <w:r>
         <w:rPr>
           <w:rFonts w:hint="eastAsia"/>
@@ -19825,6 +22157,7 @@
       <w:pPr>
         <w:pStyle w:val="1"/>
       </w:pPr>
+      <w:bookmarkStart w:id="201" w:name="_Toc497402928"/>
       <w:r>
         <w:rPr>
           <w:rFonts w:hint="eastAsia"/>
@@ -19832,6 +22165,7 @@
         <w:lastRenderedPageBreak/>
         <w:t>项目分工</w:t>
       </w:r>
+      <w:bookmarkEnd w:id="201"/>
     </w:p>
     <w:p>
       <w:pPr>
@@ -19846,169 +22180,71 @@
           <w:rFonts w:ascii="宋体" w:hAnsi="宋体" w:cs="宋体" w:hint="eastAsia"/>
           <w:szCs w:val="24"/>
         </w:rPr>
-        <w:t>项目经理</w:t>
-      </w:r>
+        <w:t>项目经理-蒋家俊：任务分配和文档审查，成本控制。</w:t>
+      </w:r>
+    </w:p>
+    <w:p>
+      <w:pPr>
+        <w:ind w:firstLineChars="200" w:firstLine="480"/>
+        <w:rPr>
+          <w:rFonts w:ascii="宋体" w:hAnsi="宋体" w:cs="宋体"/>
+          <w:szCs w:val="24"/>
+        </w:rPr>
+      </w:pPr>
       <w:r>
         <w:rPr>
           <w:rFonts w:ascii="宋体" w:hAnsi="宋体" w:cs="宋体" w:hint="eastAsia"/>
           <w:szCs w:val="24"/>
         </w:rPr>
-        <w:t>-</w:t>
-      </w:r>
+        <w:t>小组成员-厉佩强：风险管理计划。</w:t>
+      </w:r>
+    </w:p>
+    <w:p>
+      <w:pPr>
+        <w:ind w:firstLineChars="200" w:firstLine="480"/>
+        <w:rPr>
+          <w:rFonts w:ascii="宋体" w:hAnsi="宋体" w:cs="宋体"/>
+          <w:szCs w:val="24"/>
+        </w:rPr>
+      </w:pPr>
       <w:r>
         <w:rPr>
           <w:rFonts w:ascii="宋体" w:hAnsi="宋体" w:cs="宋体" w:hint="eastAsia"/>
           <w:szCs w:val="24"/>
         </w:rPr>
-        <w:t>蒋家俊</w:t>
-      </w:r>
+        <w:t>小组成员-李捷：各类计划及子计划。</w:t>
+      </w:r>
+    </w:p>
+    <w:p>
+      <w:pPr>
+        <w:ind w:firstLineChars="200" w:firstLine="480"/>
+        <w:rPr>
+          <w:rFonts w:ascii="宋体" w:hAnsi="宋体" w:cs="宋体"/>
+          <w:szCs w:val="24"/>
+        </w:rPr>
+      </w:pPr>
       <w:r>
         <w:rPr>
           <w:rFonts w:ascii="宋体" w:hAnsi="宋体" w:cs="宋体" w:hint="eastAsia"/>
           <w:szCs w:val="24"/>
         </w:rPr>
-        <w:t>：</w:t>
-      </w:r>
+        <w:t>小组成员-周盛：项目章程。</w:t>
+      </w:r>
+    </w:p>
+    <w:p>
+      <w:pPr>
+        <w:ind w:firstLineChars="200" w:firstLine="480"/>
+        <w:rPr>
+          <w:rFonts w:ascii="宋体" w:hAnsi="宋体" w:cs="宋体"/>
+          <w:szCs w:val="24"/>
+        </w:rPr>
+      </w:pPr>
       <w:r>
         <w:rPr>
           <w:rFonts w:ascii="宋体" w:hAnsi="宋体" w:cs="宋体" w:hint="eastAsia"/>
           <w:szCs w:val="24"/>
         </w:rPr>
-        <w:t>任务分配和文档审查</w:t>
-      </w:r>
-      <w:r>
-        <w:rPr>
-          <w:rFonts w:ascii="宋体" w:hAnsi="宋体" w:cs="宋体" w:hint="eastAsia"/>
-          <w:szCs w:val="24"/>
-        </w:rPr>
-        <w:t>，成本控制</w:t>
-      </w:r>
-      <w:r>
-        <w:rPr>
-          <w:rFonts w:ascii="宋体" w:hAnsi="宋体" w:cs="宋体" w:hint="eastAsia"/>
-          <w:szCs w:val="24"/>
-        </w:rPr>
-        <w:t>。</w:t>
-      </w:r>
-    </w:p>
-    <w:p>
-      <w:pPr>
-        <w:ind w:firstLineChars="200" w:firstLine="480"/>
-        <w:rPr>
-          <w:rFonts w:ascii="宋体" w:hAnsi="宋体" w:cs="宋体"/>
-          <w:szCs w:val="24"/>
-        </w:rPr>
-      </w:pPr>
-      <w:r>
-        <w:rPr>
-          <w:rFonts w:ascii="宋体" w:hAnsi="宋体" w:cs="宋体" w:hint="eastAsia"/>
-          <w:szCs w:val="24"/>
-        </w:rPr>
-        <w:t>小组成员</w:t>
-      </w:r>
-      <w:r>
-        <w:rPr>
-          <w:rFonts w:ascii="宋体" w:hAnsi="宋体" w:cs="宋体" w:hint="eastAsia"/>
-          <w:szCs w:val="24"/>
-        </w:rPr>
-        <w:t>-</w:t>
-      </w:r>
-      <w:r>
-        <w:rPr>
-          <w:rFonts w:ascii="宋体" w:hAnsi="宋体" w:cs="宋体" w:hint="eastAsia"/>
-          <w:szCs w:val="24"/>
-        </w:rPr>
-        <w:t>厉佩强：风险管理计划。</w:t>
-      </w:r>
-    </w:p>
-    <w:p>
-      <w:pPr>
-        <w:ind w:firstLineChars="200" w:firstLine="480"/>
-        <w:rPr>
-          <w:rFonts w:ascii="宋体" w:hAnsi="宋体" w:cs="宋体"/>
-          <w:szCs w:val="24"/>
-        </w:rPr>
-      </w:pPr>
-      <w:r>
-        <w:rPr>
-          <w:rFonts w:ascii="宋体" w:hAnsi="宋体" w:cs="宋体" w:hint="eastAsia"/>
-          <w:szCs w:val="24"/>
-        </w:rPr>
-        <w:t>小组成员</w:t>
-      </w:r>
-      <w:r>
-        <w:rPr>
-          <w:rFonts w:ascii="宋体" w:hAnsi="宋体" w:cs="宋体" w:hint="eastAsia"/>
-          <w:szCs w:val="24"/>
-        </w:rPr>
-        <w:t>-</w:t>
-      </w:r>
-      <w:r>
-        <w:rPr>
-          <w:rFonts w:ascii="宋体" w:hAnsi="宋体" w:cs="宋体" w:hint="eastAsia"/>
-          <w:szCs w:val="24"/>
-        </w:rPr>
-        <w:t>李捷：各类计划及子计划。</w:t>
-      </w:r>
-    </w:p>
-    <w:p>
-      <w:pPr>
-        <w:ind w:firstLineChars="200" w:firstLine="480"/>
-        <w:rPr>
-          <w:rFonts w:ascii="宋体" w:hAnsi="宋体" w:cs="宋体"/>
-          <w:szCs w:val="24"/>
-        </w:rPr>
-      </w:pPr>
-      <w:r>
-        <w:rPr>
-          <w:rFonts w:ascii="宋体" w:hAnsi="宋体" w:cs="宋体" w:hint="eastAsia"/>
-          <w:szCs w:val="24"/>
-        </w:rPr>
-        <w:t>小组成员</w:t>
-      </w:r>
-      <w:r>
-        <w:rPr>
-          <w:rFonts w:ascii="宋体" w:hAnsi="宋体" w:cs="宋体" w:hint="eastAsia"/>
-          <w:szCs w:val="24"/>
-        </w:rPr>
-        <w:t>-</w:t>
-      </w:r>
-      <w:r>
-        <w:rPr>
-          <w:rFonts w:ascii="宋体" w:hAnsi="宋体" w:cs="宋体" w:hint="eastAsia"/>
-          <w:szCs w:val="24"/>
-        </w:rPr>
-        <w:t>周盛：项目章程。</w:t>
-      </w:r>
-    </w:p>
-    <w:p>
-      <w:pPr>
-        <w:ind w:firstLineChars="200" w:firstLine="480"/>
-        <w:rPr>
-          <w:rFonts w:ascii="宋体" w:hAnsi="宋体" w:cs="宋体"/>
-          <w:szCs w:val="24"/>
-        </w:rPr>
-      </w:pPr>
-      <w:r>
-        <w:rPr>
-          <w:rFonts w:ascii="宋体" w:hAnsi="宋体" w:cs="宋体" w:hint="eastAsia"/>
-          <w:szCs w:val="24"/>
-        </w:rPr>
-        <w:t>小组成员</w:t>
-      </w:r>
-      <w:r>
-        <w:rPr>
-          <w:rFonts w:ascii="宋体" w:hAnsi="宋体" w:cs="宋体" w:hint="eastAsia"/>
-          <w:szCs w:val="24"/>
-        </w:rPr>
-        <w:t>-</w:t>
-      </w:r>
-      <w:r>
-        <w:rPr>
-          <w:rFonts w:ascii="宋体" w:hAnsi="宋体" w:cs="宋体" w:hint="eastAsia"/>
-          <w:szCs w:val="24"/>
-        </w:rPr>
-        <w:t>朱秉：干系人分析及版本控制。</w:t>
+        <w:t>小组成员-朱秉：干系人分析及版本控制。</w:t>
       </w:r>
     </w:p>
     <w:p>
@@ -20179,7 +22415,7 @@
                             <w:rPr>
                               <w:noProof/>
                             </w:rPr>
-                            <w:t>I</w:t>
+                            <w:t>III</w:t>
                           </w:r>
                           <w:r>
                             <w:rPr>
@@ -20234,7 +22470,7 @@
                       <w:rPr>
                         <w:noProof/>
                       </w:rPr>
-                      <w:t>I</w:t>
+                      <w:t>III</w:t>
                     </w:r>
                     <w:r>
                       <w:rPr>
@@ -27086,7 +29322,7 @@
 </file>
 
 <file path=customXml/itemProps2.xml><?xml version="1.0" encoding="utf-8"?>
-<ds:datastoreItem xmlns:ds="http://schemas.openxmlformats.org/officeDocument/2006/customXml" ds:itemID="{B1BB4CE9-207C-42CC-9D81-6802A924E076}">
+<ds:datastoreItem xmlns:ds="http://schemas.openxmlformats.org/officeDocument/2006/customXml" ds:itemID="{61321908-1582-43B4-9C3D-A0961501A122}">
   <ds:schemaRefs>
     <ds:schemaRef ds:uri="http://schemas.openxmlformats.org/officeDocument/2006/bibliography"/>
   </ds:schemaRefs>

--- a/2需求工程计划/需求工程计划v1.0.docx
+++ b/2需求工程计划/需求工程计划v1.0.docx
@@ -740,6 +740,16 @@
                 <w:szCs w:val="18"/>
               </w:rPr>
             </w:pPr>
+            <w:r>
+              <w:rPr>
+                <w:rFonts w:ascii="宋体"/>
+                <w:sz w:val="18"/>
+                <w:szCs w:val="18"/>
+              </w:rPr>
+              <w:t>10.29</w:t>
+            </w:r>
+            <w:bookmarkStart w:id="0" w:name="_GoBack"/>
+            <w:bookmarkEnd w:id="0"/>
           </w:p>
         </w:tc>
         <w:tc>
@@ -1705,8 +1715,6 @@
                 </w:rPr>
                 <w:t>目录</w:t>
               </w:r>
-              <w:bookmarkStart w:id="0" w:name="_GoBack"/>
-              <w:bookmarkEnd w:id="0"/>
             </w:p>
             <w:p>
               <w:pPr>
@@ -12381,7 +12389,7 @@
           <v:shape id="_x0000_i1025" type="#_x0000_t75" style="width:413.25pt;height:270pt" o:ole="">
             <v:imagedata r:id="rId22" o:title=""/>
           </v:shape>
-          <o:OLEObject Type="Embed" ProgID="Visio.Drawing.11" ShapeID="_x0000_i1025" DrawAspect="Content" ObjectID="_1571146550" r:id="rId23"/>
+          <o:OLEObject Type="Embed" ProgID="Visio.Drawing.11" ShapeID="_x0000_i1025" DrawAspect="Content" ObjectID="_1571210165" r:id="rId23"/>
         </w:object>
       </w:r>
     </w:p>
@@ -19286,9 +19294,9 @@
         <w:spacing w:before="240"/>
       </w:pPr>
       <w:bookmarkStart w:id="141" w:name="_Toc276937770"/>
-      <w:bookmarkStart w:id="142" w:name="_Toc276937782"/>
-      <w:bookmarkStart w:id="143" w:name="_Toc496982526"/>
-      <w:bookmarkStart w:id="144" w:name="_Toc497402895"/>
+      <w:bookmarkStart w:id="142" w:name="_Toc497402895"/>
+      <w:bookmarkStart w:id="143" w:name="_Toc276937782"/>
+      <w:bookmarkStart w:id="144" w:name="_Toc496982526"/>
       <w:r>
         <w:rPr>
           <w:rFonts w:hint="eastAsia"/>
@@ -19302,7 +19310,7 @@
         </w:rPr>
         <w:t>识别</w:t>
       </w:r>
-      <w:bookmarkEnd w:id="144"/>
+      <w:bookmarkEnd w:id="142"/>
     </w:p>
     <w:p>
       <w:pPr>
@@ -21333,8 +21341,8 @@
         <w:lastRenderedPageBreak/>
         <w:t>配置系统管理指南</w:t>
       </w:r>
-      <w:bookmarkEnd w:id="142"/>
       <w:bookmarkEnd w:id="143"/>
+      <w:bookmarkEnd w:id="144"/>
       <w:bookmarkEnd w:id="179"/>
     </w:p>
     <w:p>
@@ -22415,7 +22423,7 @@
                             <w:rPr>
                               <w:noProof/>
                             </w:rPr>
-                            <w:t>III</w:t>
+                            <w:t>II</w:t>
                           </w:r>
                           <w:r>
                             <w:rPr>
@@ -22470,7 +22478,7 @@
                       <w:rPr>
                         <w:noProof/>
                       </w:rPr>
-                      <w:t>III</w:t>
+                      <w:t>II</w:t>
                     </w:r>
                     <w:r>
                       <w:rPr>
@@ -29322,7 +29330,7 @@
 </file>
 
 <file path=customXml/itemProps2.xml><?xml version="1.0" encoding="utf-8"?>
-<ds:datastoreItem xmlns:ds="http://schemas.openxmlformats.org/officeDocument/2006/customXml" ds:itemID="{61321908-1582-43B4-9C3D-A0961501A122}">
+<ds:datastoreItem xmlns:ds="http://schemas.openxmlformats.org/officeDocument/2006/customXml" ds:itemID="{DF07E0AC-0A84-46C8-B2CC-28C358C23F64}">
   <ds:schemaRefs>
     <ds:schemaRef ds:uri="http://schemas.openxmlformats.org/officeDocument/2006/bibliography"/>
   </ds:schemaRefs>
